--- a/ass1.docx
+++ b/ass1.docx
@@ -208,9 +208,8 @@
           <w:szCs w:val="28"/>
           <w:lang w:val="en"/>
         </w:rPr>
-        <w:t xml:space="preserve">Prepared by: </w:t>
-      </w:r>
-      <w:proofErr w:type="spellStart"/>
+        <w:t xml:space="preserve">Prepared by: Yohannes Addisu </w:t>
+      </w:r>
       <w:r>
         <w:rPr>
           <w:rFonts w:ascii="Times New Roman" w:eastAsia="Arial" w:hAnsi="Times New Roman" w:cs="Times New Roman"/>
@@ -218,67 +217,8 @@
           <w:szCs w:val="28"/>
           <w:lang w:val="en"/>
         </w:rPr>
-        <w:t>Yohannes</w:t>
-      </w:r>
-      <w:proofErr w:type="spellEnd"/>
-      <w:r>
-        <w:rPr>
-          <w:rFonts w:ascii="Times New Roman" w:eastAsia="Arial" w:hAnsi="Times New Roman" w:cs="Times New Roman"/>
-          <w:sz w:val="28"/>
-          <w:szCs w:val="28"/>
-          <w:lang w:val="en"/>
-        </w:rPr>
-        <w:t xml:space="preserve"> </w:t>
-      </w:r>
-      <w:proofErr w:type="spellStart"/>
-      <w:r>
-        <w:rPr>
-          <w:rFonts w:ascii="Times New Roman" w:eastAsia="Arial" w:hAnsi="Times New Roman" w:cs="Times New Roman"/>
-          <w:sz w:val="28"/>
-          <w:szCs w:val="28"/>
-          <w:lang w:val="en"/>
-        </w:rPr>
-        <w:t>Addisu</w:t>
-      </w:r>
-      <w:proofErr w:type="spellEnd"/>
-      <w:r>
-        <w:rPr>
-          <w:rFonts w:ascii="Times New Roman" w:eastAsia="Arial" w:hAnsi="Times New Roman" w:cs="Times New Roman"/>
-          <w:sz w:val="28"/>
-          <w:szCs w:val="28"/>
-          <w:lang w:val="en"/>
-        </w:rPr>
-        <w:t xml:space="preserve"> </w:t>
-      </w:r>
-      <w:r>
-        <w:rPr>
-          <w:rFonts w:ascii="Times New Roman" w:eastAsia="Arial" w:hAnsi="Times New Roman" w:cs="Times New Roman"/>
-          <w:sz w:val="28"/>
-          <w:szCs w:val="28"/>
-          <w:lang w:val="en"/>
-        </w:rPr>
         <w:tab/>
-        <w:t xml:space="preserve"> (Section-</w:t>
-      </w:r>
-      <w:proofErr w:type="gramStart"/>
-      <w:r>
-        <w:rPr>
-          <w:rFonts w:ascii="Times New Roman" w:eastAsia="Arial" w:hAnsi="Times New Roman" w:cs="Times New Roman"/>
-          <w:sz w:val="28"/>
-          <w:szCs w:val="28"/>
-          <w:lang w:val="en"/>
-        </w:rPr>
-        <w:t>1  ATR</w:t>
-      </w:r>
-      <w:proofErr w:type="gramEnd"/>
-      <w:r>
-        <w:rPr>
-          <w:rFonts w:ascii="Times New Roman" w:eastAsia="Arial" w:hAnsi="Times New Roman" w:cs="Times New Roman"/>
-          <w:sz w:val="28"/>
-          <w:szCs w:val="28"/>
-          <w:lang w:val="en"/>
-        </w:rPr>
-        <w:t>/1256/11)</w:t>
+        <w:t xml:space="preserve"> (Section-1  ATR/1256/11)</w:t>
       </w:r>
     </w:p>
     <w:p>
@@ -368,19 +308,21 @@
           <w:szCs w:val="28"/>
           <w:lang w:val="en"/>
         </w:rPr>
-        <w:t xml:space="preserve">Submitted To: Mr. </w:t>
-      </w:r>
-      <w:proofErr w:type="spellStart"/>
-      <w:r>
+        <w:t>Submitted To: Mr. Fitsum Alemu</w:t>
+      </w:r>
+    </w:p>
+    <w:p>
+      <w:pPr>
+        <w:spacing w:before="600" w:after="600" w:line="360" w:lineRule="auto"/>
+        <w:ind w:left="4320" w:firstLine="720"/>
+        <w:jc w:val="both"/>
         <w:rPr>
           <w:rFonts w:ascii="Times New Roman" w:eastAsia="Arial" w:hAnsi="Times New Roman" w:cs="Times New Roman"/>
           <w:sz w:val="28"/>
           <w:szCs w:val="28"/>
           <w:lang w:val="en"/>
         </w:rPr>
-        <w:t>Fitsum</w:t>
-      </w:r>
-      <w:proofErr w:type="spellEnd"/>
+      </w:pPr>
       <w:r>
         <w:rPr>
           <w:rFonts w:ascii="Times New Roman" w:eastAsia="Arial" w:hAnsi="Times New Roman" w:cs="Times New Roman"/>
@@ -388,40 +330,2502 @@
           <w:szCs w:val="28"/>
           <w:lang w:val="en"/>
         </w:rPr>
-        <w:t xml:space="preserve"> Alemu</w:t>
-      </w:r>
-    </w:p>
-    <w:p>
-      <w:pPr>
-        <w:spacing w:before="600" w:after="600" w:line="360" w:lineRule="auto"/>
-        <w:ind w:left="4320" w:firstLine="720"/>
-        <w:jc w:val="both"/>
+        <w:t>March</w:t>
+      </w:r>
+      <w:r>
         <w:rPr>
           <w:rFonts w:ascii="Times New Roman" w:eastAsia="Arial" w:hAnsi="Times New Roman" w:cs="Times New Roman"/>
           <w:sz w:val="28"/>
           <w:szCs w:val="28"/>
           <w:lang w:val="en"/>
         </w:rPr>
-      </w:pPr>
-      <w:r>
-        <w:rPr>
-          <w:rFonts w:ascii="Times New Roman" w:eastAsia="Arial" w:hAnsi="Times New Roman" w:cs="Times New Roman"/>
-          <w:sz w:val="28"/>
-          <w:szCs w:val="28"/>
-          <w:lang w:val="en"/>
-        </w:rPr>
-        <w:t>February, 2020</w:t>
-      </w:r>
-    </w:p>
-    <w:p>
-      <w:pPr>
-        <w:rPr>
-          <w:rFonts w:ascii="Times New Roman" w:hAnsi="Times New Roman" w:cs="Times New Roman"/>
-          <w:sz w:val="24"/>
-          <w:szCs w:val="24"/>
-          <w:lang w:val="en"/>
-        </w:rPr>
-      </w:pPr>
+        <w:t>, 2020</w:t>
+      </w:r>
+    </w:p>
+    <w:p>
+      <w:pPr>
+        <w:rPr>
+          <w:rFonts w:ascii="Times New Roman" w:hAnsi="Times New Roman" w:cs="Times New Roman"/>
+          <w:sz w:val="24"/>
+          <w:szCs w:val="24"/>
+          <w:lang w:val="en"/>
+        </w:rPr>
+      </w:pPr>
+    </w:p>
+    <w:p>
+      <w:pPr>
+        <w:rPr>
+          <w:rFonts w:ascii="Times New Roman" w:hAnsi="Times New Roman" w:cs="Times New Roman"/>
+          <w:sz w:val="24"/>
+          <w:szCs w:val="24"/>
+          <w:lang w:val="en"/>
+        </w:rPr>
+      </w:pPr>
+    </w:p>
+    <w:p>
+      <w:pPr>
+        <w:rPr>
+          <w:rFonts w:ascii="Times New Roman" w:hAnsi="Times New Roman" w:cs="Times New Roman"/>
+          <w:sz w:val="24"/>
+          <w:szCs w:val="24"/>
+          <w:lang w:val="en"/>
+        </w:rPr>
+      </w:pPr>
+    </w:p>
+    <w:p>
+      <w:pPr>
+        <w:rPr>
+          <w:rFonts w:ascii="Times New Roman" w:hAnsi="Times New Roman" w:cs="Times New Roman"/>
+          <w:sz w:val="24"/>
+          <w:szCs w:val="24"/>
+          <w:lang w:val="en"/>
+        </w:rPr>
+      </w:pPr>
+    </w:p>
+    <w:p>
+      <w:pPr>
+        <w:rPr>
+          <w:rFonts w:ascii="Times New Roman" w:hAnsi="Times New Roman" w:cs="Times New Roman"/>
+          <w:sz w:val="24"/>
+          <w:szCs w:val="24"/>
+          <w:lang w:val="en"/>
+        </w:rPr>
+      </w:pPr>
+    </w:p>
+    <w:p>
+      <w:pPr>
+        <w:rPr>
+          <w:rFonts w:ascii="Times New Roman" w:hAnsi="Times New Roman" w:cs="Times New Roman"/>
+          <w:sz w:val="24"/>
+          <w:szCs w:val="24"/>
+          <w:lang w:val="en"/>
+        </w:rPr>
+      </w:pPr>
+    </w:p>
+    <w:p>
+      <w:pPr>
+        <w:rPr>
+          <w:rFonts w:ascii="Times New Roman" w:hAnsi="Times New Roman" w:cs="Times New Roman"/>
+          <w:sz w:val="24"/>
+          <w:szCs w:val="24"/>
+          <w:lang w:val="en"/>
+        </w:rPr>
+      </w:pPr>
+    </w:p>
+    <w:p>
+      <w:pPr>
+        <w:rPr>
+          <w:rFonts w:ascii="Times New Roman" w:hAnsi="Times New Roman" w:cs="Times New Roman"/>
+          <w:sz w:val="24"/>
+          <w:szCs w:val="24"/>
+          <w:lang w:val="en"/>
+        </w:rPr>
+      </w:pPr>
+    </w:p>
+    <w:p>
+      <w:pPr>
+        <w:rPr>
+          <w:rFonts w:ascii="Times New Roman" w:hAnsi="Times New Roman" w:cs="Times New Roman"/>
+          <w:sz w:val="24"/>
+          <w:szCs w:val="24"/>
+          <w:lang w:val="en"/>
+        </w:rPr>
+      </w:pPr>
+    </w:p>
+    <w:p>
+      <w:pPr>
+        <w:rPr>
+          <w:rFonts w:ascii="Times New Roman" w:hAnsi="Times New Roman" w:cs="Times New Roman"/>
+          <w:sz w:val="24"/>
+          <w:szCs w:val="24"/>
+          <w:lang w:val="en"/>
+        </w:rPr>
+      </w:pPr>
+    </w:p>
+    <w:p>
+      <w:pPr>
+        <w:rPr>
+          <w:rFonts w:ascii="Times New Roman" w:hAnsi="Times New Roman" w:cs="Times New Roman"/>
+          <w:sz w:val="24"/>
+          <w:szCs w:val="24"/>
+          <w:lang w:val="en"/>
+        </w:rPr>
+      </w:pPr>
+    </w:p>
+    <w:p>
+      <w:pPr>
+        <w:rPr>
+          <w:rFonts w:ascii="Times New Roman" w:hAnsi="Times New Roman" w:cs="Times New Roman"/>
+          <w:sz w:val="24"/>
+          <w:szCs w:val="24"/>
+          <w:lang w:val="en"/>
+        </w:rPr>
+      </w:pPr>
+    </w:p>
+    <w:p>
+      <w:pPr>
+        <w:rPr>
+          <w:rFonts w:ascii="Times New Roman" w:hAnsi="Times New Roman" w:cs="Times New Roman"/>
+          <w:sz w:val="24"/>
+          <w:szCs w:val="24"/>
+          <w:lang w:val="en"/>
+        </w:rPr>
+      </w:pPr>
+    </w:p>
+    <w:p>
+      <w:pPr>
+        <w:rPr>
+          <w:rFonts w:ascii="Times New Roman" w:hAnsi="Times New Roman" w:cs="Times New Roman"/>
+          <w:sz w:val="24"/>
+          <w:szCs w:val="24"/>
+          <w:lang w:val="en"/>
+        </w:rPr>
+      </w:pPr>
+    </w:p>
+    <w:p>
+      <w:pPr>
+        <w:rPr>
+          <w:rFonts w:ascii="Times New Roman" w:hAnsi="Times New Roman" w:cs="Times New Roman"/>
+          <w:sz w:val="24"/>
+          <w:szCs w:val="24"/>
+          <w:lang w:val="en"/>
+        </w:rPr>
+      </w:pPr>
+    </w:p>
+    <w:p>
+      <w:pPr>
+        <w:rPr>
+          <w:rFonts w:ascii="Times New Roman" w:hAnsi="Times New Roman" w:cs="Times New Roman"/>
+          <w:sz w:val="24"/>
+          <w:szCs w:val="24"/>
+          <w:lang w:val="en"/>
+        </w:rPr>
+      </w:pPr>
+    </w:p>
+    <w:p>
+      <w:pPr>
+        <w:rPr>
+          <w:rFonts w:ascii="Times New Roman" w:hAnsi="Times New Roman" w:cs="Times New Roman"/>
+          <w:sz w:val="24"/>
+          <w:szCs w:val="24"/>
+          <w:lang w:val="en"/>
+        </w:rPr>
+      </w:pPr>
+    </w:p>
+    <w:p>
+      <w:pPr>
+        <w:rPr>
+          <w:rFonts w:ascii="Times New Roman" w:hAnsi="Times New Roman" w:cs="Times New Roman"/>
+          <w:sz w:val="24"/>
+          <w:szCs w:val="24"/>
+          <w:lang w:val="en"/>
+        </w:rPr>
+      </w:pPr>
+    </w:p>
+    <w:p>
+      <w:pPr>
+        <w:rPr>
+          <w:rFonts w:ascii="Times New Roman" w:hAnsi="Times New Roman" w:cs="Times New Roman"/>
+          <w:sz w:val="24"/>
+          <w:szCs w:val="24"/>
+          <w:lang w:val="en"/>
+        </w:rPr>
+      </w:pPr>
+    </w:p>
+    <w:p>
+      <w:pPr>
+        <w:rPr>
+          <w:rFonts w:ascii="Times New Roman" w:hAnsi="Times New Roman" w:cs="Times New Roman"/>
+          <w:sz w:val="24"/>
+          <w:szCs w:val="24"/>
+          <w:lang w:val="en"/>
+        </w:rPr>
+      </w:pPr>
+    </w:p>
+    <w:p>
+      <w:pPr>
+        <w:rPr>
+          <w:rFonts w:ascii="Times New Roman" w:hAnsi="Times New Roman" w:cs="Times New Roman"/>
+          <w:sz w:val="24"/>
+          <w:szCs w:val="24"/>
+          <w:lang w:val="en"/>
+        </w:rPr>
+      </w:pPr>
+    </w:p>
+    <w:p>
+      <w:pPr>
+        <w:rPr>
+          <w:rFonts w:ascii="Times New Roman" w:hAnsi="Times New Roman" w:cs="Times New Roman"/>
+          <w:sz w:val="24"/>
+          <w:szCs w:val="24"/>
+          <w:lang w:val="en"/>
+        </w:rPr>
+      </w:pPr>
+    </w:p>
+    <w:p>
+      <w:pPr>
+        <w:rPr>
+          <w:rFonts w:ascii="Times New Roman" w:hAnsi="Times New Roman" w:cs="Times New Roman"/>
+          <w:sz w:val="24"/>
+          <w:szCs w:val="24"/>
+          <w:lang w:val="en"/>
+        </w:rPr>
+      </w:pPr>
+    </w:p>
+    <w:p>
+      <w:pPr>
+        <w:rPr>
+          <w:rFonts w:ascii="Times New Roman" w:hAnsi="Times New Roman" w:cs="Times New Roman"/>
+          <w:sz w:val="24"/>
+          <w:szCs w:val="24"/>
+          <w:lang w:val="en"/>
+        </w:rPr>
+      </w:pPr>
+    </w:p>
+    <w:p>
+      <w:pPr>
+        <w:rPr>
+          <w:rFonts w:ascii="Times New Roman" w:hAnsi="Times New Roman" w:cs="Times New Roman"/>
+          <w:sz w:val="24"/>
+          <w:szCs w:val="24"/>
+          <w:lang w:val="en"/>
+        </w:rPr>
+      </w:pPr>
+    </w:p>
+    <w:p>
+      <w:pPr>
+        <w:rPr>
+          <w:rFonts w:ascii="Times New Roman" w:hAnsi="Times New Roman" w:cs="Times New Roman"/>
+          <w:sz w:val="24"/>
+          <w:szCs w:val="24"/>
+          <w:lang w:val="en"/>
+        </w:rPr>
+      </w:pPr>
+    </w:p>
+    <w:p>
+      <w:pPr>
+        <w:rPr>
+          <w:rFonts w:ascii="Times New Roman" w:hAnsi="Times New Roman" w:cs="Times New Roman"/>
+          <w:sz w:val="24"/>
+          <w:szCs w:val="24"/>
+          <w:lang w:val="en"/>
+        </w:rPr>
+      </w:pPr>
+    </w:p>
+    <w:p>
+      <w:pPr>
+        <w:rPr>
+          <w:rFonts w:ascii="Times New Roman" w:hAnsi="Times New Roman" w:cs="Times New Roman"/>
+          <w:sz w:val="24"/>
+          <w:szCs w:val="24"/>
+          <w:lang w:val="en"/>
+        </w:rPr>
+      </w:pPr>
+    </w:p>
+    <w:p>
+      <w:pPr>
+        <w:rPr>
+          <w:rFonts w:ascii="Arial" w:hAnsi="Arial" w:cs="Arial"/>
+          <w:b/>
+          <w:bCs/>
+          <w:color w:val="222222"/>
+          <w:sz w:val="21"/>
+          <w:szCs w:val="21"/>
+          <w:shd w:val="clear" w:color="auto" w:fill="FFFFFF"/>
+        </w:rPr>
+      </w:pPr>
+      <w:r>
+        <w:rPr>
+          <w:rFonts w:ascii="Arial" w:hAnsi="Arial" w:cs="Arial"/>
+          <w:b/>
+          <w:bCs/>
+          <w:color w:val="222222"/>
+          <w:sz w:val="21"/>
+          <w:szCs w:val="21"/>
+          <w:shd w:val="clear" w:color="auto" w:fill="FFFFFF"/>
+        </w:rPr>
+        <w:lastRenderedPageBreak/>
+        <w:t>YouTube</w:t>
+      </w:r>
+    </w:p>
+    <w:p>
+      <w:pPr>
+        <w:rPr>
+          <w:rFonts w:ascii="Arial" w:hAnsi="Arial" w:cs="Arial"/>
+          <w:color w:val="222222"/>
+          <w:sz w:val="21"/>
+          <w:szCs w:val="21"/>
+          <w:shd w:val="clear" w:color="auto" w:fill="FFFFFF"/>
+        </w:rPr>
+      </w:pPr>
+      <w:r>
+        <w:rPr>
+          <w:rFonts w:ascii="Arial" w:hAnsi="Arial" w:cs="Arial"/>
+          <w:b/>
+          <w:bCs/>
+          <w:color w:val="222222"/>
+          <w:sz w:val="21"/>
+          <w:szCs w:val="21"/>
+          <w:shd w:val="clear" w:color="auto" w:fill="FFFFFF"/>
+        </w:rPr>
+        <w:t>YouTube</w:t>
+      </w:r>
+      <w:r>
+        <w:rPr>
+          <w:rFonts w:ascii="Arial" w:hAnsi="Arial" w:cs="Arial"/>
+          <w:color w:val="222222"/>
+          <w:sz w:val="21"/>
+          <w:szCs w:val="21"/>
+          <w:shd w:val="clear" w:color="auto" w:fill="FFFFFF"/>
+        </w:rPr>
+        <w:t> is an American </w:t>
+      </w:r>
+      <w:hyperlink r:id="rId5" w:tooltip="Video hosting service" w:history="1">
+        <w:r>
+          <w:rPr>
+            <w:rStyle w:val="Hyperlink"/>
+            <w:rFonts w:ascii="Arial" w:hAnsi="Arial" w:cs="Arial"/>
+            <w:color w:val="0B0080"/>
+            <w:sz w:val="21"/>
+            <w:szCs w:val="21"/>
+            <w:shd w:val="clear" w:color="auto" w:fill="FFFFFF"/>
+          </w:rPr>
+          <w:t>video-sharing</w:t>
+        </w:r>
+      </w:hyperlink>
+      <w:r>
+        <w:rPr>
+          <w:rFonts w:ascii="Arial" w:hAnsi="Arial" w:cs="Arial"/>
+          <w:color w:val="222222"/>
+          <w:sz w:val="21"/>
+          <w:szCs w:val="21"/>
+          <w:shd w:val="clear" w:color="auto" w:fill="FFFFFF"/>
+        </w:rPr>
+        <w:t> </w:t>
+      </w:r>
+      <w:hyperlink r:id="rId6" w:tooltip="Web platform" w:history="1">
+        <w:r>
+          <w:rPr>
+            <w:rStyle w:val="Hyperlink"/>
+            <w:rFonts w:ascii="Arial" w:hAnsi="Arial" w:cs="Arial"/>
+            <w:color w:val="0B0080"/>
+            <w:sz w:val="21"/>
+            <w:szCs w:val="21"/>
+            <w:shd w:val="clear" w:color="auto" w:fill="FFFFFF"/>
+          </w:rPr>
+          <w:t>platform</w:t>
+        </w:r>
+      </w:hyperlink>
+      <w:r>
+        <w:t xml:space="preserve"> that </w:t>
+      </w:r>
+      <w:r>
+        <w:rPr>
+          <w:rFonts w:ascii="Arial" w:hAnsi="Arial" w:cs="Arial"/>
+          <w:color w:val="222222"/>
+          <w:sz w:val="21"/>
+          <w:szCs w:val="21"/>
+          <w:shd w:val="clear" w:color="auto" w:fill="FFFFFF"/>
+        </w:rPr>
+        <w:t>allows users to upload, view, rate, favorites, share, add to playlists, flag, report, comment on </w:t>
+      </w:r>
+      <w:hyperlink r:id="rId7" w:tooltip="Video" w:history="1">
+        <w:r>
+          <w:rPr>
+            <w:rStyle w:val="Hyperlink"/>
+            <w:rFonts w:ascii="Arial" w:hAnsi="Arial" w:cs="Arial"/>
+            <w:color w:val="0B0080"/>
+            <w:sz w:val="21"/>
+            <w:szCs w:val="21"/>
+            <w:shd w:val="clear" w:color="auto" w:fill="FFFFFF"/>
+          </w:rPr>
+          <w:t>videos</w:t>
+        </w:r>
+      </w:hyperlink>
+      <w:r>
+        <w:rPr>
+          <w:rFonts w:ascii="Arial" w:hAnsi="Arial" w:cs="Arial"/>
+          <w:color w:val="222222"/>
+          <w:sz w:val="21"/>
+          <w:szCs w:val="21"/>
+          <w:shd w:val="clear" w:color="auto" w:fill="FFFFFF"/>
+        </w:rPr>
+        <w:t>, and </w:t>
+      </w:r>
+      <w:hyperlink r:id="rId8" w:tooltip="List of most-subscribed YouTube channels" w:history="1">
+        <w:r>
+          <w:rPr>
+            <w:rStyle w:val="Hyperlink"/>
+            <w:rFonts w:ascii="Arial" w:hAnsi="Arial" w:cs="Arial"/>
+            <w:color w:val="0B0080"/>
+            <w:sz w:val="21"/>
+            <w:szCs w:val="21"/>
+            <w:shd w:val="clear" w:color="auto" w:fill="FFFFFF"/>
+          </w:rPr>
+          <w:t>subscribe to other users</w:t>
+        </w:r>
+      </w:hyperlink>
+      <w:r>
+        <w:rPr>
+          <w:rFonts w:ascii="Arial" w:hAnsi="Arial" w:cs="Arial"/>
+          <w:color w:val="222222"/>
+          <w:sz w:val="21"/>
+          <w:szCs w:val="21"/>
+          <w:shd w:val="clear" w:color="auto" w:fill="FFFFFF"/>
+        </w:rPr>
+        <w:t>. It offers a wide variety of </w:t>
+      </w:r>
+      <w:hyperlink r:id="rId9" w:tooltip="User-generated content" w:history="1">
+        <w:r>
+          <w:rPr>
+            <w:rStyle w:val="Hyperlink"/>
+            <w:rFonts w:ascii="Arial" w:hAnsi="Arial" w:cs="Arial"/>
+            <w:color w:val="0B0080"/>
+            <w:sz w:val="21"/>
+            <w:szCs w:val="21"/>
+            <w:shd w:val="clear" w:color="auto" w:fill="FFFFFF"/>
+          </w:rPr>
+          <w:t>user-generated</w:t>
+        </w:r>
+      </w:hyperlink>
+      <w:r>
+        <w:rPr>
+          <w:rFonts w:ascii="Arial" w:hAnsi="Arial" w:cs="Arial"/>
+          <w:color w:val="222222"/>
+          <w:sz w:val="21"/>
+          <w:szCs w:val="21"/>
+          <w:shd w:val="clear" w:color="auto" w:fill="FFFFFF"/>
+        </w:rPr>
+        <w:t> and </w:t>
+      </w:r>
+      <w:hyperlink r:id="rId10" w:tooltip="Corporate media" w:history="1">
+        <w:r>
+          <w:rPr>
+            <w:rStyle w:val="Hyperlink"/>
+            <w:rFonts w:ascii="Arial" w:hAnsi="Arial" w:cs="Arial"/>
+            <w:color w:val="0B0080"/>
+            <w:sz w:val="21"/>
+            <w:szCs w:val="21"/>
+            <w:shd w:val="clear" w:color="auto" w:fill="FFFFFF"/>
+          </w:rPr>
+          <w:t>corporate media</w:t>
+        </w:r>
+      </w:hyperlink>
+      <w:r>
+        <w:rPr>
+          <w:rFonts w:ascii="Arial" w:hAnsi="Arial" w:cs="Arial"/>
+          <w:color w:val="222222"/>
+          <w:sz w:val="21"/>
+          <w:szCs w:val="21"/>
+          <w:shd w:val="clear" w:color="auto" w:fill="FFFFFF"/>
+        </w:rPr>
+        <w:t> videos.</w:t>
+      </w:r>
+      <w:r>
+        <w:rPr>
+          <w:rFonts w:ascii="Arial" w:hAnsi="Arial" w:cs="Arial"/>
+          <w:color w:val="222222"/>
+          <w:sz w:val="21"/>
+          <w:szCs w:val="21"/>
+          <w:shd w:val="clear" w:color="auto" w:fill="FFFFFF"/>
+        </w:rPr>
+        <w:t xml:space="preserve"> </w:t>
+      </w:r>
+      <w:r>
+        <w:rPr>
+          <w:rFonts w:ascii="Arial" w:hAnsi="Arial" w:cs="Arial"/>
+          <w:color w:val="222222"/>
+          <w:sz w:val="21"/>
+          <w:szCs w:val="21"/>
+          <w:shd w:val="clear" w:color="auto" w:fill="FFFFFF"/>
+        </w:rPr>
+        <w:t>Three former </w:t>
+      </w:r>
+      <w:hyperlink r:id="rId11" w:tooltip="PayPal" w:history="1">
+        <w:r>
+          <w:rPr>
+            <w:rStyle w:val="Hyperlink"/>
+            <w:rFonts w:ascii="Arial" w:hAnsi="Arial" w:cs="Arial"/>
+            <w:color w:val="0B0080"/>
+            <w:sz w:val="21"/>
+            <w:szCs w:val="21"/>
+            <w:shd w:val="clear" w:color="auto" w:fill="FFFFFF"/>
+          </w:rPr>
+          <w:t>PayPal</w:t>
+        </w:r>
+      </w:hyperlink>
+      <w:r>
+        <w:rPr>
+          <w:rFonts w:ascii="Arial" w:hAnsi="Arial" w:cs="Arial"/>
+          <w:color w:val="222222"/>
+          <w:sz w:val="21"/>
+          <w:szCs w:val="21"/>
+          <w:shd w:val="clear" w:color="auto" w:fill="FFFFFF"/>
+        </w:rPr>
+        <w:t> employees—</w:t>
+      </w:r>
+      <w:hyperlink r:id="rId12" w:tooltip="Chad Hurley" w:history="1">
+        <w:r>
+          <w:rPr>
+            <w:rStyle w:val="Hyperlink"/>
+            <w:rFonts w:ascii="Arial" w:hAnsi="Arial" w:cs="Arial"/>
+            <w:color w:val="0B0080"/>
+            <w:sz w:val="21"/>
+            <w:szCs w:val="21"/>
+            <w:shd w:val="clear" w:color="auto" w:fill="FFFFFF"/>
+          </w:rPr>
+          <w:t>Chad Hurley</w:t>
+        </w:r>
+      </w:hyperlink>
+      <w:r>
+        <w:rPr>
+          <w:rFonts w:ascii="Arial" w:hAnsi="Arial" w:cs="Arial"/>
+          <w:color w:val="222222"/>
+          <w:sz w:val="21"/>
+          <w:szCs w:val="21"/>
+          <w:shd w:val="clear" w:color="auto" w:fill="FFFFFF"/>
+        </w:rPr>
+        <w:t>, </w:t>
+      </w:r>
+      <w:hyperlink r:id="rId13" w:tooltip="Steve Chen" w:history="1">
+        <w:r>
+          <w:rPr>
+            <w:rStyle w:val="Hyperlink"/>
+            <w:rFonts w:ascii="Arial" w:hAnsi="Arial" w:cs="Arial"/>
+            <w:color w:val="0B0080"/>
+            <w:sz w:val="21"/>
+            <w:szCs w:val="21"/>
+            <w:shd w:val="clear" w:color="auto" w:fill="FFFFFF"/>
+          </w:rPr>
+          <w:t>Steve Chen</w:t>
+        </w:r>
+      </w:hyperlink>
+      <w:r>
+        <w:rPr>
+          <w:rFonts w:ascii="Arial" w:hAnsi="Arial" w:cs="Arial"/>
+          <w:color w:val="222222"/>
+          <w:sz w:val="21"/>
+          <w:szCs w:val="21"/>
+          <w:shd w:val="clear" w:color="auto" w:fill="FFFFFF"/>
+        </w:rPr>
+        <w:t>, and </w:t>
+      </w:r>
+      <w:hyperlink r:id="rId14" w:tooltip="Jawed Karim" w:history="1">
+        <w:r>
+          <w:rPr>
+            <w:rStyle w:val="Hyperlink"/>
+            <w:rFonts w:ascii="Arial" w:hAnsi="Arial" w:cs="Arial"/>
+            <w:color w:val="0B0080"/>
+            <w:sz w:val="21"/>
+            <w:szCs w:val="21"/>
+            <w:shd w:val="clear" w:color="auto" w:fill="FFFFFF"/>
+          </w:rPr>
+          <w:t>Jawed Karim</w:t>
+        </w:r>
+      </w:hyperlink>
+      <w:r>
+        <w:rPr>
+          <w:rFonts w:ascii="Arial" w:hAnsi="Arial" w:cs="Arial"/>
+          <w:color w:val="222222"/>
+          <w:sz w:val="21"/>
+          <w:szCs w:val="21"/>
+          <w:shd w:val="clear" w:color="auto" w:fill="FFFFFF"/>
+        </w:rPr>
+        <w:t>—created the service in February 2005. </w:t>
+      </w:r>
+      <w:hyperlink r:id="rId15" w:tooltip="Google" w:history="1">
+        <w:r>
+          <w:rPr>
+            <w:rStyle w:val="Hyperlink"/>
+            <w:rFonts w:ascii="Arial" w:hAnsi="Arial" w:cs="Arial"/>
+            <w:color w:val="0B0080"/>
+            <w:sz w:val="21"/>
+            <w:szCs w:val="21"/>
+            <w:shd w:val="clear" w:color="auto" w:fill="FFFFFF"/>
+          </w:rPr>
+          <w:t>Google</w:t>
+        </w:r>
+      </w:hyperlink>
+      <w:r>
+        <w:rPr>
+          <w:rFonts w:ascii="Arial" w:hAnsi="Arial" w:cs="Arial"/>
+          <w:color w:val="222222"/>
+          <w:sz w:val="21"/>
+          <w:szCs w:val="21"/>
+          <w:shd w:val="clear" w:color="auto" w:fill="FFFFFF"/>
+        </w:rPr>
+        <w:t> bought the site in November 2006 ; YouTube now operates as one of Google's </w:t>
+      </w:r>
+      <w:hyperlink r:id="rId16" w:tooltip="Subsidiary" w:history="1">
+        <w:r>
+          <w:rPr>
+            <w:rStyle w:val="Hyperlink"/>
+            <w:rFonts w:ascii="Arial" w:hAnsi="Arial" w:cs="Arial"/>
+            <w:color w:val="0B0080"/>
+            <w:sz w:val="21"/>
+            <w:szCs w:val="21"/>
+            <w:shd w:val="clear" w:color="auto" w:fill="FFFFFF"/>
+          </w:rPr>
+          <w:t>subsidiaries</w:t>
+        </w:r>
+      </w:hyperlink>
+      <w:r>
+        <w:rPr>
+          <w:rFonts w:ascii="Arial" w:hAnsi="Arial" w:cs="Arial"/>
+          <w:color w:val="222222"/>
+          <w:sz w:val="21"/>
+          <w:szCs w:val="21"/>
+          <w:shd w:val="clear" w:color="auto" w:fill="FFFFFF"/>
+        </w:rPr>
+        <w:t>.</w:t>
+      </w:r>
+    </w:p>
+    <w:p>
+      <w:pPr>
+        <w:rPr>
+          <w:rFonts w:ascii="Arial" w:hAnsi="Arial" w:cs="Arial"/>
+          <w:color w:val="222222"/>
+          <w:sz w:val="21"/>
+          <w:szCs w:val="21"/>
+          <w:shd w:val="clear" w:color="auto" w:fill="FFFFFF"/>
+        </w:rPr>
+      </w:pPr>
+    </w:p>
+    <w:p>
+      <w:pPr>
+        <w:rPr>
+          <w:rFonts w:ascii="Arial" w:hAnsi="Arial" w:cs="Arial"/>
+          <w:color w:val="222222"/>
+          <w:sz w:val="21"/>
+          <w:szCs w:val="21"/>
+          <w:shd w:val="clear" w:color="auto" w:fill="FFFFFF"/>
+        </w:rPr>
+      </w:pPr>
+      <w:r>
+        <w:rPr>
+          <w:rFonts w:ascii="Arial" w:hAnsi="Arial" w:cs="Arial"/>
+          <w:color w:val="222222"/>
+          <w:sz w:val="21"/>
+          <w:szCs w:val="21"/>
+          <w:shd w:val="clear" w:color="auto" w:fill="FFFFFF"/>
+        </w:rPr>
+        <w:t>Google</w:t>
+      </w:r>
+    </w:p>
+    <w:p>
+      <w:r>
+        <w:rPr>
+          <w:rFonts w:ascii="Arial" w:hAnsi="Arial" w:cs="Arial"/>
+          <w:b/>
+          <w:bCs/>
+          <w:color w:val="222222"/>
+          <w:sz w:val="21"/>
+          <w:szCs w:val="21"/>
+          <w:shd w:val="clear" w:color="auto" w:fill="FFFFFF"/>
+        </w:rPr>
+        <w:t>Google</w:t>
+      </w:r>
+      <w:r>
+        <w:rPr>
+          <w:rFonts w:ascii="Arial" w:hAnsi="Arial" w:cs="Arial"/>
+          <w:color w:val="222222"/>
+          <w:sz w:val="21"/>
+          <w:szCs w:val="21"/>
+          <w:shd w:val="clear" w:color="auto" w:fill="FFFFFF"/>
+        </w:rPr>
+        <w:t> is an American multinational technology company that specializes in Internet-related services and products, which include </w:t>
+      </w:r>
+      <w:hyperlink r:id="rId17" w:tooltip="Online advertising" w:history="1">
+        <w:r>
+          <w:rPr>
+            <w:rStyle w:val="Hyperlink"/>
+            <w:rFonts w:ascii="Arial" w:hAnsi="Arial" w:cs="Arial"/>
+            <w:color w:val="0B0080"/>
+            <w:sz w:val="21"/>
+            <w:szCs w:val="21"/>
+            <w:shd w:val="clear" w:color="auto" w:fill="FFFFFF"/>
+          </w:rPr>
+          <w:t>online advertising technologies</w:t>
+        </w:r>
+      </w:hyperlink>
+      <w:r>
+        <w:rPr>
+          <w:rFonts w:ascii="Arial" w:hAnsi="Arial" w:cs="Arial"/>
+          <w:color w:val="222222"/>
+          <w:sz w:val="21"/>
+          <w:szCs w:val="21"/>
+          <w:shd w:val="clear" w:color="auto" w:fill="FFFFFF"/>
+        </w:rPr>
+        <w:t>, </w:t>
+      </w:r>
+      <w:hyperlink r:id="rId18" w:tooltip="Search engine" w:history="1">
+        <w:r>
+          <w:rPr>
+            <w:rStyle w:val="Hyperlink"/>
+            <w:rFonts w:ascii="Arial" w:hAnsi="Arial" w:cs="Arial"/>
+            <w:color w:val="0B0080"/>
+            <w:sz w:val="21"/>
+            <w:szCs w:val="21"/>
+            <w:shd w:val="clear" w:color="auto" w:fill="FFFFFF"/>
+          </w:rPr>
+          <w:t>search engine</w:t>
+        </w:r>
+      </w:hyperlink>
+      <w:r>
+        <w:rPr>
+          <w:rFonts w:ascii="Arial" w:hAnsi="Arial" w:cs="Arial"/>
+          <w:color w:val="222222"/>
+          <w:sz w:val="21"/>
+          <w:szCs w:val="21"/>
+          <w:shd w:val="clear" w:color="auto" w:fill="FFFFFF"/>
+        </w:rPr>
+        <w:t>, </w:t>
+      </w:r>
+      <w:hyperlink r:id="rId19" w:tooltip="Cloud computing" w:history="1">
+        <w:r>
+          <w:rPr>
+            <w:rStyle w:val="Hyperlink"/>
+            <w:rFonts w:ascii="Arial" w:hAnsi="Arial" w:cs="Arial"/>
+            <w:color w:val="0B0080"/>
+            <w:sz w:val="21"/>
+            <w:szCs w:val="21"/>
+            <w:shd w:val="clear" w:color="auto" w:fill="FFFFFF"/>
+          </w:rPr>
+          <w:t>cloud computing</w:t>
+        </w:r>
+      </w:hyperlink>
+      <w:r>
+        <w:rPr>
+          <w:rFonts w:ascii="Arial" w:hAnsi="Arial" w:cs="Arial"/>
+          <w:color w:val="222222"/>
+          <w:sz w:val="21"/>
+          <w:szCs w:val="21"/>
+          <w:shd w:val="clear" w:color="auto" w:fill="FFFFFF"/>
+        </w:rPr>
+        <w:t>, software, and hardware.</w:t>
+      </w:r>
+      <w:r>
+        <w:rPr>
+          <w:rFonts w:ascii="Arial" w:hAnsi="Arial" w:cs="Arial"/>
+          <w:color w:val="222222"/>
+          <w:sz w:val="21"/>
+          <w:szCs w:val="21"/>
+          <w:shd w:val="clear" w:color="auto" w:fill="FFFFFF"/>
+        </w:rPr>
+        <w:t xml:space="preserve"> </w:t>
+      </w:r>
+      <w:r>
+        <w:rPr>
+          <w:rFonts w:ascii="Arial" w:hAnsi="Arial" w:cs="Arial"/>
+          <w:color w:val="222222"/>
+          <w:sz w:val="21"/>
+          <w:szCs w:val="21"/>
+          <w:shd w:val="clear" w:color="auto" w:fill="FFFFFF"/>
+        </w:rPr>
+        <w:t>Google was founded in September 1998 by </w:t>
+      </w:r>
+      <w:hyperlink r:id="rId20" w:tooltip="Larry Page" w:history="1">
+        <w:r>
+          <w:rPr>
+            <w:rStyle w:val="Hyperlink"/>
+            <w:rFonts w:ascii="Arial" w:hAnsi="Arial" w:cs="Arial"/>
+            <w:color w:val="0B0080"/>
+            <w:sz w:val="21"/>
+            <w:szCs w:val="21"/>
+            <w:shd w:val="clear" w:color="auto" w:fill="FFFFFF"/>
+          </w:rPr>
+          <w:t>Larry Page</w:t>
+        </w:r>
+      </w:hyperlink>
+      <w:r>
+        <w:rPr>
+          <w:rFonts w:ascii="Arial" w:hAnsi="Arial" w:cs="Arial"/>
+          <w:color w:val="222222"/>
+          <w:sz w:val="21"/>
+          <w:szCs w:val="21"/>
+          <w:shd w:val="clear" w:color="auto" w:fill="FFFFFF"/>
+        </w:rPr>
+        <w:t> and </w:t>
+      </w:r>
+      <w:hyperlink r:id="rId21" w:tooltip="Sergey Brin" w:history="1">
+        <w:r>
+          <w:rPr>
+            <w:rStyle w:val="Hyperlink"/>
+            <w:rFonts w:ascii="Arial" w:hAnsi="Arial" w:cs="Arial"/>
+            <w:color w:val="0B0080"/>
+            <w:sz w:val="21"/>
+            <w:szCs w:val="21"/>
+            <w:shd w:val="clear" w:color="auto" w:fill="FFFFFF"/>
+          </w:rPr>
+          <w:t>Sergey Brin</w:t>
+        </w:r>
+      </w:hyperlink>
+      <w:r>
+        <w:rPr>
+          <w:rFonts w:ascii="Arial" w:hAnsi="Arial" w:cs="Arial"/>
+          <w:color w:val="222222"/>
+          <w:sz w:val="21"/>
+          <w:szCs w:val="21"/>
+          <w:shd w:val="clear" w:color="auto" w:fill="FFFFFF"/>
+        </w:rPr>
+        <w:t> while they were Ph.D. students at </w:t>
+      </w:r>
+      <w:hyperlink r:id="rId22" w:tooltip="Stanford University" w:history="1">
+        <w:r>
+          <w:rPr>
+            <w:rStyle w:val="Hyperlink"/>
+            <w:rFonts w:ascii="Arial" w:hAnsi="Arial" w:cs="Arial"/>
+            <w:color w:val="0B0080"/>
+            <w:sz w:val="21"/>
+            <w:szCs w:val="21"/>
+            <w:shd w:val="clear" w:color="auto" w:fill="FFFFFF"/>
+          </w:rPr>
+          <w:t>Stanford University</w:t>
+        </w:r>
+      </w:hyperlink>
+      <w:r>
+        <w:rPr>
+          <w:rFonts w:ascii="Arial" w:hAnsi="Arial" w:cs="Arial"/>
+          <w:color w:val="222222"/>
+          <w:sz w:val="21"/>
+          <w:szCs w:val="21"/>
+          <w:shd w:val="clear" w:color="auto" w:fill="FFFFFF"/>
+        </w:rPr>
+        <w:t> in </w:t>
+      </w:r>
+      <w:hyperlink r:id="rId23" w:tooltip="California" w:history="1">
+        <w:r>
+          <w:rPr>
+            <w:rStyle w:val="Hyperlink"/>
+            <w:rFonts w:ascii="Arial" w:hAnsi="Arial" w:cs="Arial"/>
+            <w:color w:val="0B0080"/>
+            <w:sz w:val="21"/>
+            <w:szCs w:val="21"/>
+            <w:shd w:val="clear" w:color="auto" w:fill="FFFFFF"/>
+          </w:rPr>
+          <w:t>California</w:t>
+        </w:r>
+      </w:hyperlink>
+      <w:r>
+        <w:t>.</w:t>
+      </w:r>
+    </w:p>
+    <w:p>
+      <w:pPr>
+        <w:rPr>
+          <w:rFonts w:ascii="Arial" w:hAnsi="Arial" w:cs="Arial"/>
+          <w:color w:val="222222"/>
+          <w:sz w:val="21"/>
+          <w:szCs w:val="21"/>
+          <w:shd w:val="clear" w:color="auto" w:fill="FFFFFF"/>
+        </w:rPr>
+      </w:pPr>
+      <w:r>
+        <w:rPr>
+          <w:rFonts w:ascii="Arial" w:hAnsi="Arial" w:cs="Arial"/>
+          <w:color w:val="222222"/>
+          <w:sz w:val="21"/>
+          <w:szCs w:val="21"/>
+          <w:shd w:val="clear" w:color="auto" w:fill="FFFFFF"/>
+        </w:rPr>
+        <w:t>2014</w:t>
+      </w:r>
+    </w:p>
+    <w:p>
+      <w:pPr>
+        <w:rPr>
+          <w:rFonts w:ascii="Arial" w:hAnsi="Arial" w:cs="Arial"/>
+          <w:color w:val="222222"/>
+          <w:sz w:val="21"/>
+          <w:szCs w:val="21"/>
+          <w:shd w:val="clear" w:color="auto" w:fill="FFFFFF"/>
+        </w:rPr>
+      </w:pPr>
+      <w:r>
+        <w:rPr>
+          <w:rFonts w:ascii="Arial" w:hAnsi="Arial" w:cs="Arial"/>
+          <w:color w:val="222222"/>
+          <w:sz w:val="21"/>
+          <w:szCs w:val="21"/>
+          <w:shd w:val="clear" w:color="auto" w:fill="FFFFFF"/>
+        </w:rPr>
+        <w:t>It has navigation bars “+you”, “gmail”, “images”, google app icon, “sign in” at the top right corner. And it has “google search” and “I’m feeling lucky” button.</w:t>
+      </w:r>
+    </w:p>
+    <w:p>
+      <w:pPr>
+        <w:rPr>
+          <w:rFonts w:ascii="Arial" w:hAnsi="Arial" w:cs="Arial"/>
+          <w:color w:val="222222"/>
+          <w:sz w:val="21"/>
+          <w:szCs w:val="21"/>
+          <w:shd w:val="clear" w:color="auto" w:fill="FFFFFF"/>
+        </w:rPr>
+      </w:pPr>
+      <w:r>
+        <w:rPr>
+          <w:rFonts w:ascii="Arial" w:hAnsi="Arial" w:cs="Arial"/>
+          <w:color w:val="222222"/>
+          <w:sz w:val="21"/>
+          <w:szCs w:val="21"/>
+          <w:shd w:val="clear" w:color="auto" w:fill="FFFFFF"/>
+        </w:rPr>
+        <w:t>2015</w:t>
+      </w:r>
+    </w:p>
+    <w:p>
+      <w:pPr>
+        <w:rPr>
+          <w:rFonts w:ascii="Arial" w:hAnsi="Arial" w:cs="Arial"/>
+          <w:color w:val="222222"/>
+          <w:sz w:val="21"/>
+          <w:szCs w:val="21"/>
+          <w:shd w:val="clear" w:color="auto" w:fill="FFFFFF"/>
+        </w:rPr>
+      </w:pPr>
+      <w:r>
+        <w:rPr>
+          <w:rFonts w:ascii="Arial" w:hAnsi="Arial" w:cs="Arial"/>
+          <w:color w:val="222222"/>
+          <w:sz w:val="21"/>
+          <w:szCs w:val="21"/>
+          <w:shd w:val="clear" w:color="auto" w:fill="FFFFFF"/>
+        </w:rPr>
+        <w:t>They remove the “you+” from the navigation bar.</w:t>
+      </w:r>
+    </w:p>
+    <w:p>
+      <w:pPr>
+        <w:rPr>
+          <w:rFonts w:ascii="Arial" w:hAnsi="Arial" w:cs="Arial"/>
+          <w:color w:val="222222"/>
+          <w:sz w:val="21"/>
+          <w:szCs w:val="21"/>
+          <w:shd w:val="clear" w:color="auto" w:fill="FFFFFF"/>
+        </w:rPr>
+      </w:pPr>
+      <w:r>
+        <w:rPr>
+          <w:rFonts w:ascii="Arial" w:hAnsi="Arial" w:cs="Arial"/>
+          <w:color w:val="222222"/>
+          <w:sz w:val="21"/>
+          <w:szCs w:val="21"/>
+          <w:shd w:val="clear" w:color="auto" w:fill="FFFFFF"/>
+        </w:rPr>
+        <w:t>Since then no change on top navigation bar instead they made some changes on the footer.</w:t>
+      </w:r>
+    </w:p>
+    <w:p/>
+    <w:p>
+      <w:r>
+        <w:t>Ecosia</w:t>
+      </w:r>
+    </w:p>
+    <w:p>
+      <w:pPr>
+        <w:rPr>
+          <w:rFonts w:ascii="Arial" w:hAnsi="Arial" w:cs="Arial"/>
+          <w:color w:val="222222"/>
+          <w:sz w:val="21"/>
+          <w:szCs w:val="21"/>
+          <w:shd w:val="clear" w:color="auto" w:fill="FFFFFF"/>
+        </w:rPr>
+      </w:pPr>
+      <w:r>
+        <w:rPr>
+          <w:rFonts w:ascii="Arial" w:hAnsi="Arial" w:cs="Arial"/>
+          <w:b/>
+          <w:bCs/>
+          <w:color w:val="222222"/>
+          <w:sz w:val="21"/>
+          <w:szCs w:val="21"/>
+          <w:shd w:val="clear" w:color="auto" w:fill="FFFFFF"/>
+        </w:rPr>
+        <w:t>Ecosia</w:t>
+      </w:r>
+      <w:r>
+        <w:rPr>
+          <w:rFonts w:ascii="Arial" w:hAnsi="Arial" w:cs="Arial"/>
+          <w:color w:val="222222"/>
+          <w:sz w:val="21"/>
+          <w:szCs w:val="21"/>
+          <w:shd w:val="clear" w:color="auto" w:fill="FFFFFF"/>
+        </w:rPr>
+        <w:t> is a </w:t>
+      </w:r>
+      <w:hyperlink r:id="rId24" w:tooltip="Web search engine" w:history="1">
+        <w:r>
+          <w:rPr>
+            <w:rStyle w:val="Hyperlink"/>
+            <w:rFonts w:ascii="Arial" w:hAnsi="Arial" w:cs="Arial"/>
+            <w:color w:val="0B0080"/>
+            <w:sz w:val="21"/>
+            <w:szCs w:val="21"/>
+            <w:shd w:val="clear" w:color="auto" w:fill="FFFFFF"/>
+          </w:rPr>
+          <w:t>search engine</w:t>
+        </w:r>
+      </w:hyperlink>
+      <w:r>
+        <w:rPr>
+          <w:rFonts w:ascii="Arial" w:hAnsi="Arial" w:cs="Arial"/>
+          <w:color w:val="222222"/>
+          <w:sz w:val="21"/>
+          <w:szCs w:val="21"/>
+          <w:shd w:val="clear" w:color="auto" w:fill="FFFFFF"/>
+        </w:rPr>
+        <w:t> based in </w:t>
+      </w:r>
+      <w:hyperlink r:id="rId25" w:tooltip="Berlin" w:history="1">
+        <w:r>
+          <w:rPr>
+            <w:rStyle w:val="Hyperlink"/>
+            <w:rFonts w:ascii="Arial" w:hAnsi="Arial" w:cs="Arial"/>
+            <w:color w:val="0B0080"/>
+            <w:sz w:val="21"/>
+            <w:szCs w:val="21"/>
+            <w:shd w:val="clear" w:color="auto" w:fill="FFFFFF"/>
+          </w:rPr>
+          <w:t>Berlin</w:t>
+        </w:r>
+      </w:hyperlink>
+      <w:r>
+        <w:rPr>
+          <w:rFonts w:ascii="Arial" w:hAnsi="Arial" w:cs="Arial"/>
+          <w:color w:val="222222"/>
+          <w:sz w:val="21"/>
+          <w:szCs w:val="21"/>
+          <w:shd w:val="clear" w:color="auto" w:fill="FFFFFF"/>
+        </w:rPr>
+        <w:t>, Germany, that donates 80% or more of its profits to </w:t>
+      </w:r>
+      <w:hyperlink r:id="rId26" w:tooltip="Nonprofit organization" w:history="1">
+        <w:r>
+          <w:rPr>
+            <w:rStyle w:val="Hyperlink"/>
+            <w:rFonts w:ascii="Arial" w:hAnsi="Arial" w:cs="Arial"/>
+            <w:color w:val="0B0080"/>
+            <w:sz w:val="21"/>
+            <w:szCs w:val="21"/>
+            <w:shd w:val="clear" w:color="auto" w:fill="FFFFFF"/>
+          </w:rPr>
+          <w:t>nonprofit organizations</w:t>
+        </w:r>
+      </w:hyperlink>
+      <w:r>
+        <w:rPr>
+          <w:rFonts w:ascii="Arial" w:hAnsi="Arial" w:cs="Arial"/>
+          <w:color w:val="222222"/>
+          <w:sz w:val="21"/>
+          <w:szCs w:val="21"/>
+          <w:shd w:val="clear" w:color="auto" w:fill="FFFFFF"/>
+        </w:rPr>
+        <w:t> that focus on reforestation. It considers itself a </w:t>
+      </w:r>
+      <w:hyperlink r:id="rId27" w:tooltip="Social business" w:history="1">
+        <w:r>
+          <w:rPr>
+            <w:rStyle w:val="Hyperlink"/>
+            <w:rFonts w:ascii="Arial" w:hAnsi="Arial" w:cs="Arial"/>
+            <w:color w:val="0B0080"/>
+            <w:sz w:val="21"/>
+            <w:szCs w:val="21"/>
+            <w:shd w:val="clear" w:color="auto" w:fill="FFFFFF"/>
+          </w:rPr>
+          <w:t>social business</w:t>
+        </w:r>
+      </w:hyperlink>
+      <w:r>
+        <w:rPr>
+          <w:rFonts w:ascii="Arial" w:hAnsi="Arial" w:cs="Arial"/>
+          <w:color w:val="222222"/>
+          <w:sz w:val="21"/>
+          <w:szCs w:val="21"/>
+          <w:shd w:val="clear" w:color="auto" w:fill="FFFFFF"/>
+        </w:rPr>
+        <w:t>, is </w:t>
+      </w:r>
+      <w:hyperlink r:id="rId28" w:tooltip="Carbon sequestration" w:history="1">
+        <w:r>
+          <w:rPr>
+            <w:rStyle w:val="Hyperlink"/>
+            <w:rFonts w:ascii="Arial" w:hAnsi="Arial" w:cs="Arial"/>
+            <w:color w:val="0B0080"/>
+            <w:sz w:val="21"/>
+            <w:szCs w:val="21"/>
+            <w:shd w:val="clear" w:color="auto" w:fill="FFFFFF"/>
+          </w:rPr>
+          <w:t>CO</w:t>
+        </w:r>
+        <w:r>
+          <w:rPr>
+            <w:rStyle w:val="Hyperlink"/>
+            <w:rFonts w:ascii="Arial" w:hAnsi="Arial" w:cs="Arial"/>
+            <w:color w:val="0B0080"/>
+            <w:sz w:val="17"/>
+            <w:szCs w:val="17"/>
+            <w:shd w:val="clear" w:color="auto" w:fill="FFFFFF"/>
+            <w:vertAlign w:val="subscript"/>
+          </w:rPr>
+          <w:t>2</w:t>
+        </w:r>
+        <w:r>
+          <w:rPr>
+            <w:rStyle w:val="Hyperlink"/>
+            <w:rFonts w:ascii="Arial" w:hAnsi="Arial" w:cs="Arial"/>
+            <w:color w:val="0B0080"/>
+            <w:sz w:val="21"/>
+            <w:szCs w:val="21"/>
+            <w:shd w:val="clear" w:color="auto" w:fill="FFFFFF"/>
+          </w:rPr>
+          <w:t>-negative</w:t>
+        </w:r>
+      </w:hyperlink>
+      <w:r>
+        <w:rPr>
+          <w:rFonts w:ascii="Arial" w:hAnsi="Arial" w:cs="Arial"/>
+          <w:color w:val="222222"/>
+          <w:sz w:val="21"/>
+          <w:szCs w:val="21"/>
+          <w:shd w:val="clear" w:color="auto" w:fill="FFFFFF"/>
+        </w:rPr>
+        <w:t>, claims to support full </w:t>
+      </w:r>
+      <w:hyperlink r:id="rId29" w:tooltip="Transparency (social)" w:history="1">
+        <w:r>
+          <w:rPr>
+            <w:rStyle w:val="Hyperlink"/>
+            <w:rFonts w:ascii="Arial" w:hAnsi="Arial" w:cs="Arial"/>
+            <w:color w:val="0B0080"/>
+            <w:sz w:val="21"/>
+            <w:szCs w:val="21"/>
+            <w:shd w:val="clear" w:color="auto" w:fill="FFFFFF"/>
+          </w:rPr>
+          <w:t>financial transparency</w:t>
+        </w:r>
+      </w:hyperlink>
+      <w:r>
+        <w:rPr>
+          <w:rFonts w:ascii="Arial" w:hAnsi="Arial" w:cs="Arial"/>
+          <w:color w:val="222222"/>
+          <w:sz w:val="21"/>
+          <w:szCs w:val="21"/>
+          <w:shd w:val="clear" w:color="auto" w:fill="FFFFFF"/>
+        </w:rPr>
+        <w:t> and protect the privacy of its users</w:t>
+      </w:r>
+      <w:r>
+        <w:rPr>
+          <w:rFonts w:ascii="Arial" w:hAnsi="Arial" w:cs="Arial"/>
+          <w:color w:val="222222"/>
+          <w:sz w:val="21"/>
+          <w:szCs w:val="21"/>
+          <w:shd w:val="clear" w:color="auto" w:fill="FFFFFF"/>
+        </w:rPr>
+        <w:t>.</w:t>
+      </w:r>
+      <w:r>
+        <w:rPr>
+          <w:rFonts w:ascii="Arial" w:hAnsi="Arial" w:cs="Arial"/>
+          <w:color w:val="222222"/>
+          <w:sz w:val="21"/>
+          <w:szCs w:val="21"/>
+          <w:shd w:val="clear" w:color="auto" w:fill="FFFFFF"/>
+        </w:rPr>
+        <w:t xml:space="preserve"> </w:t>
+      </w:r>
+      <w:r>
+        <w:rPr>
+          <w:rFonts w:ascii="Arial" w:hAnsi="Arial" w:cs="Arial"/>
+          <w:color w:val="222222"/>
+          <w:sz w:val="21"/>
+          <w:szCs w:val="21"/>
+          <w:shd w:val="clear" w:color="auto" w:fill="FFFFFF"/>
+        </w:rPr>
+        <w:t>Ecosia was launched on 7 December 2009 to coincide with UN climate talks in Copenhagen.</w:t>
+      </w:r>
+    </w:p>
+    <w:p>
+      <w:pPr>
+        <w:rPr>
+          <w:rFonts w:ascii="Arial" w:hAnsi="Arial" w:cs="Arial"/>
+          <w:color w:val="222222"/>
+          <w:sz w:val="21"/>
+          <w:szCs w:val="21"/>
+          <w:shd w:val="clear" w:color="auto" w:fill="FFFFFF"/>
+        </w:rPr>
+      </w:pPr>
+      <w:r>
+        <w:rPr>
+          <w:rFonts w:ascii="Arial" w:hAnsi="Arial" w:cs="Arial"/>
+          <w:color w:val="222222"/>
+          <w:sz w:val="21"/>
+          <w:szCs w:val="21"/>
+          <w:shd w:val="clear" w:color="auto" w:fill="FFFFFF"/>
+        </w:rPr>
+        <w:t>2010</w:t>
+      </w:r>
+    </w:p>
+    <w:p>
+      <w:pPr>
+        <w:rPr>
+          <w:rFonts w:ascii="Arial" w:hAnsi="Arial" w:cs="Arial"/>
+          <w:color w:val="222222"/>
+          <w:sz w:val="21"/>
+          <w:szCs w:val="21"/>
+          <w:shd w:val="clear" w:color="auto" w:fill="FFFFFF"/>
+        </w:rPr>
+      </w:pPr>
+      <w:r>
+        <w:rPr>
+          <w:rFonts w:ascii="Arial" w:hAnsi="Arial" w:cs="Arial"/>
+          <w:color w:val="222222"/>
+          <w:sz w:val="21"/>
+          <w:szCs w:val="21"/>
+          <w:shd w:val="clear" w:color="auto" w:fill="FFFFFF"/>
+        </w:rPr>
+        <w:t xml:space="preserve">At the top left navigation bar “how it works”, “about ecosia”, “the rainforest project”, “news” and “install”, location name, “setting” at the left. </w:t>
+      </w:r>
+      <w:r>
+        <w:rPr>
+          <w:rFonts w:ascii="Arial" w:hAnsi="Arial" w:cs="Arial"/>
+          <w:color w:val="222222"/>
+          <w:sz w:val="21"/>
+          <w:szCs w:val="21"/>
+          <w:shd w:val="clear" w:color="auto" w:fill="FFFFFF"/>
+        </w:rPr>
+        <w:t>Below the search bar web, images</w:t>
+      </w:r>
+      <w:r>
+        <w:rPr>
+          <w:rFonts w:ascii="Arial" w:hAnsi="Arial" w:cs="Arial"/>
+          <w:color w:val="222222"/>
+          <w:sz w:val="21"/>
+          <w:szCs w:val="21"/>
+          <w:shd w:val="clear" w:color="auto" w:fill="FFFFFF"/>
+        </w:rPr>
+        <w:t xml:space="preserve"> </w:t>
+      </w:r>
+      <w:r>
+        <w:rPr>
+          <w:rFonts w:ascii="Arial" w:hAnsi="Arial" w:cs="Arial"/>
+          <w:color w:val="222222"/>
+          <w:sz w:val="21"/>
+          <w:szCs w:val="21"/>
+          <w:shd w:val="clear" w:color="auto" w:fill="FFFFFF"/>
+        </w:rPr>
+        <w:t>, maps, news and videos buttons.</w:t>
+      </w:r>
+    </w:p>
+    <w:p>
+      <w:pPr>
+        <w:rPr>
+          <w:rFonts w:ascii="Arial" w:hAnsi="Arial" w:cs="Arial"/>
+          <w:color w:val="222222"/>
+          <w:sz w:val="21"/>
+          <w:szCs w:val="21"/>
+          <w:shd w:val="clear" w:color="auto" w:fill="FFFFFF"/>
+        </w:rPr>
+      </w:pPr>
+      <w:r>
+        <w:rPr>
+          <w:rFonts w:ascii="Arial" w:hAnsi="Arial" w:cs="Arial"/>
+          <w:color w:val="222222"/>
+          <w:sz w:val="21"/>
+          <w:szCs w:val="21"/>
+          <w:shd w:val="clear" w:color="auto" w:fill="FFFFFF"/>
+        </w:rPr>
+        <w:t>2011</w:t>
+      </w:r>
+    </w:p>
+    <w:p>
+      <w:pPr>
+        <w:rPr>
+          <w:rFonts w:ascii="Arial" w:hAnsi="Arial" w:cs="Arial"/>
+          <w:color w:val="222222"/>
+          <w:sz w:val="21"/>
+          <w:szCs w:val="21"/>
+          <w:shd w:val="clear" w:color="auto" w:fill="FFFFFF"/>
+        </w:rPr>
+      </w:pPr>
+      <w:r>
+        <w:rPr>
+          <w:rFonts w:ascii="Arial" w:hAnsi="Arial" w:cs="Arial"/>
+          <w:color w:val="222222"/>
+          <w:sz w:val="21"/>
+          <w:szCs w:val="21"/>
+          <w:shd w:val="clear" w:color="auto" w:fill="FFFFFF"/>
+        </w:rPr>
+        <w:t>They replace “news “ by “blog”. And they add facebook and twitter page for donation for the rainforest.</w:t>
+      </w:r>
+    </w:p>
+    <w:p>
+      <w:pPr>
+        <w:rPr>
+          <w:rFonts w:ascii="Arial" w:hAnsi="Arial" w:cs="Arial"/>
+          <w:color w:val="222222"/>
+          <w:sz w:val="21"/>
+          <w:szCs w:val="21"/>
+          <w:shd w:val="clear" w:color="auto" w:fill="FFFFFF"/>
+        </w:rPr>
+      </w:pPr>
+      <w:r>
+        <w:rPr>
+          <w:rFonts w:ascii="Arial" w:hAnsi="Arial" w:cs="Arial"/>
+          <w:color w:val="222222"/>
+          <w:sz w:val="21"/>
+          <w:szCs w:val="21"/>
+          <w:shd w:val="clear" w:color="auto" w:fill="FFFFFF"/>
+        </w:rPr>
+        <w:t>2014</w:t>
+      </w:r>
+    </w:p>
+    <w:p>
+      <w:pPr>
+        <w:rPr>
+          <w:rFonts w:ascii="Arial" w:hAnsi="Arial" w:cs="Arial"/>
+          <w:color w:val="222222"/>
+          <w:sz w:val="21"/>
+          <w:szCs w:val="21"/>
+          <w:shd w:val="clear" w:color="auto" w:fill="FFFFFF"/>
+        </w:rPr>
+      </w:pPr>
+      <w:r>
+        <w:rPr>
+          <w:rFonts w:ascii="Arial" w:hAnsi="Arial" w:cs="Arial"/>
+          <w:color w:val="222222"/>
+          <w:sz w:val="21"/>
+          <w:szCs w:val="21"/>
+          <w:shd w:val="clear" w:color="auto" w:fill="FFFFFF"/>
+        </w:rPr>
+        <w:t>They add a statement under search bar “the search engine that plants tree…” and also “what is ecosia?” button at the bottom left corner.</w:t>
+      </w:r>
+    </w:p>
+    <w:p>
+      <w:pPr>
+        <w:rPr>
+          <w:rFonts w:ascii="Arial" w:hAnsi="Arial" w:cs="Arial"/>
+          <w:color w:val="222222"/>
+          <w:sz w:val="21"/>
+          <w:szCs w:val="21"/>
+          <w:shd w:val="clear" w:color="auto" w:fill="FFFFFF"/>
+        </w:rPr>
+      </w:pPr>
+      <w:r>
+        <w:rPr>
+          <w:rFonts w:ascii="Arial" w:hAnsi="Arial" w:cs="Arial"/>
+          <w:color w:val="222222"/>
+          <w:sz w:val="21"/>
+          <w:szCs w:val="21"/>
+          <w:shd w:val="clear" w:color="auto" w:fill="FFFFFF"/>
+        </w:rPr>
+        <w:t>2015</w:t>
+      </w:r>
+    </w:p>
+    <w:p>
+      <w:pPr>
+        <w:rPr>
+          <w:rFonts w:ascii="Arial" w:hAnsi="Arial" w:cs="Arial"/>
+          <w:color w:val="222222"/>
+          <w:sz w:val="21"/>
+          <w:szCs w:val="21"/>
+          <w:shd w:val="clear" w:color="auto" w:fill="FFFFFF"/>
+        </w:rPr>
+      </w:pPr>
+      <w:r>
+        <w:rPr>
+          <w:rFonts w:ascii="Arial" w:hAnsi="Arial" w:cs="Arial"/>
+          <w:color w:val="222222"/>
+          <w:sz w:val="21"/>
+          <w:szCs w:val="21"/>
+          <w:shd w:val="clear" w:color="auto" w:fill="FFFFFF"/>
+        </w:rPr>
+        <w:t>They remove the statement that they add in 2014.</w:t>
+      </w:r>
+    </w:p>
+    <w:p>
+      <w:pPr>
+        <w:rPr>
+          <w:rFonts w:ascii="Arial" w:hAnsi="Arial" w:cs="Arial"/>
+          <w:color w:val="222222"/>
+          <w:sz w:val="21"/>
+          <w:szCs w:val="21"/>
+          <w:shd w:val="clear" w:color="auto" w:fill="FFFFFF"/>
+        </w:rPr>
+      </w:pPr>
+      <w:r>
+        <w:rPr>
+          <w:rFonts w:ascii="Arial" w:hAnsi="Arial" w:cs="Arial"/>
+          <w:color w:val="222222"/>
+          <w:sz w:val="21"/>
+          <w:szCs w:val="21"/>
+          <w:shd w:val="clear" w:color="auto" w:fill="FFFFFF"/>
+        </w:rPr>
+        <w:lastRenderedPageBreak/>
+        <w:t>2017</w:t>
+      </w:r>
+    </w:p>
+    <w:p>
+      <w:pPr>
+        <w:rPr>
+          <w:rFonts w:ascii="Arial" w:hAnsi="Arial" w:cs="Arial"/>
+          <w:color w:val="222222"/>
+          <w:sz w:val="21"/>
+          <w:szCs w:val="21"/>
+          <w:shd w:val="clear" w:color="auto" w:fill="FFFFFF"/>
+        </w:rPr>
+      </w:pPr>
+      <w:r>
+        <w:rPr>
+          <w:rFonts w:ascii="Arial" w:hAnsi="Arial" w:cs="Arial"/>
+          <w:color w:val="222222"/>
+          <w:sz w:val="21"/>
+          <w:szCs w:val="21"/>
+          <w:shd w:val="clear" w:color="auto" w:fill="FFFFFF"/>
+        </w:rPr>
+        <w:t>They make</w:t>
+      </w:r>
+      <w:r>
+        <w:rPr>
+          <w:rFonts w:ascii="Arial" w:hAnsi="Arial" w:cs="Arial"/>
+          <w:color w:val="222222"/>
+          <w:sz w:val="21"/>
+          <w:szCs w:val="21"/>
+          <w:shd w:val="clear" w:color="auto" w:fill="FFFFFF"/>
+        </w:rPr>
+        <w:t xml:space="preserve"> left side navigation bar that consists settings, make default search , what is ecosia?, tree planting, about us, help. And at the bottom “learn more” link.</w:t>
+      </w:r>
+    </w:p>
+    <w:p>
+      <w:pPr>
+        <w:rPr>
+          <w:rFonts w:ascii="Arial" w:hAnsi="Arial" w:cs="Arial"/>
+          <w:color w:val="222222"/>
+          <w:sz w:val="21"/>
+          <w:szCs w:val="21"/>
+          <w:shd w:val="clear" w:color="auto" w:fill="FFFFFF"/>
+        </w:rPr>
+      </w:pPr>
+      <w:r>
+        <w:rPr>
+          <w:rFonts w:ascii="Arial" w:hAnsi="Arial" w:cs="Arial"/>
+          <w:color w:val="222222"/>
+          <w:sz w:val="21"/>
+          <w:szCs w:val="21"/>
+          <w:shd w:val="clear" w:color="auto" w:fill="FFFFFF"/>
+        </w:rPr>
+        <w:t>2019</w:t>
+      </w:r>
+    </w:p>
+    <w:p>
+      <w:pPr>
+        <w:rPr>
+          <w:rFonts w:ascii="Arial" w:hAnsi="Arial" w:cs="Arial"/>
+          <w:color w:val="222222"/>
+          <w:sz w:val="21"/>
+          <w:szCs w:val="21"/>
+          <w:shd w:val="clear" w:color="auto" w:fill="FFFFFF"/>
+        </w:rPr>
+      </w:pPr>
+      <w:r>
+        <w:rPr>
+          <w:rFonts w:ascii="Arial" w:hAnsi="Arial" w:cs="Arial"/>
+          <w:color w:val="222222"/>
+          <w:sz w:val="21"/>
+          <w:szCs w:val="21"/>
+          <w:shd w:val="clear" w:color="auto" w:fill="FFFFFF"/>
+        </w:rPr>
+        <w:t>They show trees planted by users under search bar.</w:t>
+      </w:r>
+    </w:p>
+    <w:p>
+      <w:pPr>
+        <w:rPr>
+          <w:rFonts w:ascii="Arial" w:hAnsi="Arial" w:cs="Arial"/>
+          <w:color w:val="222222"/>
+          <w:sz w:val="21"/>
+          <w:szCs w:val="21"/>
+          <w:shd w:val="clear" w:color="auto" w:fill="FFFFFF"/>
+        </w:rPr>
+      </w:pPr>
+      <w:r>
+        <w:rPr>
+          <w:rFonts w:ascii="Arial" w:hAnsi="Arial" w:cs="Arial"/>
+          <w:color w:val="222222"/>
+          <w:sz w:val="21"/>
+          <w:szCs w:val="21"/>
+          <w:shd w:val="clear" w:color="auto" w:fill="FFFFFF"/>
+        </w:rPr>
+        <w:t>2020</w:t>
+      </w:r>
+    </w:p>
+    <w:p>
+      <w:pPr>
+        <w:rPr>
+          <w:rFonts w:ascii="Arial" w:hAnsi="Arial" w:cs="Arial"/>
+          <w:color w:val="222222"/>
+          <w:sz w:val="21"/>
+          <w:szCs w:val="21"/>
+          <w:shd w:val="clear" w:color="auto" w:fill="FFFFFF"/>
+        </w:rPr>
+      </w:pPr>
+      <w:r>
+        <w:rPr>
+          <w:rFonts w:ascii="Arial" w:hAnsi="Arial" w:cs="Arial"/>
+          <w:color w:val="222222"/>
+          <w:sz w:val="21"/>
+          <w:szCs w:val="21"/>
+          <w:shd w:val="clear" w:color="auto" w:fill="FFFFFF"/>
+        </w:rPr>
+        <w:t>On the search bar they add  “search the web plant trees”.</w:t>
+      </w:r>
+    </w:p>
+    <w:p>
+      <w:pPr>
+        <w:rPr>
+          <w:rFonts w:ascii="Arial" w:hAnsi="Arial" w:cs="Arial"/>
+          <w:color w:val="222222"/>
+          <w:sz w:val="21"/>
+          <w:szCs w:val="21"/>
+          <w:shd w:val="clear" w:color="auto" w:fill="FFFFFF"/>
+        </w:rPr>
+      </w:pPr>
+      <w:r>
+        <w:rPr>
+          <w:rFonts w:ascii="Arial" w:hAnsi="Arial" w:cs="Arial"/>
+          <w:color w:val="222222"/>
+          <w:sz w:val="21"/>
+          <w:szCs w:val="21"/>
+          <w:shd w:val="clear" w:color="auto" w:fill="FFFFFF"/>
+        </w:rPr>
+        <w:t>Bing</w:t>
+      </w:r>
+    </w:p>
+    <w:p>
+      <w:pPr>
+        <w:rPr>
+          <w:rFonts w:ascii="Arial" w:hAnsi="Arial" w:cs="Arial"/>
+          <w:color w:val="222222"/>
+          <w:sz w:val="21"/>
+          <w:szCs w:val="21"/>
+          <w:shd w:val="clear" w:color="auto" w:fill="FFFFFF"/>
+        </w:rPr>
+      </w:pPr>
+      <w:r>
+        <w:rPr>
+          <w:rFonts w:ascii="Arial" w:hAnsi="Arial" w:cs="Arial"/>
+          <w:b/>
+          <w:bCs/>
+          <w:color w:val="222222"/>
+          <w:sz w:val="21"/>
+          <w:szCs w:val="21"/>
+          <w:shd w:val="clear" w:color="auto" w:fill="FFFFFF"/>
+        </w:rPr>
+        <w:t>Bing</w:t>
+      </w:r>
+      <w:r>
+        <w:rPr>
+          <w:rFonts w:ascii="Arial" w:hAnsi="Arial" w:cs="Arial"/>
+          <w:color w:val="222222"/>
+          <w:sz w:val="21"/>
+          <w:szCs w:val="21"/>
+          <w:shd w:val="clear" w:color="auto" w:fill="FFFFFF"/>
+        </w:rPr>
+        <w:t> </w:t>
+      </w:r>
+    </w:p>
+    <w:p>
+      <w:pPr>
+        <w:rPr>
+          <w:rFonts w:ascii="Arial" w:hAnsi="Arial" w:cs="Arial"/>
+          <w:color w:val="222222"/>
+          <w:sz w:val="21"/>
+          <w:szCs w:val="21"/>
+          <w:shd w:val="clear" w:color="auto" w:fill="FFFFFF"/>
+        </w:rPr>
+      </w:pPr>
+      <w:r>
+        <w:rPr>
+          <w:rFonts w:ascii="Arial" w:hAnsi="Arial" w:cs="Arial"/>
+          <w:color w:val="222222"/>
+          <w:sz w:val="21"/>
+          <w:szCs w:val="21"/>
+          <w:shd w:val="clear" w:color="auto" w:fill="FFFFFF"/>
+        </w:rPr>
+        <w:t xml:space="preserve">Bing </w:t>
+      </w:r>
+      <w:bookmarkStart w:id="0" w:name="_GoBack"/>
+      <w:bookmarkEnd w:id="0"/>
+      <w:r>
+        <w:rPr>
+          <w:rFonts w:ascii="Arial" w:hAnsi="Arial" w:cs="Arial"/>
+          <w:color w:val="222222"/>
+          <w:sz w:val="21"/>
+          <w:szCs w:val="21"/>
+          <w:shd w:val="clear" w:color="auto" w:fill="FFFFFF"/>
+        </w:rPr>
+        <w:t>is a </w:t>
+      </w:r>
+      <w:hyperlink r:id="rId30" w:tooltip="Web search engine" w:history="1">
+        <w:r>
+          <w:rPr>
+            <w:rStyle w:val="Hyperlink"/>
+            <w:rFonts w:ascii="Arial" w:hAnsi="Arial" w:cs="Arial"/>
+            <w:color w:val="0B0080"/>
+            <w:sz w:val="21"/>
+            <w:szCs w:val="21"/>
+            <w:shd w:val="clear" w:color="auto" w:fill="FFFFFF"/>
+          </w:rPr>
+          <w:t>web search engine</w:t>
+        </w:r>
+      </w:hyperlink>
+      <w:r>
+        <w:rPr>
+          <w:rFonts w:ascii="Arial" w:hAnsi="Arial" w:cs="Arial"/>
+          <w:color w:val="222222"/>
+          <w:sz w:val="21"/>
+          <w:szCs w:val="21"/>
+          <w:shd w:val="clear" w:color="auto" w:fill="FFFFFF"/>
+        </w:rPr>
+        <w:t> owned and operated by </w:t>
+      </w:r>
+      <w:hyperlink r:id="rId31" w:tooltip="Microsoft" w:history="1">
+        <w:r>
+          <w:rPr>
+            <w:rStyle w:val="Hyperlink"/>
+            <w:rFonts w:ascii="Arial" w:hAnsi="Arial" w:cs="Arial"/>
+            <w:color w:val="0B0080"/>
+            <w:sz w:val="21"/>
+            <w:szCs w:val="21"/>
+            <w:shd w:val="clear" w:color="auto" w:fill="FFFFFF"/>
+          </w:rPr>
+          <w:t>Microsoft</w:t>
+        </w:r>
+      </w:hyperlink>
+      <w:r>
+        <w:rPr>
+          <w:rFonts w:ascii="Arial" w:hAnsi="Arial" w:cs="Arial"/>
+          <w:color w:val="222222"/>
+          <w:sz w:val="21"/>
+          <w:szCs w:val="21"/>
+          <w:shd w:val="clear" w:color="auto" w:fill="FFFFFF"/>
+        </w:rPr>
+        <w:t>.</w:t>
+      </w:r>
+    </w:p>
+    <w:p>
+      <w:pPr>
+        <w:rPr>
+          <w:rFonts w:ascii="Arial" w:hAnsi="Arial" w:cs="Arial"/>
+          <w:color w:val="222222"/>
+          <w:sz w:val="21"/>
+          <w:szCs w:val="21"/>
+          <w:shd w:val="clear" w:color="auto" w:fill="FFFFFF"/>
+        </w:rPr>
+      </w:pPr>
+      <w:r>
+        <w:rPr>
+          <w:rFonts w:ascii="Arial" w:hAnsi="Arial" w:cs="Arial"/>
+          <w:color w:val="222222"/>
+          <w:sz w:val="21"/>
+          <w:szCs w:val="21"/>
+          <w:shd w:val="clear" w:color="auto" w:fill="FFFFFF"/>
+        </w:rPr>
+        <w:t>2009</w:t>
+      </w:r>
+    </w:p>
+    <w:p>
+      <w:pPr>
+        <w:rPr>
+          <w:rFonts w:ascii="Arial" w:hAnsi="Arial" w:cs="Arial"/>
+          <w:color w:val="222222"/>
+          <w:sz w:val="21"/>
+          <w:szCs w:val="21"/>
+          <w:shd w:val="clear" w:color="auto" w:fill="FFFFFF"/>
+        </w:rPr>
+      </w:pPr>
+      <w:r>
+        <w:rPr>
+          <w:rFonts w:ascii="Arial" w:hAnsi="Arial" w:cs="Arial"/>
+          <w:color w:val="222222"/>
+          <w:sz w:val="21"/>
+          <w:szCs w:val="21"/>
+          <w:shd w:val="clear" w:color="auto" w:fill="FFFFFF"/>
+        </w:rPr>
+        <w:t xml:space="preserve">The Bing web page has a menu under “Explore”: images, videos, shopping, news, maps, and travel. It also has a recommendation to visit. </w:t>
+      </w:r>
+      <w:r>
+        <w:rPr>
+          <w:rFonts w:ascii="Arial" w:hAnsi="Arial" w:cs="Arial"/>
+          <w:color w:val="222222"/>
+          <w:sz w:val="21"/>
+          <w:szCs w:val="21"/>
+          <w:shd w:val="clear" w:color="auto" w:fill="FFFFFF"/>
+        </w:rPr>
+        <w:t xml:space="preserve">It has </w:t>
+      </w:r>
+      <w:r>
+        <w:rPr>
+          <w:rFonts w:ascii="Arial" w:hAnsi="Arial" w:cs="Arial"/>
+          <w:color w:val="222222"/>
+          <w:sz w:val="21"/>
+          <w:szCs w:val="21"/>
+          <w:shd w:val="clear" w:color="auto" w:fill="FFFFFF"/>
+        </w:rPr>
+        <w:t>navigation bar</w:t>
+      </w:r>
+      <w:r>
+        <w:rPr>
+          <w:rFonts w:ascii="Arial" w:hAnsi="Arial" w:cs="Arial"/>
+          <w:color w:val="222222"/>
+          <w:sz w:val="21"/>
+          <w:szCs w:val="21"/>
+          <w:shd w:val="clear" w:color="auto" w:fill="FFFFFF"/>
+        </w:rPr>
+        <w:t xml:space="preserve"> a</w:t>
+      </w:r>
+      <w:r>
+        <w:rPr>
+          <w:rFonts w:ascii="Arial" w:hAnsi="Arial" w:cs="Arial"/>
+          <w:color w:val="222222"/>
+          <w:sz w:val="21"/>
+          <w:szCs w:val="21"/>
+          <w:shd w:val="clear" w:color="auto" w:fill="FFFFFF"/>
+        </w:rPr>
+        <w:t xml:space="preserve">t the top left </w:t>
+      </w:r>
+      <w:r>
+        <w:rPr>
+          <w:rFonts w:ascii="Arial" w:hAnsi="Arial" w:cs="Arial"/>
+          <w:color w:val="222222"/>
+          <w:sz w:val="21"/>
+          <w:szCs w:val="21"/>
+          <w:shd w:val="clear" w:color="auto" w:fill="FFFFFF"/>
+        </w:rPr>
+        <w:t xml:space="preserve"> corner that consists “sign in”, country name of visitor and “Extras” and at the left “Tour Bing”, “MSN” ,”Hotmail”. Copy right date 2009 and other at the footer.</w:t>
+      </w:r>
+    </w:p>
+    <w:p>
+      <w:pPr>
+        <w:rPr>
+          <w:rFonts w:ascii="Arial" w:hAnsi="Arial" w:cs="Arial"/>
+          <w:color w:val="222222"/>
+          <w:sz w:val="21"/>
+          <w:szCs w:val="21"/>
+          <w:shd w:val="clear" w:color="auto" w:fill="FFFFFF"/>
+        </w:rPr>
+      </w:pPr>
+      <w:r>
+        <w:rPr>
+          <w:rFonts w:ascii="Arial" w:hAnsi="Arial" w:cs="Arial"/>
+          <w:color w:val="222222"/>
+          <w:sz w:val="21"/>
+          <w:szCs w:val="21"/>
+          <w:shd w:val="clear" w:color="auto" w:fill="FFFFFF"/>
+        </w:rPr>
+        <w:t>2010</w:t>
+      </w:r>
+    </w:p>
+    <w:p>
+      <w:pPr>
+        <w:rPr>
+          <w:rFonts w:ascii="Arial" w:hAnsi="Arial" w:cs="Arial"/>
+          <w:color w:val="222222"/>
+          <w:sz w:val="21"/>
+          <w:szCs w:val="21"/>
+          <w:shd w:val="clear" w:color="auto" w:fill="FFFFFF"/>
+        </w:rPr>
+      </w:pPr>
+      <w:r>
+        <w:rPr>
+          <w:rFonts w:ascii="Arial" w:hAnsi="Arial" w:cs="Arial"/>
+          <w:color w:val="222222"/>
+          <w:sz w:val="21"/>
+          <w:szCs w:val="21"/>
+          <w:shd w:val="clear" w:color="auto" w:fill="FFFFFF"/>
+        </w:rPr>
+        <w:t>It is the same with little difference. Entertainment and search history is added at the explore navigation menu. And also instead of extras they replace it by preferences.</w:t>
+      </w:r>
+    </w:p>
+    <w:p>
+      <w:pPr>
+        <w:rPr>
+          <w:rFonts w:ascii="Arial" w:hAnsi="Arial" w:cs="Arial"/>
+          <w:color w:val="222222"/>
+          <w:sz w:val="21"/>
+          <w:szCs w:val="21"/>
+          <w:shd w:val="clear" w:color="auto" w:fill="FFFFFF"/>
+        </w:rPr>
+      </w:pPr>
+      <w:r>
+        <w:rPr>
+          <w:rFonts w:ascii="Arial" w:hAnsi="Arial" w:cs="Arial"/>
+          <w:color w:val="222222"/>
+          <w:sz w:val="21"/>
+          <w:szCs w:val="21"/>
+          <w:shd w:val="clear" w:color="auto" w:fill="FFFFFF"/>
+        </w:rPr>
+        <w:t>2011</w:t>
+      </w:r>
+    </w:p>
+    <w:p>
+      <w:pPr>
+        <w:rPr>
+          <w:rFonts w:ascii="Arial" w:hAnsi="Arial" w:cs="Arial"/>
+          <w:color w:val="222222"/>
+          <w:sz w:val="21"/>
+          <w:szCs w:val="21"/>
+          <w:shd w:val="clear" w:color="auto" w:fill="FFFFFF"/>
+        </w:rPr>
+      </w:pPr>
+      <w:r>
+        <w:rPr>
+          <w:rFonts w:ascii="Arial" w:hAnsi="Arial" w:cs="Arial"/>
+          <w:color w:val="222222"/>
+          <w:sz w:val="21"/>
+          <w:szCs w:val="21"/>
+          <w:shd w:val="clear" w:color="auto" w:fill="FFFFFF"/>
+        </w:rPr>
+        <w:t>They added “rewards” at the top right corner navigation bar.</w:t>
+      </w:r>
+    </w:p>
+    <w:p>
+      <w:pPr>
+        <w:rPr>
+          <w:rFonts w:ascii="Arial" w:hAnsi="Arial" w:cs="Arial"/>
+          <w:color w:val="222222"/>
+          <w:sz w:val="21"/>
+          <w:szCs w:val="21"/>
+          <w:shd w:val="clear" w:color="auto" w:fill="FFFFFF"/>
+        </w:rPr>
+      </w:pPr>
+      <w:r>
+        <w:rPr>
+          <w:rFonts w:ascii="Arial" w:hAnsi="Arial" w:cs="Arial"/>
+          <w:color w:val="222222"/>
+          <w:sz w:val="21"/>
+          <w:szCs w:val="21"/>
+          <w:shd w:val="clear" w:color="auto" w:fill="FFFFFF"/>
+        </w:rPr>
+        <w:t>2012</w:t>
+      </w:r>
+    </w:p>
+    <w:p>
+      <w:pPr>
+        <w:rPr>
+          <w:rFonts w:ascii="Arial" w:hAnsi="Arial" w:cs="Arial"/>
+          <w:color w:val="222222"/>
+          <w:sz w:val="21"/>
+          <w:szCs w:val="21"/>
+          <w:shd w:val="clear" w:color="auto" w:fill="FFFFFF"/>
+        </w:rPr>
+      </w:pPr>
+      <w:r>
+        <w:rPr>
+          <w:rFonts w:ascii="Arial" w:hAnsi="Arial" w:cs="Arial"/>
+          <w:color w:val="222222"/>
+          <w:sz w:val="21"/>
+          <w:szCs w:val="21"/>
+          <w:shd w:val="clear" w:color="auto" w:fill="FFFFFF"/>
+        </w:rPr>
+        <w:t xml:space="preserve">They replace “preference”  by “setting”. And </w:t>
+      </w:r>
+      <w:r>
+        <w:rPr>
+          <w:rFonts w:ascii="Arial" w:hAnsi="Arial" w:cs="Arial"/>
+          <w:color w:val="222222"/>
+          <w:sz w:val="21"/>
+          <w:szCs w:val="21"/>
+          <w:shd w:val="clear" w:color="auto" w:fill="FFFFFF"/>
+        </w:rPr>
+        <w:t>also they remove explore menu and they add “images”, ”videos”, “Maps”, “news”, “search history ” at the top right corner navigation bar.</w:t>
+      </w:r>
+    </w:p>
+    <w:p>
+      <w:pPr>
+        <w:rPr>
+          <w:rFonts w:ascii="Arial" w:hAnsi="Arial" w:cs="Arial"/>
+          <w:color w:val="222222"/>
+          <w:sz w:val="21"/>
+          <w:szCs w:val="21"/>
+          <w:shd w:val="clear" w:color="auto" w:fill="FFFFFF"/>
+        </w:rPr>
+      </w:pPr>
+      <w:r>
+        <w:rPr>
+          <w:rFonts w:ascii="Arial" w:hAnsi="Arial" w:cs="Arial"/>
+          <w:color w:val="222222"/>
+          <w:sz w:val="21"/>
+          <w:szCs w:val="21"/>
+          <w:shd w:val="clear" w:color="auto" w:fill="FFFFFF"/>
+        </w:rPr>
+        <w:t>2013</w:t>
+      </w:r>
+    </w:p>
+    <w:p>
+      <w:pPr>
+        <w:rPr>
+          <w:rFonts w:ascii="Arial" w:hAnsi="Arial" w:cs="Arial"/>
+          <w:color w:val="222222"/>
+          <w:sz w:val="21"/>
+          <w:szCs w:val="21"/>
+          <w:shd w:val="clear" w:color="auto" w:fill="FFFFFF"/>
+        </w:rPr>
+      </w:pPr>
+      <w:r>
+        <w:rPr>
+          <w:rFonts w:ascii="Arial" w:hAnsi="Arial" w:cs="Arial"/>
+          <w:color w:val="222222"/>
+          <w:sz w:val="21"/>
+          <w:szCs w:val="21"/>
+          <w:shd w:val="clear" w:color="auto" w:fill="FFFFFF"/>
+        </w:rPr>
+        <w:t>They replace tour bing and hot mail by “more” and “outlook.com”.</w:t>
+      </w:r>
+    </w:p>
+    <w:p>
+      <w:pPr>
+        <w:rPr>
+          <w:rFonts w:ascii="Arial" w:hAnsi="Arial" w:cs="Arial"/>
+          <w:color w:val="222222"/>
+          <w:sz w:val="21"/>
+          <w:szCs w:val="21"/>
+          <w:shd w:val="clear" w:color="auto" w:fill="FFFFFF"/>
+        </w:rPr>
+      </w:pPr>
+      <w:r>
+        <w:rPr>
+          <w:rFonts w:ascii="Arial" w:hAnsi="Arial" w:cs="Arial"/>
+          <w:color w:val="222222"/>
+          <w:sz w:val="21"/>
+          <w:szCs w:val="21"/>
+          <w:shd w:val="clear" w:color="auto" w:fill="FFFFFF"/>
+        </w:rPr>
+        <w:t>2014</w:t>
+      </w:r>
+    </w:p>
+    <w:p>
+      <w:pPr>
+        <w:rPr>
+          <w:rFonts w:ascii="Arial" w:hAnsi="Arial" w:cs="Arial"/>
+          <w:color w:val="222222"/>
+          <w:sz w:val="21"/>
+          <w:szCs w:val="21"/>
+          <w:shd w:val="clear" w:color="auto" w:fill="FFFFFF"/>
+        </w:rPr>
+      </w:pPr>
+      <w:r>
+        <w:rPr>
+          <w:rFonts w:ascii="Arial" w:hAnsi="Arial" w:cs="Arial"/>
+          <w:color w:val="222222"/>
+          <w:sz w:val="21"/>
+          <w:szCs w:val="21"/>
+          <w:shd w:val="clear" w:color="auto" w:fill="FFFFFF"/>
+        </w:rPr>
+        <w:t>They add “make bing my homepage ” navigation bar at the top left corner.</w:t>
+      </w:r>
+    </w:p>
+    <w:p>
+      <w:pPr>
+        <w:rPr>
+          <w:rFonts w:ascii="Arial" w:hAnsi="Arial" w:cs="Arial"/>
+          <w:color w:val="222222"/>
+          <w:sz w:val="21"/>
+          <w:szCs w:val="21"/>
+          <w:shd w:val="clear" w:color="auto" w:fill="FFFFFF"/>
+        </w:rPr>
+      </w:pPr>
+      <w:r>
+        <w:rPr>
+          <w:rFonts w:ascii="Arial" w:hAnsi="Arial" w:cs="Arial"/>
+          <w:color w:val="222222"/>
+          <w:sz w:val="21"/>
+          <w:szCs w:val="21"/>
+          <w:shd w:val="clear" w:color="auto" w:fill="FFFFFF"/>
+        </w:rPr>
+        <w:t>2015</w:t>
+      </w:r>
+    </w:p>
+    <w:p>
+      <w:pPr>
+        <w:rPr>
+          <w:rFonts w:ascii="Arial" w:hAnsi="Arial" w:cs="Arial"/>
+          <w:color w:val="222222"/>
+          <w:sz w:val="21"/>
+          <w:szCs w:val="21"/>
+          <w:shd w:val="clear" w:color="auto" w:fill="FFFFFF"/>
+        </w:rPr>
+      </w:pPr>
+      <w:r>
+        <w:rPr>
+          <w:rFonts w:ascii="Arial" w:hAnsi="Arial" w:cs="Arial"/>
+          <w:color w:val="222222"/>
+          <w:sz w:val="21"/>
+          <w:szCs w:val="21"/>
+          <w:shd w:val="clear" w:color="auto" w:fill="FFFFFF"/>
+        </w:rPr>
+        <w:t>They replace “more” by “office online”. And they start to show videos below the search bar.</w:t>
+      </w:r>
+    </w:p>
+    <w:p>
+      <w:pPr>
+        <w:rPr>
+          <w:rFonts w:ascii="Arial" w:hAnsi="Arial" w:cs="Arial"/>
+          <w:color w:val="222222"/>
+          <w:sz w:val="21"/>
+          <w:szCs w:val="21"/>
+          <w:shd w:val="clear" w:color="auto" w:fill="FFFFFF"/>
+        </w:rPr>
+      </w:pPr>
+      <w:r>
+        <w:rPr>
+          <w:rFonts w:ascii="Arial" w:hAnsi="Arial" w:cs="Arial"/>
+          <w:color w:val="222222"/>
+          <w:sz w:val="21"/>
+          <w:szCs w:val="21"/>
+          <w:shd w:val="clear" w:color="auto" w:fill="FFFFFF"/>
+        </w:rPr>
+        <w:t xml:space="preserve">2017 </w:t>
+      </w:r>
+    </w:p>
+    <w:p>
+      <w:pPr>
+        <w:rPr>
+          <w:rFonts w:ascii="Arial" w:hAnsi="Arial" w:cs="Arial"/>
+          <w:color w:val="222222"/>
+          <w:sz w:val="21"/>
+          <w:szCs w:val="21"/>
+          <w:shd w:val="clear" w:color="auto" w:fill="FFFFFF"/>
+        </w:rPr>
+      </w:pPr>
+      <w:r>
+        <w:rPr>
+          <w:rFonts w:ascii="Arial" w:hAnsi="Arial" w:cs="Arial"/>
+          <w:color w:val="222222"/>
+          <w:sz w:val="21"/>
+          <w:szCs w:val="21"/>
+          <w:shd w:val="clear" w:color="auto" w:fill="FFFFFF"/>
+        </w:rPr>
+        <w:t xml:space="preserve">They remove </w:t>
+      </w:r>
+      <w:r>
+        <w:rPr>
+          <w:rFonts w:ascii="Arial" w:hAnsi="Arial" w:cs="Arial"/>
+          <w:color w:val="222222"/>
+          <w:sz w:val="21"/>
+          <w:szCs w:val="21"/>
+          <w:shd w:val="clear" w:color="auto" w:fill="FFFFFF"/>
+        </w:rPr>
+        <w:t>search history from the top left navigation bar.</w:t>
+      </w:r>
+    </w:p>
+    <w:p>
+      <w:pPr>
+        <w:rPr>
+          <w:rFonts w:ascii="Arial" w:hAnsi="Arial" w:cs="Arial"/>
+          <w:color w:val="222222"/>
+          <w:sz w:val="21"/>
+          <w:szCs w:val="21"/>
+          <w:shd w:val="clear" w:color="auto" w:fill="FFFFFF"/>
+        </w:rPr>
+      </w:pPr>
+      <w:r>
+        <w:rPr>
+          <w:rFonts w:ascii="Arial" w:hAnsi="Arial" w:cs="Arial"/>
+          <w:color w:val="222222"/>
+          <w:sz w:val="21"/>
+          <w:szCs w:val="21"/>
+          <w:shd w:val="clear" w:color="auto" w:fill="FFFFFF"/>
+        </w:rPr>
+        <w:t>2020</w:t>
+      </w:r>
+    </w:p>
+    <w:p>
+      <w:pPr>
+        <w:rPr>
+          <w:rFonts w:ascii="Arial" w:hAnsi="Arial" w:cs="Arial"/>
+          <w:color w:val="222222"/>
+          <w:sz w:val="21"/>
+          <w:szCs w:val="21"/>
+          <w:shd w:val="clear" w:color="auto" w:fill="FFFFFF"/>
+        </w:rPr>
+      </w:pPr>
+      <w:r>
+        <w:rPr>
+          <w:rFonts w:ascii="Arial" w:hAnsi="Arial" w:cs="Arial"/>
+          <w:color w:val="222222"/>
+          <w:sz w:val="21"/>
+          <w:szCs w:val="21"/>
+          <w:shd w:val="clear" w:color="auto" w:fill="FFFFFF"/>
+        </w:rPr>
+        <w:t>They remove the top left corner navigation bars and replace it by “images” and “…”.</w:t>
+      </w:r>
+    </w:p>
+    <w:p>
+      <w:pPr>
+        <w:rPr>
+          <w:rFonts w:ascii="Arial" w:hAnsi="Arial" w:cs="Arial"/>
+          <w:color w:val="222222"/>
+          <w:sz w:val="21"/>
+          <w:szCs w:val="21"/>
+          <w:shd w:val="clear" w:color="auto" w:fill="FFFFFF"/>
+        </w:rPr>
+      </w:pPr>
+      <w:r>
+        <w:rPr>
+          <w:rFonts w:ascii="Arial" w:hAnsi="Arial" w:cs="Arial"/>
+          <w:color w:val="222222"/>
+          <w:sz w:val="21"/>
+          <w:szCs w:val="21"/>
+          <w:shd w:val="clear" w:color="auto" w:fill="FFFFFF"/>
+        </w:rPr>
+        <w:lastRenderedPageBreak/>
+        <w:t xml:space="preserve"> </w:t>
+      </w:r>
+    </w:p>
+    <w:p>
+      <w:pPr>
+        <w:rPr>
+          <w:rFonts w:ascii="Arial" w:hAnsi="Arial" w:cs="Arial"/>
+          <w:color w:val="222222"/>
+          <w:sz w:val="21"/>
+          <w:szCs w:val="21"/>
+          <w:shd w:val="clear" w:color="auto" w:fill="FFFFFF"/>
+        </w:rPr>
+      </w:pPr>
+      <w:r>
+        <w:rPr>
+          <w:rFonts w:ascii="Arial" w:hAnsi="Arial" w:cs="Arial"/>
+          <w:color w:val="222222"/>
+          <w:sz w:val="21"/>
+          <w:szCs w:val="21"/>
+          <w:shd w:val="clear" w:color="auto" w:fill="FFFFFF"/>
+        </w:rPr>
+        <w:t>Facebook</w:t>
+      </w:r>
+    </w:p>
+    <w:p>
+      <w:pPr>
+        <w:rPr>
+          <w:rFonts w:ascii="Times New Roman" w:hAnsi="Times New Roman" w:cs="Times New Roman"/>
+          <w:sz w:val="24"/>
+          <w:szCs w:val="24"/>
+        </w:rPr>
+      </w:pPr>
+      <w:r>
+        <w:rPr>
+          <w:rFonts w:ascii="Arial" w:hAnsi="Arial" w:cs="Arial"/>
+          <w:b/>
+          <w:bCs/>
+          <w:i/>
+          <w:iCs/>
+          <w:color w:val="222222"/>
+          <w:sz w:val="21"/>
+          <w:szCs w:val="21"/>
+          <w:shd w:val="clear" w:color="auto" w:fill="FFFFFF"/>
+        </w:rPr>
+        <w:t>Facebook</w:t>
+      </w:r>
+      <w:r>
+        <w:rPr>
+          <w:rFonts w:ascii="Arial" w:hAnsi="Arial" w:cs="Arial"/>
+          <w:color w:val="222222"/>
+          <w:sz w:val="21"/>
+          <w:szCs w:val="21"/>
+          <w:shd w:val="clear" w:color="auto" w:fill="FFFFFF"/>
+        </w:rPr>
+        <w:t> is a </w:t>
+      </w:r>
+      <w:hyperlink r:id="rId32" w:tooltip="Social networking" w:history="1">
+        <w:r>
+          <w:rPr>
+            <w:rStyle w:val="Hyperlink"/>
+            <w:rFonts w:ascii="Arial" w:hAnsi="Arial" w:cs="Arial"/>
+            <w:color w:val="0B0080"/>
+            <w:sz w:val="21"/>
+            <w:szCs w:val="21"/>
+            <w:shd w:val="clear" w:color="auto" w:fill="FFFFFF"/>
+          </w:rPr>
+          <w:t>social networking</w:t>
+        </w:r>
+      </w:hyperlink>
+      <w:r>
+        <w:rPr>
+          <w:rFonts w:ascii="Arial" w:hAnsi="Arial" w:cs="Arial"/>
+          <w:color w:val="222222"/>
+          <w:sz w:val="21"/>
+          <w:szCs w:val="21"/>
+          <w:shd w:val="clear" w:color="auto" w:fill="FFFFFF"/>
+        </w:rPr>
+        <w:t> service launched as </w:t>
+      </w:r>
+      <w:r>
+        <w:rPr>
+          <w:rFonts w:ascii="Arial" w:hAnsi="Arial" w:cs="Arial"/>
+          <w:b/>
+          <w:bCs/>
+          <w:color w:val="222222"/>
+          <w:sz w:val="21"/>
+          <w:szCs w:val="21"/>
+          <w:shd w:val="clear" w:color="auto" w:fill="FFFFFF"/>
+        </w:rPr>
+        <w:t>TheFacebook</w:t>
+      </w:r>
+      <w:r>
+        <w:rPr>
+          <w:rFonts w:ascii="Arial" w:hAnsi="Arial" w:cs="Arial"/>
+          <w:color w:val="222222"/>
+          <w:sz w:val="21"/>
+          <w:szCs w:val="21"/>
+          <w:shd w:val="clear" w:color="auto" w:fill="FFFFFF"/>
+        </w:rPr>
+        <w:t> on February 4, 2004</w:t>
+      </w:r>
+    </w:p>
+    <w:p>
+      <w:pPr>
+        <w:rPr>
+          <w:rFonts w:ascii="Times New Roman" w:hAnsi="Times New Roman" w:cs="Times New Roman"/>
+          <w:sz w:val="24"/>
+          <w:szCs w:val="24"/>
+        </w:rPr>
+      </w:pPr>
+      <w:r>
+        <w:rPr>
+          <w:rFonts w:ascii="Times New Roman" w:hAnsi="Times New Roman" w:cs="Times New Roman"/>
+          <w:sz w:val="24"/>
+          <w:szCs w:val="24"/>
+        </w:rPr>
+        <w:t>The History of Internet</w:t>
+      </w:r>
+    </w:p>
+    <w:p>
+      <w:pPr>
+        <w:rPr>
+          <w:rFonts w:ascii="Times New Roman" w:hAnsi="Times New Roman" w:cs="Times New Roman"/>
+          <w:sz w:val="24"/>
+          <w:szCs w:val="24"/>
+        </w:rPr>
+      </w:pPr>
+      <w:r>
+        <w:rPr>
+          <w:rFonts w:ascii="Times New Roman" w:hAnsi="Times New Roman" w:cs="Times New Roman"/>
+          <w:sz w:val="24"/>
+          <w:szCs w:val="24"/>
+        </w:rPr>
+        <w:t>The Internet started in the 1960s as a way for government researchers to share information. Computers in the '60s were large and immobile and in order to make use of information stored in any one computer, one had to either travel to the site of the computer or have magnetic computer tapes sent through the conventional postal system.</w:t>
+      </w:r>
+    </w:p>
+    <w:p>
+      <w:pPr>
+        <w:rPr>
+          <w:rFonts w:ascii="Times New Roman" w:hAnsi="Times New Roman" w:cs="Times New Roman"/>
+          <w:sz w:val="24"/>
+          <w:szCs w:val="24"/>
+        </w:rPr>
+      </w:pPr>
+      <w:r>
+        <w:rPr>
+          <w:rFonts w:ascii="Times New Roman" w:hAnsi="Times New Roman" w:cs="Times New Roman"/>
+          <w:sz w:val="24"/>
+          <w:szCs w:val="24"/>
+        </w:rPr>
+        <w:t xml:space="preserve">Another cause in the formation of the Internet was the heating up of the Cold War. The Soviet Union's launch of the Sputnik satellite spurred the U.S. Defense Department to consider ways information could still be disseminated even after a nuclear attack. This eventually led to the formation of the ARPANET (Advanced Research Projects Agency Network) which is funded by U.S. military arm. </w:t>
+      </w:r>
+      <w:r>
+        <w:rPr>
+          <w:rFonts w:ascii="Times New Roman" w:hAnsi="Times New Roman" w:cs="Times New Roman"/>
+          <w:sz w:val="24"/>
+          <w:szCs w:val="24"/>
+        </w:rPr>
+        <w:t>W</w:t>
+      </w:r>
+      <w:r>
+        <w:rPr>
+          <w:rFonts w:ascii="Times New Roman" w:hAnsi="Times New Roman" w:cs="Times New Roman"/>
+          <w:sz w:val="24"/>
+          <w:szCs w:val="24"/>
+        </w:rPr>
+        <w:t>hen Arpanet was created, it connected five sites: UCLA, Stanford, UC Santa Barbara, the University of Utah and BBN by using packet switching to allow multiple computers to communicate on a single network.  ARPANET was a great success but membership was limited to certain academic and research organizations who had contracts with the Defense Department. In response to this, other networks were created to provide information sharing.</w:t>
+      </w:r>
+    </w:p>
+    <w:p>
+      <w:pPr>
+        <w:rPr>
+          <w:rFonts w:ascii="Times New Roman" w:hAnsi="Times New Roman" w:cs="Times New Roman"/>
+          <w:sz w:val="24"/>
+          <w:szCs w:val="24"/>
+        </w:rPr>
+      </w:pPr>
+      <w:r>
+        <w:rPr>
+          <w:rFonts w:ascii="Times New Roman" w:hAnsi="Times New Roman" w:cs="Times New Roman"/>
+          <w:sz w:val="24"/>
+          <w:szCs w:val="24"/>
+        </w:rPr>
+        <w:t>January 1, 1983 is considered the official birthday of the Internet. Prior to this, the various computer networks did not have a standard way to communicate with each other. A new communications protocol was established called Transfer Control Protocol/Internetwork Protocol (TCP/IP). ARPANET adopted TCP/IP on January 1, 1983, and from there researchers began to assemble the “network of networks” that became the modern Internet. The online world then took on a more recognizable form in 1990, when computer scientist Tim Berners-Lee invented the World Wide Web. While it’s often confused with the internet itself, the web is actually just the most common means of accessing data online in the form of websites and hyperlinks. </w:t>
+      </w:r>
+    </w:p>
+    <w:p>
+      <w:pPr>
+        <w:rPr>
+          <w:rFonts w:ascii="Times New Roman" w:hAnsi="Times New Roman" w:cs="Times New Roman"/>
+          <w:sz w:val="24"/>
+          <w:szCs w:val="24"/>
+        </w:rPr>
+      </w:pPr>
+      <w:r>
+        <w:rPr>
+          <w:rFonts w:ascii="Times New Roman" w:hAnsi="Times New Roman" w:cs="Times New Roman"/>
+          <w:sz w:val="24"/>
+          <w:szCs w:val="24"/>
+        </w:rPr>
+        <w:t>The web helped popularize the internet among the public, and served as a crucial step in developing the vast trove of information that most of us now access on a daily basis.</w:t>
+      </w:r>
+    </w:p>
+    <w:p>
+      <w:pPr>
+        <w:rPr>
+          <w:rFonts w:ascii="Times New Roman" w:hAnsi="Times New Roman" w:cs="Times New Roman"/>
+          <w:sz w:val="24"/>
+          <w:szCs w:val="24"/>
+        </w:rPr>
+      </w:pPr>
+      <w:r>
+        <w:rPr>
+          <w:rFonts w:ascii="Times New Roman" w:hAnsi="Times New Roman" w:cs="Times New Roman"/>
+          <w:sz w:val="24"/>
+          <w:szCs w:val="24"/>
+        </w:rPr>
+        <w:t xml:space="preserve"> This allowed different kinds of computers on different networks to "talk" to each other. Since then, the number of computers connected to the Internet has grown exponentially, while the number of users has risen from a handful of computer scientists to 1.5 billion consumers. The network's reach has expanded beyond the United States to every corner of the globe. But its popularity has a dark side, as it has evolved from a friendly research network to a hotbed of criminal activity including fraud and identity theft.</w:t>
+      </w:r>
+    </w:p>
+    <w:p>
+      <w:pPr>
+        <w:rPr>
+          <w:rFonts w:ascii="Times New Roman" w:hAnsi="Times New Roman" w:cs="Times New Roman"/>
+          <w:sz w:val="24"/>
+          <w:szCs w:val="24"/>
+          <w:lang w:val="en"/>
+        </w:rPr>
+      </w:pPr>
+    </w:p>
+    <w:p>
+      <w:pPr>
+        <w:rPr>
+          <w:rFonts w:ascii="Times New Roman" w:hAnsi="Times New Roman" w:cs="Times New Roman"/>
+          <w:sz w:val="24"/>
+          <w:szCs w:val="24"/>
+          <w:lang w:val="en"/>
+        </w:rPr>
+      </w:pPr>
+    </w:p>
+    <w:p>
+      <w:pPr>
+        <w:rPr>
+          <w:rFonts w:ascii="Times New Roman" w:hAnsi="Times New Roman" w:cs="Times New Roman"/>
+          <w:sz w:val="24"/>
+          <w:szCs w:val="24"/>
+          <w:lang w:val="en"/>
+        </w:rPr>
+      </w:pPr>
+    </w:p>
+    <w:p>
+      <w:pPr>
+        <w:rPr>
+          <w:rFonts w:ascii="Times New Roman" w:hAnsi="Times New Roman" w:cs="Times New Roman"/>
+          <w:sz w:val="24"/>
+          <w:szCs w:val="24"/>
+          <w:lang w:val="en"/>
+        </w:rPr>
+      </w:pPr>
+    </w:p>
+    <w:p>
+      <w:pPr>
+        <w:rPr>
+          <w:rFonts w:ascii="Times New Roman" w:hAnsi="Times New Roman" w:cs="Times New Roman"/>
+          <w:sz w:val="24"/>
+          <w:szCs w:val="24"/>
+          <w:lang w:val="en"/>
+        </w:rPr>
+      </w:pPr>
+    </w:p>
+    <w:p>
+      <w:pPr>
+        <w:rPr>
+          <w:rFonts w:ascii="Times New Roman" w:hAnsi="Times New Roman" w:cs="Times New Roman"/>
+          <w:sz w:val="24"/>
+          <w:szCs w:val="24"/>
+          <w:lang w:val="en"/>
+        </w:rPr>
+      </w:pPr>
+    </w:p>
+    <w:p>
+      <w:pPr>
+        <w:rPr>
+          <w:rFonts w:ascii="Times New Roman" w:hAnsi="Times New Roman" w:cs="Times New Roman"/>
+          <w:sz w:val="24"/>
+          <w:szCs w:val="24"/>
+          <w:lang w:val="en"/>
+        </w:rPr>
+      </w:pPr>
+    </w:p>
+    <w:p>
+      <w:pPr>
+        <w:rPr>
+          <w:rFonts w:ascii="Times New Roman" w:hAnsi="Times New Roman" w:cs="Times New Roman"/>
+          <w:sz w:val="24"/>
+          <w:szCs w:val="24"/>
+          <w:lang w:val="en"/>
+        </w:rPr>
+      </w:pPr>
+      <w:r>
+        <w:rPr>
+          <w:rFonts w:ascii="Times New Roman" w:hAnsi="Times New Roman" w:cs="Times New Roman"/>
+          <w:sz w:val="24"/>
+          <w:szCs w:val="24"/>
+          <w:lang w:val="en"/>
+        </w:rPr>
+        <w:t>Types of Website</w:t>
+      </w:r>
+    </w:p>
+    <w:p>
+      <w:pPr>
+        <w:rPr>
+          <w:rFonts w:ascii="Times New Roman" w:hAnsi="Times New Roman" w:cs="Times New Roman"/>
+          <w:sz w:val="24"/>
+          <w:szCs w:val="24"/>
+          <w:lang w:val="en"/>
+        </w:rPr>
+      </w:pPr>
+      <w:r>
+        <w:rPr>
+          <w:rFonts w:ascii="Times New Roman" w:hAnsi="Times New Roman" w:cs="Times New Roman"/>
+          <w:sz w:val="24"/>
+          <w:szCs w:val="24"/>
+          <w:lang w:val="en"/>
+        </w:rPr>
+        <w:t>A Website is a collection of related web pages. There are 12 types of websites.</w:t>
+      </w:r>
+    </w:p>
+    <w:p>
+      <w:pPr>
+        <w:rPr>
+          <w:rFonts w:ascii="Times New Roman" w:hAnsi="Times New Roman" w:cs="Times New Roman"/>
+          <w:sz w:val="24"/>
+          <w:szCs w:val="24"/>
+          <w:lang w:val="en"/>
+        </w:rPr>
+      </w:pPr>
+      <w:r>
+        <w:rPr>
+          <w:rFonts w:ascii="Times New Roman" w:hAnsi="Times New Roman" w:cs="Times New Roman"/>
+          <w:sz w:val="24"/>
+          <w:szCs w:val="24"/>
+          <w:lang w:val="en"/>
+        </w:rPr>
+        <w:t>These are:</w:t>
+      </w:r>
     </w:p>
     <w:p>
       <w:pPr>
@@ -441,6 +2845,15 @@
         </w:rPr>
         <w:t>Business/Marketing Website</w:t>
       </w:r>
+      <w:r>
+        <w:rPr>
+          <w:rFonts w:ascii="Times New Roman" w:hAnsi="Times New Roman" w:cs="Times New Roman"/>
+          <w:sz w:val="24"/>
+          <w:szCs w:val="24"/>
+          <w:lang w:val="en"/>
+        </w:rPr>
+        <w:t>s</w:t>
+      </w:r>
     </w:p>
     <w:p>
       <w:pPr>
@@ -488,7 +2901,7 @@
         </w:rPr>
         <w:t>Amazon(</w:t>
       </w:r>
-      <w:hyperlink r:id="rId5" w:history="1">
+      <w:hyperlink r:id="rId33" w:history="1">
         <w:r>
           <w:rPr>
             <w:rFonts w:ascii="Times New Roman" w:eastAsia="Arial" w:hAnsi="Times New Roman" w:cs="Times New Roman"/>
@@ -556,7 +2969,7 @@
         </w:rPr>
         <w:t>Walmart(</w:t>
       </w:r>
-      <w:hyperlink r:id="rId6" w:history="1">
+      <w:hyperlink r:id="rId34" w:history="1">
         <w:r>
           <w:rPr>
             <w:rFonts w:ascii="Times New Roman" w:eastAsia="Arial" w:hAnsi="Times New Roman" w:cs="Times New Roman"/>
@@ -624,7 +3037,7 @@
         </w:rPr>
         <w:t>eBay(</w:t>
       </w:r>
-      <w:hyperlink r:id="rId7" w:history="1">
+      <w:hyperlink r:id="rId35" w:history="1">
         <w:r>
           <w:rPr>
             <w:rFonts w:ascii="Times New Roman" w:eastAsia="Arial" w:hAnsi="Times New Roman" w:cs="Times New Roman"/>
@@ -692,7 +3105,7 @@
         </w:rPr>
         <w:t>Alibaba(</w:t>
       </w:r>
-      <w:hyperlink r:id="rId8" w:history="1">
+      <w:hyperlink r:id="rId36" w:history="1">
         <w:r>
           <w:rPr>
             <w:rFonts w:ascii="Times New Roman" w:eastAsia="Arial" w:hAnsi="Times New Roman" w:cs="Times New Roman"/>
@@ -739,27 +3152,7 @@
           <w:szCs w:val="24"/>
           <w:shd w:val="clear" w:color="auto" w:fill="FFFFFF"/>
         </w:rPr>
-        <w:t xml:space="preserve"> is China's biggest online commerce company. Its three main sites — Taobao, </w:t>
-      </w:r>
-      <w:proofErr w:type="spellStart"/>
-      <w:r>
-        <w:rPr>
-          <w:rFonts w:ascii="Times New Roman" w:hAnsi="Times New Roman" w:cs="Times New Roman"/>
-          <w:sz w:val="24"/>
-          <w:szCs w:val="24"/>
-          <w:shd w:val="clear" w:color="auto" w:fill="FFFFFF"/>
-        </w:rPr>
-        <w:t>Tmall</w:t>
-      </w:r>
-      <w:proofErr w:type="spellEnd"/>
-      <w:r>
-        <w:rPr>
-          <w:rFonts w:ascii="Times New Roman" w:hAnsi="Times New Roman" w:cs="Times New Roman"/>
-          <w:sz w:val="24"/>
-          <w:szCs w:val="24"/>
-          <w:shd w:val="clear" w:color="auto" w:fill="FFFFFF"/>
-        </w:rPr>
-        <w:t xml:space="preserve"> and Alibaba.com. It has hundreds of millions of users, and host millions of merchants and businesses. Alibaba handles more business than any other e-commerce company </w:t>
+        <w:t xml:space="preserve"> is China's biggest online commerce company. Its three main sites — Taobao, Tmall and Alibaba.com. It has hundreds of millions of users, and host millions of merchants and businesses. Alibaba handles more business than any other e-commerce company </w:t>
       </w:r>
       <w:r>
         <w:rPr>
@@ -770,7 +3163,7 @@
         </w:rPr>
         <w:t>Taobao(</w:t>
       </w:r>
-      <w:hyperlink r:id="rId9" w:history="1">
+      <w:hyperlink r:id="rId37" w:history="1">
         <w:r>
           <w:rPr>
             <w:rFonts w:ascii="Times New Roman" w:eastAsia="Arial" w:hAnsi="Times New Roman" w:cs="Times New Roman"/>
@@ -865,6 +3258,7 @@
           <w:szCs w:val="24"/>
           <w:shd w:val="clear" w:color="auto" w:fill="FFFFFF"/>
         </w:rPr>
+        <w:lastRenderedPageBreak/>
         <w:t>A social networking site is an online platform that allows users to create a public profile and interact with other users on the website.</w:t>
       </w:r>
     </w:p>
@@ -886,7 +3280,7 @@
         </w:rPr>
         <w:t>Facebook(</w:t>
       </w:r>
-      <w:hyperlink r:id="rId10" w:history="1">
+      <w:hyperlink r:id="rId38" w:history="1">
         <w:r>
           <w:rPr>
             <w:rFonts w:ascii="Times New Roman" w:eastAsia="Arial" w:hAnsi="Times New Roman" w:cs="Times New Roman"/>
@@ -935,7 +3329,7 @@
         </w:rPr>
         <w:t> is an American online </w:t>
       </w:r>
-      <w:hyperlink r:id="rId11" w:tooltip="Social media" w:history="1">
+      <w:hyperlink r:id="rId39" w:tooltip="Social media" w:history="1">
         <w:r>
           <w:rPr>
             <w:rFonts w:ascii="Times New Roman" w:hAnsi="Times New Roman" w:cs="Times New Roman"/>
@@ -956,7 +3350,7 @@
         </w:rPr>
         <w:t> and </w:t>
       </w:r>
-      <w:hyperlink r:id="rId12" w:tooltip="Social networking service" w:history="1">
+      <w:hyperlink r:id="rId40" w:tooltip="Social networking service" w:history="1">
         <w:r>
           <w:rPr>
             <w:rFonts w:ascii="Times New Roman" w:hAnsi="Times New Roman" w:cs="Times New Roman"/>
@@ -977,7 +3371,7 @@
         </w:rPr>
         <w:t> based in </w:t>
       </w:r>
-      <w:hyperlink r:id="rId13" w:tooltip="Menlo Park, California" w:history="1">
+      <w:hyperlink r:id="rId41" w:tooltip="Menlo Park, California" w:history="1">
         <w:r>
           <w:rPr>
             <w:rFonts w:ascii="Times New Roman" w:hAnsi="Times New Roman" w:cs="Times New Roman"/>
@@ -998,7 +3392,7 @@
         </w:rPr>
         <w:t> and a flagship service of the namesake company </w:t>
       </w:r>
-      <w:hyperlink r:id="rId14" w:tooltip="Facebook, Inc." w:history="1">
+      <w:hyperlink r:id="rId42" w:tooltip="Facebook, Inc." w:history="1">
         <w:r>
           <w:rPr>
             <w:rFonts w:ascii="Times New Roman" w:hAnsi="Times New Roman" w:cs="Times New Roman"/>
@@ -1019,7 +3413,7 @@
         </w:rPr>
         <w:t> It was founded by </w:t>
       </w:r>
-      <w:hyperlink r:id="rId15" w:tooltip="Mark Zuckerberg" w:history="1">
+      <w:hyperlink r:id="rId43" w:tooltip="Mark Zuckerberg" w:history="1">
         <w:r>
           <w:rPr>
             <w:rFonts w:ascii="Times New Roman" w:hAnsi="Times New Roman" w:cs="Times New Roman"/>
@@ -1040,7 +3434,7 @@
         </w:rPr>
         <w:t>, along with fellow </w:t>
       </w:r>
-      <w:hyperlink r:id="rId16" w:tooltip="Harvard College" w:history="1">
+      <w:hyperlink r:id="rId44" w:tooltip="Harvard College" w:history="1">
         <w:r>
           <w:rPr>
             <w:rFonts w:ascii="Times New Roman" w:hAnsi="Times New Roman" w:cs="Times New Roman"/>
@@ -1061,7 +3455,7 @@
         </w:rPr>
         <w:t> students and roommates </w:t>
       </w:r>
-      <w:hyperlink r:id="rId17" w:tooltip="Eduardo Saverin" w:history="1">
+      <w:hyperlink r:id="rId45" w:tooltip="Eduardo Saverin" w:history="1">
         <w:r>
           <w:rPr>
             <w:rFonts w:ascii="Times New Roman" w:hAnsi="Times New Roman" w:cs="Times New Roman"/>
@@ -1082,7 +3476,7 @@
         </w:rPr>
         <w:t>, </w:t>
       </w:r>
-      <w:hyperlink r:id="rId18" w:tooltip="Andrew McCollum" w:history="1">
+      <w:hyperlink r:id="rId46" w:tooltip="Andrew McCollum" w:history="1">
         <w:r>
           <w:rPr>
             <w:rFonts w:ascii="Times New Roman" w:hAnsi="Times New Roman" w:cs="Times New Roman"/>
@@ -1103,7 +3497,7 @@
         </w:rPr>
         <w:t>, </w:t>
       </w:r>
-      <w:hyperlink r:id="rId19" w:tooltip="Dustin Moskovitz" w:history="1">
+      <w:hyperlink r:id="rId47" w:tooltip="Dustin Moskovitz" w:history="1">
         <w:r>
           <w:rPr>
             <w:rFonts w:ascii="Times New Roman" w:hAnsi="Times New Roman" w:cs="Times New Roman"/>
@@ -1124,7 +3518,7 @@
         </w:rPr>
         <w:t> and </w:t>
       </w:r>
-      <w:hyperlink r:id="rId20" w:tooltip="Chris Hughes" w:history="1">
+      <w:hyperlink r:id="rId48" w:tooltip="Chris Hughes" w:history="1">
         <w:r>
           <w:rPr>
             <w:rFonts w:ascii="Times New Roman" w:hAnsi="Times New Roman" w:cs="Times New Roman"/>
@@ -1155,6 +3549,16 @@
           <w:lang w:val="en"/>
         </w:rPr>
       </w:pPr>
+    </w:p>
+    <w:p>
+      <w:pPr>
+        <w:rPr>
+          <w:rFonts w:ascii="Times New Roman" w:hAnsi="Times New Roman" w:cs="Times New Roman"/>
+          <w:sz w:val="24"/>
+          <w:szCs w:val="24"/>
+          <w:lang w:val="en"/>
+        </w:rPr>
+      </w:pPr>
       <w:r>
         <w:rPr>
           <w:rFonts w:ascii="Times New Roman" w:hAnsi="Times New Roman" w:cs="Times New Roman"/>
@@ -1164,7 +3568,7 @@
         </w:rPr>
         <w:t>WhatsApp(</w:t>
       </w:r>
-      <w:hyperlink r:id="rId21" w:history="1">
+      <w:hyperlink r:id="rId49" w:history="1">
         <w:r>
           <w:rPr>
             <w:rFonts w:ascii="Times New Roman" w:eastAsia="Arial" w:hAnsi="Times New Roman" w:cs="Times New Roman"/>
@@ -1202,7 +3606,6 @@
           <w:szCs w:val="24"/>
           <w:lang w:val="en"/>
         </w:rPr>
-        <w:lastRenderedPageBreak/>
         <w:t>WhatsApp</w:t>
       </w:r>
       <w:r>
@@ -1233,7 +3636,7 @@
         </w:rPr>
         <w:t>Instagram(</w:t>
       </w:r>
-      <w:hyperlink r:id="rId22" w:history="1">
+      <w:hyperlink r:id="rId50" w:history="1">
         <w:r>
           <w:rPr>
             <w:rFonts w:ascii="Times New Roman" w:eastAsia="Arial" w:hAnsi="Times New Roman" w:cs="Times New Roman"/>
@@ -1292,7 +3695,7 @@
         </w:rPr>
         <w:t>Twitter(</w:t>
       </w:r>
-      <w:hyperlink r:id="rId23" w:history="1">
+      <w:hyperlink r:id="rId51" w:history="1">
         <w:r>
           <w:rPr>
             <w:rFonts w:ascii="Times New Roman" w:eastAsia="Arial" w:hAnsi="Times New Roman" w:cs="Times New Roman"/>
@@ -1351,7 +3754,7 @@
         </w:rPr>
         <w:t>Viber(</w:t>
       </w:r>
-      <w:hyperlink r:id="rId24" w:history="1">
+      <w:hyperlink r:id="rId52" w:history="1">
         <w:r>
           <w:rPr>
             <w:rFonts w:ascii="Times New Roman" w:eastAsia="Arial" w:hAnsi="Times New Roman" w:cs="Times New Roman"/>
@@ -1448,7 +3851,7 @@
         </w:rPr>
         <w:t>Robby Leonardi(</w:t>
       </w:r>
-      <w:hyperlink r:id="rId25" w:history="1">
+      <w:hyperlink r:id="rId53" w:history="1">
         <w:r>
           <w:rPr>
             <w:rFonts w:ascii="Times New Roman" w:eastAsia="Arial" w:hAnsi="Times New Roman" w:cs="Times New Roman"/>
@@ -1505,7 +3908,7 @@
         </w:rPr>
         <w:t>Yul Moreau(</w:t>
       </w:r>
-      <w:hyperlink r:id="rId26" w:history="1">
+      <w:hyperlink r:id="rId54" w:history="1">
         <w:r>
           <w:rPr>
             <w:rFonts w:ascii="Times New Roman" w:eastAsia="Arial" w:hAnsi="Times New Roman" w:cs="Times New Roman"/>
@@ -1562,7 +3965,7 @@
         </w:rPr>
         <w:t>Daniel Spatzek (</w:t>
       </w:r>
-      <w:hyperlink r:id="rId27" w:history="1">
+      <w:hyperlink r:id="rId55" w:history="1">
         <w:r>
           <w:rPr>
             <w:rFonts w:ascii="Times New Roman" w:eastAsia="Arial" w:hAnsi="Times New Roman" w:cs="Times New Roman"/>
@@ -1598,6 +4001,7 @@
           <w:sz w:val="24"/>
           <w:szCs w:val="24"/>
         </w:rPr>
+        <w:lastRenderedPageBreak/>
         <w:t>Being both graphic and web designer, Daniel demonstrates his skills beautifully in his personal website. By using a plenty of CSS tricks and animation, he brings everything to life and creates a truly dynamic experience.</w:t>
       </w:r>
     </w:p>
@@ -1618,7 +4022,7 @@
         </w:rPr>
         <w:t>Rezo Zero(</w:t>
       </w:r>
-      <w:hyperlink r:id="rId28" w:history="1">
+      <w:hyperlink r:id="rId56" w:history="1">
         <w:r>
           <w:rPr>
             <w:rFonts w:ascii="Times New Roman" w:eastAsia="Arial" w:hAnsi="Times New Roman" w:cs="Times New Roman"/>
@@ -1659,13 +4063,25 @@
     </w:p>
     <w:p>
       <w:pPr>
-        <w:rPr>
-          <w:rFonts w:ascii="Times New Roman" w:hAnsi="Times New Roman" w:cs="Times New Roman"/>
-          <w:sz w:val="24"/>
-          <w:szCs w:val="24"/>
-          <w:lang w:val="en"/>
-        </w:rPr>
-      </w:pPr>
+        <w:tabs>
+          <w:tab w:val="left" w:pos="912"/>
+        </w:tabs>
+        <w:rPr>
+          <w:rFonts w:ascii="Times New Roman" w:hAnsi="Times New Roman" w:cs="Times New Roman"/>
+          <w:sz w:val="24"/>
+          <w:szCs w:val="24"/>
+          <w:lang w:val="en"/>
+        </w:rPr>
+      </w:pPr>
+      <w:r>
+        <w:rPr>
+          <w:rFonts w:ascii="Times New Roman" w:hAnsi="Times New Roman" w:cs="Times New Roman"/>
+          <w:sz w:val="24"/>
+          <w:szCs w:val="24"/>
+          <w:lang w:val="en"/>
+        </w:rPr>
+        <w:tab/>
+      </w:r>
     </w:p>
     <w:p>
       <w:pPr>
@@ -1685,7 +4101,7 @@
         </w:rPr>
         <w:t>Wokine(</w:t>
       </w:r>
-      <w:hyperlink r:id="rId29" w:history="1">
+      <w:hyperlink r:id="rId57" w:history="1">
         <w:r>
           <w:rPr>
             <w:rFonts w:ascii="Times New Roman" w:eastAsia="Arial" w:hAnsi="Times New Roman" w:cs="Times New Roman"/>
@@ -1721,7 +4137,6 @@
           <w:sz w:val="24"/>
           <w:szCs w:val="24"/>
         </w:rPr>
-        <w:lastRenderedPageBreak/>
         <w:t>Split screen — one screen divided into two — is the latest visual design trend. Wokine flawlessly incorporates this technique in its homepage design. The portfolio itself is ultra-minimalistic, with a lot of spacing and simple color schemes. This creates a good visual hierarchy, and makes it possible to understand what’s important at a glance.</w:t>
       </w:r>
     </w:p>
@@ -1772,27 +4187,16 @@
           <w:shd w:val="clear" w:color="auto" w:fill="FFFFFF"/>
         </w:rPr>
       </w:pPr>
-      <w:proofErr w:type="spellStart"/>
-      <w:r>
-        <w:rPr>
-          <w:rFonts w:ascii="Times New Roman" w:hAnsi="Times New Roman" w:cs="Times New Roman"/>
-          <w:sz w:val="24"/>
-          <w:szCs w:val="24"/>
-          <w:shd w:val="clear" w:color="auto" w:fill="FFFFFF"/>
-        </w:rPr>
-        <w:t>Alltop</w:t>
-      </w:r>
-      <w:proofErr w:type="spellEnd"/>
-      <w:r>
-        <w:rPr>
-          <w:rFonts w:ascii="Times New Roman" w:hAnsi="Times New Roman" w:cs="Times New Roman"/>
-          <w:sz w:val="24"/>
-          <w:szCs w:val="24"/>
-          <w:shd w:val="clear" w:color="auto" w:fill="FFFFFF"/>
-        </w:rPr>
-        <w:t>(</w:t>
-      </w:r>
-      <w:hyperlink r:id="rId30" w:history="1">
+      <w:r>
+        <w:rPr>
+          <w:rFonts w:ascii="Times New Roman" w:hAnsi="Times New Roman" w:cs="Times New Roman"/>
+          <w:sz w:val="24"/>
+          <w:szCs w:val="24"/>
+          <w:shd w:val="clear" w:color="auto" w:fill="FFFFFF"/>
+        </w:rPr>
+        <w:t>Alltop(</w:t>
+      </w:r>
+      <w:hyperlink r:id="rId58" w:history="1">
         <w:r>
           <w:rPr>
             <w:rFonts w:ascii="Times New Roman" w:hAnsi="Times New Roman" w:cs="Times New Roman"/>
@@ -1829,67 +4233,7 @@
           <w:szCs w:val="24"/>
           <w:shd w:val="clear" w:color="auto" w:fill="FFFFFF"/>
         </w:rPr>
-        <w:t xml:space="preserve">Founded by startup legend Guy </w:t>
-      </w:r>
-      <w:proofErr w:type="gramStart"/>
-      <w:r>
-        <w:rPr>
-          <w:rFonts w:ascii="Times New Roman" w:hAnsi="Times New Roman" w:cs="Times New Roman"/>
-          <w:sz w:val="24"/>
-          <w:szCs w:val="24"/>
-          <w:shd w:val="clear" w:color="auto" w:fill="FFFFFF"/>
-        </w:rPr>
-        <w:t>Kawasaki .</w:t>
-      </w:r>
-      <w:proofErr w:type="gramEnd"/>
-      <w:r>
-        <w:rPr>
-          <w:rFonts w:ascii="Times New Roman" w:hAnsi="Times New Roman" w:cs="Times New Roman"/>
-          <w:sz w:val="24"/>
-          <w:szCs w:val="24"/>
-          <w:shd w:val="clear" w:color="auto" w:fill="FFFFFF"/>
-        </w:rPr>
-        <w:t xml:space="preserve"> </w:t>
-      </w:r>
-      <w:proofErr w:type="spellStart"/>
-      <w:r>
-        <w:rPr>
-          <w:rFonts w:ascii="Times New Roman" w:hAnsi="Times New Roman" w:cs="Times New Roman"/>
-          <w:sz w:val="24"/>
-          <w:szCs w:val="24"/>
-          <w:shd w:val="clear" w:color="auto" w:fill="FFFFFF"/>
-        </w:rPr>
-        <w:t>Alltop</w:t>
-      </w:r>
-      <w:proofErr w:type="spellEnd"/>
-      <w:r>
-        <w:rPr>
-          <w:rFonts w:ascii="Times New Roman" w:hAnsi="Times New Roman" w:cs="Times New Roman"/>
-          <w:sz w:val="24"/>
-          <w:szCs w:val="24"/>
-          <w:shd w:val="clear" w:color="auto" w:fill="FFFFFF"/>
-        </w:rPr>
-        <w:t xml:space="preserve"> pulls in the latest posts from websites on a variety of topics. What’s neat about </w:t>
-      </w:r>
-      <w:proofErr w:type="spellStart"/>
-      <w:r>
-        <w:rPr>
-          <w:rFonts w:ascii="Times New Roman" w:hAnsi="Times New Roman" w:cs="Times New Roman"/>
-          <w:sz w:val="24"/>
-          <w:szCs w:val="24"/>
-          <w:shd w:val="clear" w:color="auto" w:fill="FFFFFF"/>
-        </w:rPr>
-        <w:t>Alltop</w:t>
-      </w:r>
-      <w:proofErr w:type="spellEnd"/>
-      <w:r>
-        <w:rPr>
-          <w:rFonts w:ascii="Times New Roman" w:hAnsi="Times New Roman" w:cs="Times New Roman"/>
-          <w:sz w:val="24"/>
-          <w:szCs w:val="24"/>
-          <w:shd w:val="clear" w:color="auto" w:fill="FFFFFF"/>
-        </w:rPr>
-        <w:t xml:space="preserve"> is that you can search for specific topics and then view aggregated content from some of the top blogs for that specific topic.</w:t>
+        <w:t>Founded by startup legend Guy Kawasaki. Alltop pulls in the latest posts from websites on a variety of topics. What’s neat about Alltop is that you can search for specific topics and then view aggregated content from some of the top blogs for that specific topic.</w:t>
       </w:r>
     </w:p>
     <w:p>
@@ -1919,7 +4263,7 @@
         </w:rPr>
         <w:t>Popurls (</w:t>
       </w:r>
-      <w:hyperlink r:id="rId31" w:history="1">
+      <w:hyperlink r:id="rId59" w:history="1">
         <w:r>
           <w:rPr>
             <w:rFonts w:ascii="Times New Roman" w:hAnsi="Times New Roman" w:cs="Times New Roman"/>
@@ -1974,7 +4318,7 @@
         </w:rPr>
         <w:t>The Web List(</w:t>
       </w:r>
-      <w:hyperlink r:id="rId32" w:history="1">
+      <w:hyperlink r:id="rId60" w:history="1">
         <w:r>
           <w:rPr>
             <w:rFonts w:ascii="Times New Roman" w:hAnsi="Times New Roman" w:cs="Times New Roman"/>
@@ -2008,7 +4352,25 @@
           <w:szCs w:val="24"/>
           <w:shd w:val="clear" w:color="auto" w:fill="FFFFFF"/>
         </w:rPr>
-        <w:t> it’s highly customizable and uses some cool technology. Like Popurls, though, you can’t submit your own site. It only aggregates content from a pre-made set of sources.</w:t>
+        <w:t> </w:t>
+      </w:r>
+      <w:r>
+        <w:rPr>
+          <w:rFonts w:ascii="Times New Roman" w:hAnsi="Times New Roman" w:cs="Times New Roman"/>
+          <w:sz w:val="24"/>
+          <w:szCs w:val="24"/>
+          <w:shd w:val="clear" w:color="auto" w:fill="FFFFFF"/>
+        </w:rPr>
+        <w:t>I</w:t>
+      </w:r>
+      <w:r>
+        <w:rPr>
+          <w:rFonts w:ascii="Times New Roman" w:hAnsi="Times New Roman" w:cs="Times New Roman"/>
+          <w:sz w:val="24"/>
+          <w:szCs w:val="24"/>
+          <w:shd w:val="clear" w:color="auto" w:fill="FFFFFF"/>
+        </w:rPr>
+        <w:t>t’s highly customizable and uses some cool technology. Like Popurls, though, you can’t submit your own site. It only aggregates content from a pre-made set of sources.</w:t>
       </w:r>
     </w:p>
     <w:p>
@@ -2027,7 +4389,7 @@
         </w:rPr>
         <w:t>WP News Desk(</w:t>
       </w:r>
-      <w:hyperlink r:id="rId33" w:history="1">
+      <w:hyperlink r:id="rId61" w:history="1">
         <w:r>
           <w:rPr>
             <w:rFonts w:ascii="Times New Roman" w:hAnsi="Times New Roman" w:cs="Times New Roman"/>
@@ -2080,7 +4442,7 @@
         </w:rPr>
         <w:t>Travel Blogger Community(</w:t>
       </w:r>
-      <w:hyperlink r:id="rId34" w:history="1">
+      <w:hyperlink r:id="rId62" w:history="1">
         <w:r>
           <w:rPr>
             <w:rFonts w:ascii="Times New Roman" w:hAnsi="Times New Roman" w:cs="Times New Roman"/>
@@ -2114,6 +4476,7 @@
           <w:szCs w:val="24"/>
           <w:shd w:val="clear" w:color="auto" w:fill="FFFFFF"/>
         </w:rPr>
+        <w:lastRenderedPageBreak/>
         <w:t>It is for travel bloggers what WP News Desk is for WordPress. That is, Travel Blogger Community aggregates content from travel bloggers all around the world in one accessible place.</w:t>
       </w:r>
     </w:p>
@@ -2183,7 +4546,7 @@
         </w:rPr>
         <w:t>EDX(</w:t>
       </w:r>
-      <w:hyperlink r:id="rId35" w:history="1">
+      <w:hyperlink r:id="rId63" w:history="1">
         <w:r>
           <w:rPr>
             <w:rFonts w:ascii="Times New Roman" w:eastAsia="Arial" w:hAnsi="Times New Roman" w:cs="Times New Roman"/>
@@ -2220,7 +4583,6 @@
           <w:sz w:val="24"/>
           <w:szCs w:val="24"/>
         </w:rPr>
-        <w:lastRenderedPageBreak/>
         <w:t>This website can be most preferred by the students as it was founded by Harvard University and MIT in 2012. EdX is an online learning destination and MOOC provider, offering high-quality courses from the world's best universities and institutions to learners everywhere.</w:t>
       </w:r>
     </w:p>
@@ -2242,7 +4604,7 @@
         </w:rPr>
         <w:t>Academic earth(</w:t>
       </w:r>
-      <w:hyperlink r:id="rId36" w:history="1">
+      <w:hyperlink r:id="rId64" w:history="1">
         <w:r>
           <w:rPr>
             <w:rFonts w:ascii="Times New Roman" w:eastAsia="Arial" w:hAnsi="Times New Roman" w:cs="Times New Roman"/>
@@ -2300,7 +4662,7 @@
         </w:rPr>
         <w:t>Big think(</w:t>
       </w:r>
-      <w:hyperlink r:id="rId37" w:history="1">
+      <w:hyperlink r:id="rId65" w:history="1">
         <w:r>
           <w:rPr>
             <w:rFonts w:ascii="Times New Roman" w:eastAsia="Arial" w:hAnsi="Times New Roman" w:cs="Times New Roman"/>
@@ -2337,7 +4699,15 @@
           <w:sz w:val="24"/>
           <w:szCs w:val="24"/>
         </w:rPr>
-        <w:t>it provides various opinions on one subject. Moreover, students can get views from experts as well.</w:t>
+        <w:t>I</w:t>
+      </w:r>
+      <w:r>
+        <w:rPr>
+          <w:rFonts w:ascii="Times New Roman" w:hAnsi="Times New Roman" w:cs="Times New Roman"/>
+          <w:sz w:val="24"/>
+          <w:szCs w:val="24"/>
+        </w:rPr>
+        <w:t>t provides various opinions on one subject. Moreover, students can get views from experts as well.</w:t>
       </w:r>
     </w:p>
     <w:p>
@@ -2358,7 +4728,7 @@
         </w:rPr>
         <w:t>Coursera(</w:t>
       </w:r>
-      <w:hyperlink r:id="rId38" w:history="1">
+      <w:hyperlink r:id="rId66" w:history="1">
         <w:r>
           <w:rPr>
             <w:rFonts w:ascii="Times New Roman" w:eastAsia="Arial" w:hAnsi="Times New Roman" w:cs="Times New Roman"/>
@@ -2416,7 +4786,7 @@
         </w:rPr>
         <w:t>Brightstorm(</w:t>
       </w:r>
-      <w:hyperlink r:id="rId39" w:history="1">
+      <w:hyperlink r:id="rId67" w:history="1">
         <w:r>
           <w:rPr>
             <w:rFonts w:ascii="Times New Roman" w:eastAsia="Arial" w:hAnsi="Times New Roman" w:cs="Times New Roman"/>
@@ -2484,6 +4854,15 @@
         </w:rPr>
         <w:t>Wiki or Community forum</w:t>
       </w:r>
+      <w:r>
+        <w:rPr>
+          <w:rFonts w:ascii="Times New Roman" w:hAnsi="Times New Roman" w:cs="Times New Roman"/>
+          <w:sz w:val="24"/>
+          <w:szCs w:val="24"/>
+          <w:lang w:val="en"/>
+        </w:rPr>
+        <w:t xml:space="preserve"> Websites</w:t>
+      </w:r>
     </w:p>
     <w:p>
       <w:pPr>
@@ -2522,7 +4901,7 @@
         </w:rPr>
         <w:t>Stack overflow(</w:t>
       </w:r>
-      <w:hyperlink r:id="rId40" w:history="1">
+      <w:hyperlink r:id="rId68" w:history="1">
         <w:r>
           <w:rPr>
             <w:rFonts w:ascii="Times New Roman" w:eastAsia="Arial" w:hAnsi="Times New Roman" w:cs="Times New Roman"/>
@@ -2589,19 +4968,27 @@
           <w:szCs w:val="24"/>
           <w:shd w:val="clear" w:color="auto" w:fill="FFFFFF"/>
         </w:rPr>
-        <w:t xml:space="preserve"> Exchange Network, created in 2008 by Jeff Atwood and Joel </w:t>
-      </w:r>
-      <w:proofErr w:type="spellStart"/>
-      <w:r>
-        <w:rPr>
-          <w:rFonts w:ascii="Times New Roman" w:hAnsi="Times New Roman" w:cs="Times New Roman"/>
-          <w:sz w:val="24"/>
-          <w:szCs w:val="24"/>
-          <w:shd w:val="clear" w:color="auto" w:fill="FFFFFF"/>
-        </w:rPr>
-        <w:t>Spolsky</w:t>
-      </w:r>
-      <w:proofErr w:type="spellEnd"/>
+        <w:t xml:space="preserve"> Exchange Network, created in 2008 by Jeff </w:t>
+      </w:r>
+      <w:r>
+        <w:rPr>
+          <w:rFonts w:ascii="Times New Roman" w:hAnsi="Times New Roman" w:cs="Times New Roman"/>
+          <w:sz w:val="24"/>
+          <w:szCs w:val="24"/>
+          <w:shd w:val="clear" w:color="auto" w:fill="FFFFFF"/>
+        </w:rPr>
+        <w:lastRenderedPageBreak/>
+        <w:t xml:space="preserve">Atwood and Joel </w:t>
+      </w:r>
+      <w:r>
+        <w:rPr>
+          <w:rFonts w:ascii="Times New Roman" w:hAnsi="Times New Roman" w:cs="Times New Roman"/>
+          <w:sz w:val="24"/>
+          <w:szCs w:val="24"/>
+          <w:shd w:val="clear" w:color="auto" w:fill="FFFFFF"/>
+        </w:rPr>
+        <w:t>Sapolsky</w:t>
+      </w:r>
       <w:r>
         <w:rPr>
           <w:rFonts w:ascii="Times New Roman" w:hAnsi="Times New Roman" w:cs="Times New Roman"/>
@@ -2630,7 +5017,7 @@
         </w:rPr>
         <w:t>Reddit(</w:t>
       </w:r>
-      <w:hyperlink r:id="rId41" w:history="1">
+      <w:hyperlink r:id="rId69" w:history="1">
         <w:r>
           <w:rPr>
             <w:rFonts w:ascii="Times New Roman" w:eastAsia="Arial" w:hAnsi="Times New Roman" w:cs="Times New Roman"/>
@@ -2699,7 +5086,7 @@
         </w:rPr>
         <w:t>GitHub(</w:t>
       </w:r>
-      <w:hyperlink r:id="rId42" w:history="1">
+      <w:hyperlink r:id="rId70" w:history="1">
         <w:r>
           <w:rPr>
             <w:rFonts w:ascii="Times New Roman" w:eastAsia="Arial" w:hAnsi="Times New Roman" w:cs="Times New Roman"/>
@@ -2759,39 +5146,16 @@
           <w:lang w:val="en"/>
         </w:rPr>
       </w:pPr>
-    </w:p>
-    <w:p>
-      <w:pPr>
-        <w:rPr>
-          <w:rFonts w:ascii="Times New Roman" w:hAnsi="Times New Roman" w:cs="Times New Roman"/>
-          <w:sz w:val="24"/>
-          <w:szCs w:val="24"/>
-          <w:lang w:val="en"/>
-        </w:rPr>
-      </w:pPr>
-    </w:p>
-    <w:p>
-      <w:pPr>
-        <w:rPr>
-          <w:rFonts w:ascii="Times New Roman" w:hAnsi="Times New Roman" w:cs="Times New Roman"/>
-          <w:sz w:val="24"/>
-          <w:szCs w:val="24"/>
-          <w:lang w:val="en"/>
-        </w:rPr>
-      </w:pPr>
-      <w:bookmarkStart w:id="0" w:name="_GoBack"/>
-      <w:bookmarkEnd w:id="0"/>
-      <w:r>
-        <w:rPr>
-          <w:rFonts w:ascii="Times New Roman" w:hAnsi="Times New Roman" w:cs="Times New Roman"/>
-          <w:sz w:val="24"/>
-          <w:szCs w:val="24"/>
-          <w:lang w:val="en"/>
-        </w:rPr>
-        <w:lastRenderedPageBreak/>
+      <w:r>
+        <w:rPr>
+          <w:rFonts w:ascii="Times New Roman" w:hAnsi="Times New Roman" w:cs="Times New Roman"/>
+          <w:sz w:val="24"/>
+          <w:szCs w:val="24"/>
+          <w:lang w:val="en"/>
+        </w:rPr>
         <w:t>Twitch (</w:t>
       </w:r>
-      <w:hyperlink r:id="rId43" w:history="1">
+      <w:hyperlink r:id="rId71" w:history="1">
         <w:r>
           <w:rPr>
             <w:rFonts w:ascii="Times New Roman" w:eastAsia="Arial" w:hAnsi="Times New Roman" w:cs="Times New Roman"/>
@@ -2860,7 +5224,7 @@
         </w:rPr>
         <w:t>Quora(</w:t>
       </w:r>
-      <w:hyperlink r:id="rId44" w:history="1">
+      <w:hyperlink r:id="rId72" w:history="1">
         <w:r>
           <w:rPr>
             <w:rFonts w:ascii="Times New Roman" w:eastAsia="Arial" w:hAnsi="Times New Roman" w:cs="Times New Roman"/>
@@ -2938,7 +5302,7 @@
         </w:rPr>
         <w:t>A web portal is a specially designed </w:t>
       </w:r>
-      <w:hyperlink r:id="rId45" w:tooltip="Website" w:history="1">
+      <w:hyperlink r:id="rId73" w:tooltip="Website" w:history="1">
         <w:r>
           <w:rPr>
             <w:rFonts w:ascii="Times New Roman" w:hAnsi="Times New Roman" w:cs="Times New Roman"/>
@@ -2959,7 +5323,7 @@
         </w:rPr>
         <w:t> that brings information from diverse sources, like </w:t>
       </w:r>
-      <w:hyperlink r:id="rId46" w:tooltip="Email" w:history="1">
+      <w:hyperlink r:id="rId74" w:tooltip="Email" w:history="1">
         <w:r>
           <w:rPr>
             <w:rFonts w:ascii="Times New Roman" w:hAnsi="Times New Roman" w:cs="Times New Roman"/>
@@ -2980,7 +5344,7 @@
         </w:rPr>
         <w:t>, </w:t>
       </w:r>
-      <w:hyperlink r:id="rId47" w:tooltip="Internet forum" w:history="1">
+      <w:hyperlink r:id="rId75" w:tooltip="Internet forum" w:history="1">
         <w:r>
           <w:rPr>
             <w:rFonts w:ascii="Times New Roman" w:hAnsi="Times New Roman" w:cs="Times New Roman"/>
@@ -3001,7 +5365,7 @@
         </w:rPr>
         <w:t> and </w:t>
       </w:r>
-      <w:hyperlink r:id="rId48" w:tooltip="Web search engine" w:history="1">
+      <w:hyperlink r:id="rId76" w:tooltip="Web search engine" w:history="1">
         <w:r>
           <w:rPr>
             <w:rFonts w:ascii="Times New Roman" w:hAnsi="Times New Roman" w:cs="Times New Roman"/>
@@ -3041,7 +5405,7 @@
         </w:rPr>
         <w:t>West Bend, Agent and Customer Portal(</w:t>
       </w:r>
-      <w:hyperlink r:id="rId49" w:history="1">
+      <w:hyperlink r:id="rId77" w:history="1">
         <w:r>
           <w:rPr>
             <w:rFonts w:ascii="Times New Roman" w:eastAsia="Arial" w:hAnsi="Times New Roman" w:cs="Times New Roman"/>
@@ -3090,7 +5454,7 @@
           <w:szCs w:val="24"/>
         </w:rPr>
       </w:pPr>
-      <w:hyperlink r:id="rId50" w:history="1">
+      <w:hyperlink r:id="rId78" w:history="1">
         <w:r>
           <w:rPr>
             <w:rFonts w:ascii="Times New Roman" w:hAnsi="Times New Roman" w:cs="Times New Roman"/>
@@ -3109,7 +5473,7 @@
         </w:rPr>
         <w:t>(</w:t>
       </w:r>
-      <w:hyperlink r:id="rId51" w:history="1">
+      <w:hyperlink r:id="rId79" w:history="1">
         <w:r>
           <w:rPr>
             <w:rFonts w:ascii="Times New Roman" w:hAnsi="Times New Roman" w:cs="Times New Roman"/>
@@ -3165,7 +5529,7 @@
           <w:szCs w:val="24"/>
         </w:rPr>
       </w:pPr>
-      <w:hyperlink r:id="rId52" w:history="1">
+      <w:hyperlink r:id="rId80" w:history="1">
         <w:r>
           <w:rPr>
             <w:rFonts w:ascii="Times New Roman" w:hAnsi="Times New Roman" w:cs="Times New Roman"/>
@@ -3184,7 +5548,7 @@
         </w:rPr>
         <w:t>(</w:t>
       </w:r>
-      <w:hyperlink r:id="rId53" w:history="1">
+      <w:hyperlink r:id="rId81" w:history="1">
         <w:r>
           <w:rPr>
             <w:rFonts w:ascii="Times New Roman" w:hAnsi="Times New Roman" w:cs="Times New Roman"/>
@@ -3239,9 +5603,10 @@
           <w:szCs w:val="24"/>
           <w:lang w:val="en"/>
         </w:rPr>
+        <w:lastRenderedPageBreak/>
         <w:t>Allianz, wealth management/insurance portal(</w:t>
       </w:r>
-      <w:hyperlink r:id="rId54" w:history="1">
+      <w:hyperlink r:id="rId82" w:history="1">
         <w:r>
           <w:rPr>
             <w:rFonts w:ascii="Times New Roman" w:hAnsi="Times New Roman" w:cs="Times New Roman"/>
@@ -3289,7 +5654,7 @@
           <w:szCs w:val="24"/>
         </w:rPr>
       </w:pPr>
-      <w:hyperlink r:id="rId55" w:history="1">
+      <w:hyperlink r:id="rId83" w:history="1">
         <w:r>
           <w:rPr>
             <w:rFonts w:ascii="Times New Roman" w:hAnsi="Times New Roman" w:cs="Times New Roman"/>
@@ -3308,7 +5673,7 @@
         </w:rPr>
         <w:t>(</w:t>
       </w:r>
-      <w:hyperlink r:id="rId56" w:history="1">
+      <w:hyperlink r:id="rId84" w:history="1">
         <w:r>
           <w:rPr>
             <w:rFonts w:ascii="Times New Roman" w:hAnsi="Times New Roman" w:cs="Times New Roman"/>
@@ -3391,9 +5756,18 @@
           <w:rFonts w:ascii="Times New Roman" w:hAnsi="Times New Roman" w:cs="Times New Roman"/>
           <w:sz w:val="24"/>
           <w:szCs w:val="24"/>
-          <w:shd w:val="clear" w:color="auto" w:fill="FFFFFF"/>
-        </w:rPr>
-      </w:pPr>
+          <w:lang w:val="en"/>
+        </w:rPr>
+      </w:pPr>
+      <w:r>
+        <w:rPr>
+          <w:rFonts w:ascii="Times New Roman" w:hAnsi="Times New Roman" w:cs="Times New Roman"/>
+          <w:sz w:val="24"/>
+          <w:szCs w:val="24"/>
+          <w:lang w:val="en"/>
+        </w:rPr>
+        <w:t xml:space="preserve">Informational website </w:t>
+      </w:r>
       <w:r>
         <w:rPr>
           <w:rFonts w:ascii="Times New Roman" w:hAnsi="Times New Roman" w:cs="Times New Roman"/>
@@ -3420,7 +5794,7 @@
         </w:rPr>
         <w:t>Wikipedia.org (</w:t>
       </w:r>
-      <w:hyperlink r:id="rId57" w:history="1">
+      <w:hyperlink r:id="rId85" w:history="1">
         <w:r>
           <w:rPr>
             <w:rFonts w:ascii="Times New Roman" w:eastAsia="Times New Roman" w:hAnsi="Times New Roman" w:cs="Times New Roman"/>
@@ -3475,7 +5849,7 @@
         </w:rPr>
         <w:t>CNET.com (</w:t>
       </w:r>
-      <w:hyperlink r:id="rId58" w:history="1">
+      <w:hyperlink r:id="rId86" w:history="1">
         <w:r>
           <w:rPr>
             <w:rFonts w:ascii="Times New Roman" w:eastAsia="Times New Roman" w:hAnsi="Times New Roman" w:cs="Times New Roman"/>
@@ -3530,7 +5904,7 @@
         </w:rPr>
         <w:t>WHO (</w:t>
       </w:r>
-      <w:hyperlink r:id="rId59" w:history="1">
+      <w:hyperlink r:id="rId87" w:history="1">
         <w:r>
           <w:rPr>
             <w:rFonts w:ascii="Times New Roman" w:eastAsia="Times New Roman" w:hAnsi="Times New Roman" w:cs="Times New Roman"/>
@@ -3676,9 +6050,10 @@
           <w:szCs w:val="24"/>
           <w:shd w:val="clear" w:color="auto" w:fill="FFFFFF"/>
         </w:rPr>
+        <w:lastRenderedPageBreak/>
         <w:t>Blog is a discussion or informational website published on the </w:t>
       </w:r>
-      <w:hyperlink r:id="rId60" w:tooltip="World Wide Web" w:history="1">
+      <w:hyperlink r:id="rId88" w:tooltip="World Wide Web" w:history="1">
         <w:r>
           <w:rPr>
             <w:rFonts w:ascii="Times New Roman" w:hAnsi="Times New Roman" w:cs="Times New Roman"/>
@@ -3718,7 +6093,7 @@
         </w:rPr>
         <w:t>Miss Thrifty(</w:t>
       </w:r>
-      <w:hyperlink r:id="rId61" w:history="1">
+      <w:hyperlink r:id="rId89" w:history="1">
         <w:r>
           <w:rPr>
             <w:rFonts w:ascii="Times New Roman" w:hAnsi="Times New Roman" w:cs="Times New Roman"/>
@@ -3776,7 +6151,7 @@
         </w:rPr>
         <w:t>SolopreneurHour.com(</w:t>
       </w:r>
-      <w:hyperlink r:id="rId62" w:history="1">
+      <w:hyperlink r:id="rId90" w:history="1">
         <w:r>
           <w:rPr>
             <w:rFonts w:ascii="Times New Roman" w:hAnsi="Times New Roman" w:cs="Times New Roman"/>
@@ -3832,10 +6207,9 @@
           <w:szCs w:val="24"/>
           <w:lang w:val="en"/>
         </w:rPr>
-        <w:lastRenderedPageBreak/>
         <w:t>SideHustleNation.com(</w:t>
       </w:r>
-      <w:hyperlink r:id="rId63" w:history="1">
+      <w:hyperlink r:id="rId91" w:history="1">
         <w:r>
           <w:rPr>
             <w:rFonts w:ascii="Times New Roman" w:hAnsi="Times New Roman" w:cs="Times New Roman"/>
@@ -3872,29 +6246,9 @@
           <w:szCs w:val="24"/>
           <w:shd w:val="clear" w:color="auto" w:fill="FFFFFF"/>
         </w:rPr>
-        <w:t xml:space="preserve">It is an online community of entrepreneurs </w:t>
-      </w:r>
-      <w:proofErr w:type="spellStart"/>
-      <w:r>
-        <w:rPr>
-          <w:rFonts w:ascii="Times New Roman" w:hAnsi="Times New Roman" w:cs="Times New Roman"/>
-          <w:sz w:val="24"/>
-          <w:szCs w:val="24"/>
-          <w:shd w:val="clear" w:color="auto" w:fill="FFFFFF"/>
-        </w:rPr>
-        <w:t>who’s</w:t>
-      </w:r>
-      <w:proofErr w:type="spellEnd"/>
-      <w:r>
-        <w:rPr>
-          <w:rFonts w:ascii="Times New Roman" w:hAnsi="Times New Roman" w:cs="Times New Roman"/>
-          <w:sz w:val="24"/>
-          <w:szCs w:val="24"/>
-          <w:shd w:val="clear" w:color="auto" w:fill="FFFFFF"/>
-        </w:rPr>
-        <w:t xml:space="preserve"> goal is to gain </w:t>
-      </w:r>
-      <w:hyperlink r:id="rId64" w:tgtFrame="_blank" w:history="1">
+        <w:t>It is an online community of entrepreneurs who’s goal is to gain </w:t>
+      </w:r>
+      <w:hyperlink r:id="rId92" w:tgtFrame="_blank" w:history="1">
         <w:r>
           <w:rPr>
             <w:rFonts w:ascii="Times New Roman" w:hAnsi="Times New Roman" w:cs="Times New Roman"/>
@@ -3935,7 +6289,7 @@
         </w:rPr>
         <w:t>Bit of Momsense(</w:t>
       </w:r>
-      <w:hyperlink r:id="rId65" w:history="1">
+      <w:hyperlink r:id="rId93" w:history="1">
         <w:r>
           <w:rPr>
             <w:rFonts w:ascii="Times New Roman" w:hAnsi="Times New Roman" w:cs="Times New Roman"/>
@@ -3972,41 +6326,8 @@
           <w:szCs w:val="24"/>
           <w:shd w:val="clear" w:color="auto" w:fill="FFFFFF"/>
         </w:rPr>
-        <w:t xml:space="preserve">This blog is quite varied in its content as </w:t>
-      </w:r>
-      <w:proofErr w:type="spellStart"/>
-      <w:proofErr w:type="gramStart"/>
-      <w:r>
-        <w:rPr>
-          <w:rFonts w:ascii="Times New Roman" w:hAnsi="Times New Roman" w:cs="Times New Roman"/>
-          <w:sz w:val="24"/>
-          <w:szCs w:val="24"/>
-          <w:shd w:val="clear" w:color="auto" w:fill="FFFFFF"/>
-        </w:rPr>
-        <w:t>its</w:t>
-      </w:r>
-      <w:proofErr w:type="spellEnd"/>
-      <w:proofErr w:type="gramEnd"/>
-      <w:r>
-        <w:rPr>
-          <w:rFonts w:ascii="Times New Roman" w:hAnsi="Times New Roman" w:cs="Times New Roman"/>
-          <w:sz w:val="24"/>
-          <w:szCs w:val="24"/>
-          <w:shd w:val="clear" w:color="auto" w:fill="FFFFFF"/>
-        </w:rPr>
-        <w:t xml:space="preserve"> got a little bit of everything. If you love all things parenting, cooking with kids, craft with the children, health, family travel, stories, charity etc. this site will give plenty of inspiration on how you could start your own mommy </w:t>
-      </w:r>
-      <w:proofErr w:type="gramStart"/>
-      <w:r>
-        <w:rPr>
-          <w:rFonts w:ascii="Times New Roman" w:hAnsi="Times New Roman" w:cs="Times New Roman"/>
-          <w:sz w:val="24"/>
-          <w:szCs w:val="24"/>
-          <w:shd w:val="clear" w:color="auto" w:fill="FFFFFF"/>
-        </w:rPr>
-        <w:t>blog .</w:t>
-      </w:r>
-      <w:proofErr w:type="gramEnd"/>
+        <w:t>This blog is quite varied in its content as its got a little bit of everything. If you love all things parenting, cooking with kids, craft with the children, health, family travel, stories, charity etc. this site will give plenty of inspiration on how you could start your own mommy blog .</w:t>
+      </w:r>
     </w:p>
     <w:p>
       <w:pPr>
@@ -4026,7 +6347,7 @@
         </w:rPr>
         <w:t>SiteBeginner.com(</w:t>
       </w:r>
-      <w:hyperlink r:id="rId66" w:history="1">
+      <w:hyperlink r:id="rId94" w:history="1">
         <w:r>
           <w:rPr>
             <w:rFonts w:ascii="Times New Roman" w:hAnsi="Times New Roman" w:cs="Times New Roman"/>
@@ -4063,7 +6384,7 @@
         </w:rPr>
         <w:t>A very clean and simple design with easy to consume information on a whole range of topics around web development on the WordPress.org </w:t>
       </w:r>
-      <w:hyperlink r:id="rId67" w:tgtFrame="_blank" w:history="1">
+      <w:hyperlink r:id="rId95" w:tgtFrame="_blank" w:history="1">
         <w:r>
           <w:rPr>
             <w:rFonts w:ascii="Times New Roman" w:hAnsi="Times New Roman" w:cs="Times New Roman"/>
@@ -4129,7 +6450,34 @@
           <w:szCs w:val="24"/>
           <w:shd w:val="clear" w:color="auto" w:fill="FFFFFF"/>
         </w:rPr>
-        <w:t> are designed to be easy to navigate and frequently updated in order to keep users coming back for more information. They can be made more engaging by using dynamic content, such as videos, podcasts, slideshows, etc.</w:t>
+        <w:t> </w:t>
+      </w:r>
+      <w:r>
+        <w:rPr>
+          <w:rFonts w:ascii="Times New Roman" w:hAnsi="Times New Roman" w:cs="Times New Roman"/>
+          <w:sz w:val="24"/>
+          <w:szCs w:val="24"/>
+          <w:shd w:val="clear" w:color="auto" w:fill="FFFFFF"/>
+        </w:rPr>
+        <w:t>Entertainment websites</w:t>
+      </w:r>
+      <w:r>
+        <w:rPr>
+          <w:rFonts w:ascii="Times New Roman" w:hAnsi="Times New Roman" w:cs="Times New Roman"/>
+          <w:sz w:val="24"/>
+          <w:szCs w:val="24"/>
+          <w:shd w:val="clear" w:color="auto" w:fill="FFFFFF"/>
+        </w:rPr>
+        <w:t xml:space="preserve"> </w:t>
+      </w:r>
+      <w:r>
+        <w:rPr>
+          <w:rFonts w:ascii="Times New Roman" w:hAnsi="Times New Roman" w:cs="Times New Roman"/>
+          <w:sz w:val="24"/>
+          <w:szCs w:val="24"/>
+          <w:shd w:val="clear" w:color="auto" w:fill="FFFFFF"/>
+        </w:rPr>
+        <w:t>are designed to be easy to navigate and frequently updated in order to keep users coming back for more information. They can be made more engaging by using dynamic content, such as videos, podcasts, slideshows, etc.</w:t>
       </w:r>
     </w:p>
     <w:p>
@@ -4150,7 +6498,7 @@
         </w:rPr>
         <w:t>BuzzFeed (</w:t>
       </w:r>
-      <w:hyperlink r:id="rId68" w:history="1">
+      <w:hyperlink r:id="rId96" w:history="1">
         <w:r>
           <w:rPr>
             <w:rFonts w:ascii="Times New Roman" w:hAnsi="Times New Roman" w:cs="Times New Roman"/>
@@ -4188,81 +6536,37 @@
           <w:szCs w:val="24"/>
           <w:shd w:val="clear" w:color="auto" w:fill="FFFFFF"/>
         </w:rPr>
-        <w:t xml:space="preserve">is the world's leading independent digital media company, which leverages data and innovation to reach hundreds of millions of people </w:t>
-      </w:r>
-      <w:proofErr w:type="gramStart"/>
-      <w:r>
-        <w:rPr>
-          <w:rFonts w:ascii="Times New Roman" w:hAnsi="Times New Roman" w:cs="Times New Roman"/>
-          <w:sz w:val="24"/>
-          <w:szCs w:val="24"/>
-          <w:shd w:val="clear" w:color="auto" w:fill="FFFFFF"/>
-        </w:rPr>
-        <w:t>globally.</w:t>
-      </w:r>
-      <w:proofErr w:type="gramEnd"/>
-      <w:r>
-        <w:rPr>
-          <w:rFonts w:ascii="Times New Roman" w:hAnsi="Times New Roman" w:cs="Times New Roman"/>
-          <w:sz w:val="24"/>
-          <w:szCs w:val="24"/>
-          <w:shd w:val="clear" w:color="auto" w:fill="FFFFFF"/>
-        </w:rPr>
-        <w:t xml:space="preserve"> It has breaking news, vital journalism, quizzes, videos, celeb news, Tasty food videos, recipes, DIY </w:t>
-      </w:r>
-      <w:proofErr w:type="spellStart"/>
-      <w:proofErr w:type="gramStart"/>
-      <w:r>
-        <w:rPr>
-          <w:rFonts w:ascii="Times New Roman" w:hAnsi="Times New Roman" w:cs="Times New Roman"/>
-          <w:sz w:val="24"/>
-          <w:szCs w:val="24"/>
-          <w:shd w:val="clear" w:color="auto" w:fill="FFFFFF"/>
-        </w:rPr>
-        <w:t>hacks,etc</w:t>
-      </w:r>
-      <w:proofErr w:type="spellEnd"/>
-      <w:r>
-        <w:rPr>
-          <w:rFonts w:ascii="Times New Roman" w:hAnsi="Times New Roman" w:cs="Times New Roman"/>
-          <w:sz w:val="24"/>
-          <w:szCs w:val="24"/>
-          <w:shd w:val="clear" w:color="auto" w:fill="FFFFFF"/>
-        </w:rPr>
-        <w:t>.</w:t>
-      </w:r>
-      <w:proofErr w:type="gramEnd"/>
-    </w:p>
-    <w:p>
-      <w:pPr>
-        <w:rPr>
-          <w:rFonts w:ascii="Times New Roman" w:hAnsi="Times New Roman" w:cs="Times New Roman"/>
-          <w:sz w:val="24"/>
-          <w:szCs w:val="24"/>
-          <w:shd w:val="clear" w:color="auto" w:fill="FFFFFF"/>
-        </w:rPr>
-      </w:pPr>
-      <w:proofErr w:type="spellStart"/>
-      <w:r>
-        <w:rPr>
-          <w:rFonts w:ascii="Times New Roman" w:hAnsi="Times New Roman" w:cs="Times New Roman"/>
-          <w:sz w:val="24"/>
-          <w:szCs w:val="24"/>
-          <w:shd w:val="clear" w:color="auto" w:fill="FFFFFF"/>
-        </w:rPr>
-        <w:t>Diply</w:t>
-      </w:r>
-      <w:proofErr w:type="spellEnd"/>
-      <w:r>
-        <w:rPr>
-          <w:rFonts w:ascii="Times New Roman" w:hAnsi="Times New Roman" w:cs="Times New Roman"/>
-          <w:sz w:val="24"/>
-          <w:szCs w:val="24"/>
-          <w:shd w:val="clear" w:color="auto" w:fill="FFFFFF"/>
-        </w:rPr>
-        <w:t xml:space="preserve"> (</w:t>
-      </w:r>
-      <w:hyperlink r:id="rId69" w:history="1">
+        <w:t xml:space="preserve">It </w:t>
+      </w:r>
+      <w:r>
+        <w:rPr>
+          <w:rFonts w:ascii="Times New Roman" w:hAnsi="Times New Roman" w:cs="Times New Roman"/>
+          <w:sz w:val="24"/>
+          <w:szCs w:val="24"/>
+          <w:shd w:val="clear" w:color="auto" w:fill="FFFFFF"/>
+        </w:rPr>
+        <w:t>is the world's leading independent digital media company, which leverages data and innovation to reach hundreds of millions of people globally. It has breaking news, vital journalism, quizzes, videos, celeb news, Tasty food videos, recipes, DIY hacks,etc.</w:t>
+      </w:r>
+    </w:p>
+    <w:p>
+      <w:pPr>
+        <w:rPr>
+          <w:rFonts w:ascii="Times New Roman" w:hAnsi="Times New Roman" w:cs="Times New Roman"/>
+          <w:sz w:val="24"/>
+          <w:szCs w:val="24"/>
+          <w:shd w:val="clear" w:color="auto" w:fill="FFFFFF"/>
+        </w:rPr>
+      </w:pPr>
+      <w:r>
+        <w:rPr>
+          <w:rFonts w:ascii="Times New Roman" w:hAnsi="Times New Roman" w:cs="Times New Roman"/>
+          <w:sz w:val="24"/>
+          <w:szCs w:val="24"/>
+          <w:shd w:val="clear" w:color="auto" w:fill="FFFFFF"/>
+        </w:rPr>
+        <w:t>Diply (</w:t>
+      </w:r>
+      <w:hyperlink r:id="rId97" w:history="1">
         <w:r>
           <w:rPr>
             <w:rFonts w:ascii="Times New Roman" w:hAnsi="Times New Roman" w:cs="Times New Roman"/>
@@ -4293,25 +6597,14 @@
           <w:shd w:val="clear" w:color="auto" w:fill="FFFFFF"/>
         </w:rPr>
       </w:pPr>
-      <w:proofErr w:type="spellStart"/>
-      <w:r>
-        <w:rPr>
-          <w:rFonts w:ascii="Times New Roman" w:hAnsi="Times New Roman" w:cs="Times New Roman"/>
-          <w:sz w:val="24"/>
-          <w:szCs w:val="24"/>
-          <w:shd w:val="clear" w:color="auto" w:fill="FFFFFF"/>
-        </w:rPr>
-        <w:t>Diply</w:t>
-      </w:r>
-      <w:proofErr w:type="spellEnd"/>
-      <w:r>
-        <w:rPr>
-          <w:rFonts w:ascii="Times New Roman" w:hAnsi="Times New Roman" w:cs="Times New Roman"/>
-          <w:sz w:val="24"/>
-          <w:szCs w:val="24"/>
-          <w:shd w:val="clear" w:color="auto" w:fill="FFFFFF"/>
-        </w:rPr>
-        <w:t xml:space="preserve"> is a social news and entertainment community that creates cheeky, useful, and informative content for millennials across a growing array of channels and topics</w:t>
+      <w:r>
+        <w:rPr>
+          <w:rFonts w:ascii="Times New Roman" w:hAnsi="Times New Roman" w:cs="Times New Roman"/>
+          <w:sz w:val="24"/>
+          <w:szCs w:val="24"/>
+          <w:shd w:val="clear" w:color="auto" w:fill="FFFFFF"/>
+        </w:rPr>
+        <w:t>Diply is a social news and entertainment community that creates cheeky, useful, and informative content for millennials across a growing array of channels and topics</w:t>
       </w:r>
     </w:p>
     <w:p>
@@ -4332,7 +6625,7 @@
         </w:rPr>
         <w:t xml:space="preserve">Tiggdigg.com( </w:t>
       </w:r>
-      <w:hyperlink r:id="rId70" w:history="1">
+      <w:hyperlink r:id="rId98" w:history="1">
         <w:r>
           <w:rPr>
             <w:rFonts w:ascii="Times New Roman" w:hAnsi="Times New Roman" w:cs="Times New Roman"/>
@@ -4411,412 +6704,16 @@
           <w:shd w:val="clear" w:color="auto" w:fill="FFFFFF"/>
         </w:rPr>
       </w:pPr>
-      <w:proofErr w:type="spellStart"/>
-      <w:proofErr w:type="gramStart"/>
-      <w:r>
-        <w:rPr>
-          <w:rFonts w:ascii="Times New Roman" w:hAnsi="Times New Roman" w:cs="Times New Roman"/>
-          <w:sz w:val="24"/>
-          <w:szCs w:val="24"/>
-          <w:shd w:val="clear" w:color="auto" w:fill="FFFFFF"/>
-        </w:rPr>
-        <w:t>ScoopWhoop</w:t>
-      </w:r>
-      <w:proofErr w:type="spellEnd"/>
-      <w:r>
-        <w:rPr>
-          <w:rFonts w:ascii="Times New Roman" w:hAnsi="Times New Roman" w:cs="Times New Roman"/>
-          <w:sz w:val="24"/>
-          <w:szCs w:val="24"/>
-          <w:shd w:val="clear" w:color="auto" w:fill="FFFFFF"/>
-        </w:rPr>
-        <w:t>(</w:t>
-      </w:r>
-      <w:proofErr w:type="gramEnd"/>
-      <w:r>
-        <w:rPr>
-          <w:rFonts w:ascii="Times New Roman" w:hAnsi="Times New Roman" w:cs="Times New Roman"/>
-          <w:sz w:val="24"/>
-          <w:szCs w:val="24"/>
-          <w:shd w:val="clear" w:color="auto" w:fill="FFFFFF"/>
-        </w:rPr>
-        <w:fldChar w:fldCharType="begin"/>
-      </w:r>
-      <w:r>
-        <w:rPr>
-          <w:rFonts w:ascii="Times New Roman" w:hAnsi="Times New Roman" w:cs="Times New Roman"/>
-          <w:sz w:val="24"/>
-          <w:szCs w:val="24"/>
-          <w:shd w:val="clear" w:color="auto" w:fill="FFFFFF"/>
-        </w:rPr>
-        <w:instrText xml:space="preserve"> HYPERLINK "https://www.scoopwhoop.com" </w:instrText>
-      </w:r>
-      <w:r>
-        <w:rPr>
-          <w:rFonts w:ascii="Times New Roman" w:hAnsi="Times New Roman" w:cs="Times New Roman"/>
-          <w:sz w:val="24"/>
-          <w:szCs w:val="24"/>
-          <w:shd w:val="clear" w:color="auto" w:fill="FFFFFF"/>
-        </w:rPr>
-        <w:fldChar w:fldCharType="separate"/>
-      </w:r>
-      <w:r>
-        <w:rPr>
-          <w:rFonts w:ascii="Times New Roman" w:hAnsi="Times New Roman" w:cs="Times New Roman"/>
-          <w:color w:val="000000" w:themeColor="text1"/>
-          <w:sz w:val="24"/>
-          <w:szCs w:val="24"/>
-          <w:shd w:val="clear" w:color="auto" w:fill="FFFFFF"/>
-        </w:rPr>
-        <w:t>https://www.scoopwhoop.com</w:t>
-      </w:r>
-      <w:r>
-        <w:rPr>
-          <w:rFonts w:ascii="Times New Roman" w:hAnsi="Times New Roman" w:cs="Times New Roman"/>
-          <w:sz w:val="24"/>
-          <w:szCs w:val="24"/>
-          <w:shd w:val="clear" w:color="auto" w:fill="FFFFFF"/>
-        </w:rPr>
-        <w:fldChar w:fldCharType="end"/>
-      </w:r>
-      <w:r>
-        <w:rPr>
-          <w:rFonts w:ascii="Times New Roman" w:hAnsi="Times New Roman" w:cs="Times New Roman"/>
-          <w:sz w:val="24"/>
-          <w:szCs w:val="24"/>
-          <w:shd w:val="clear" w:color="auto" w:fill="FFFFFF"/>
-        </w:rPr>
-        <w:t xml:space="preserve"> )</w:t>
-      </w:r>
-    </w:p>
-    <w:p>
-      <w:pPr>
-        <w:rPr>
-          <w:rFonts w:ascii="Times New Roman" w:hAnsi="Times New Roman" w:cs="Times New Roman"/>
-          <w:sz w:val="24"/>
-          <w:szCs w:val="24"/>
-          <w:shd w:val="clear" w:color="auto" w:fill="FFFFFF"/>
-        </w:rPr>
-      </w:pPr>
-      <w:r>
-        <w:rPr>
-          <w:rFonts w:ascii="Times New Roman" w:hAnsi="Times New Roman" w:cs="Times New Roman"/>
-          <w:sz w:val="24"/>
-          <w:szCs w:val="24"/>
-        </w:rPr>
-        <w:t xml:space="preserve">is an Internet media company that reaches out to over 30 million Indians every </w:t>
-      </w:r>
-      <w:proofErr w:type="gramStart"/>
-      <w:r>
-        <w:rPr>
-          <w:rFonts w:ascii="Times New Roman" w:hAnsi="Times New Roman" w:cs="Times New Roman"/>
-          <w:sz w:val="24"/>
-          <w:szCs w:val="24"/>
-        </w:rPr>
-        <w:t>month.</w:t>
-      </w:r>
-      <w:proofErr w:type="gramEnd"/>
-      <w:r>
-        <w:rPr>
-          <w:rFonts w:ascii="Times New Roman" w:hAnsi="Times New Roman" w:cs="Times New Roman"/>
-          <w:sz w:val="24"/>
-          <w:szCs w:val="24"/>
-        </w:rPr>
-        <w:t xml:space="preserve"> It runs three different publications, </w:t>
-      </w:r>
-      <w:proofErr w:type="spellStart"/>
-      <w:r>
-        <w:rPr>
-          <w:rFonts w:ascii="Times New Roman" w:hAnsi="Times New Roman" w:cs="Times New Roman"/>
-          <w:sz w:val="24"/>
-          <w:szCs w:val="24"/>
-        </w:rPr>
-        <w:t>ScoopWhoop</w:t>
-      </w:r>
-      <w:proofErr w:type="spellEnd"/>
-      <w:r>
-        <w:rPr>
-          <w:rFonts w:ascii="Times New Roman" w:hAnsi="Times New Roman" w:cs="Times New Roman"/>
-          <w:sz w:val="24"/>
-          <w:szCs w:val="24"/>
-        </w:rPr>
-        <w:t xml:space="preserve">, </w:t>
-      </w:r>
-      <w:proofErr w:type="spellStart"/>
-      <w:r>
-        <w:rPr>
-          <w:rFonts w:ascii="Times New Roman" w:hAnsi="Times New Roman" w:cs="Times New Roman"/>
-          <w:sz w:val="24"/>
-          <w:szCs w:val="24"/>
-        </w:rPr>
-        <w:t>Scoopwhoop</w:t>
-      </w:r>
-      <w:proofErr w:type="spellEnd"/>
-      <w:r>
-        <w:rPr>
-          <w:rFonts w:ascii="Times New Roman" w:hAnsi="Times New Roman" w:cs="Times New Roman"/>
-          <w:sz w:val="24"/>
-          <w:szCs w:val="24"/>
-        </w:rPr>
-        <w:t xml:space="preserve"> Hindi, Ok Tested, </w:t>
-      </w:r>
-      <w:proofErr w:type="spellStart"/>
-      <w:r>
-        <w:rPr>
-          <w:rFonts w:ascii="Times New Roman" w:hAnsi="Times New Roman" w:cs="Times New Roman"/>
-          <w:sz w:val="24"/>
-          <w:szCs w:val="24"/>
-        </w:rPr>
-        <w:t>Scoopwhoop</w:t>
-      </w:r>
-      <w:proofErr w:type="spellEnd"/>
-      <w:r>
-        <w:rPr>
-          <w:rFonts w:ascii="Times New Roman" w:hAnsi="Times New Roman" w:cs="Times New Roman"/>
-          <w:sz w:val="24"/>
-          <w:szCs w:val="24"/>
-        </w:rPr>
-        <w:t xml:space="preserve"> Unscripted and </w:t>
-      </w:r>
-      <w:proofErr w:type="spellStart"/>
-      <w:r>
-        <w:rPr>
-          <w:rFonts w:ascii="Times New Roman" w:hAnsi="Times New Roman" w:cs="Times New Roman"/>
-          <w:sz w:val="24"/>
-          <w:szCs w:val="24"/>
-        </w:rPr>
-        <w:t>Vagabomb</w:t>
-      </w:r>
-      <w:proofErr w:type="spellEnd"/>
-      <w:r>
-        <w:rPr>
-          <w:rFonts w:ascii="Times New Roman" w:hAnsi="Times New Roman" w:cs="Times New Roman"/>
-          <w:sz w:val="24"/>
-          <w:szCs w:val="24"/>
-        </w:rPr>
-        <w:t>.</w:t>
-      </w:r>
-    </w:p>
-    <w:p>
-      <w:pPr>
-        <w:rPr>
-          <w:rFonts w:ascii="Times New Roman" w:hAnsi="Times New Roman" w:cs="Times New Roman"/>
-          <w:sz w:val="24"/>
-          <w:szCs w:val="24"/>
-          <w:shd w:val="clear" w:color="auto" w:fill="FFFFFF"/>
-        </w:rPr>
-      </w:pPr>
-      <w:r>
-        <w:rPr>
-          <w:rFonts w:ascii="Times New Roman" w:hAnsi="Times New Roman" w:cs="Times New Roman"/>
-          <w:sz w:val="24"/>
-          <w:szCs w:val="24"/>
-          <w:shd w:val="clear" w:color="auto" w:fill="FFFFFF"/>
-        </w:rPr>
-        <w:t xml:space="preserve">Just For </w:t>
-      </w:r>
-      <w:proofErr w:type="gramStart"/>
-      <w:r>
-        <w:rPr>
-          <w:rFonts w:ascii="Times New Roman" w:hAnsi="Times New Roman" w:cs="Times New Roman"/>
-          <w:sz w:val="24"/>
-          <w:szCs w:val="24"/>
-          <w:shd w:val="clear" w:color="auto" w:fill="FFFFFF"/>
-        </w:rPr>
-        <w:t>Fun(</w:t>
-      </w:r>
-      <w:proofErr w:type="gramEnd"/>
-      <w:r>
-        <w:rPr>
-          <w:rFonts w:ascii="Times New Roman" w:hAnsi="Times New Roman" w:cs="Times New Roman"/>
-          <w:sz w:val="24"/>
-          <w:szCs w:val="24"/>
-          <w:shd w:val="clear" w:color="auto" w:fill="FFFFFF"/>
-        </w:rPr>
-        <w:fldChar w:fldCharType="begin"/>
-      </w:r>
-      <w:r>
-        <w:rPr>
-          <w:rFonts w:ascii="Times New Roman" w:hAnsi="Times New Roman" w:cs="Times New Roman"/>
-          <w:sz w:val="24"/>
-          <w:szCs w:val="24"/>
-          <w:shd w:val="clear" w:color="auto" w:fill="FFFFFF"/>
-        </w:rPr>
-        <w:instrText xml:space="preserve"> HYPERLINK "https://www.9gag.com" </w:instrText>
-      </w:r>
-      <w:r>
-        <w:rPr>
-          <w:rFonts w:ascii="Times New Roman" w:hAnsi="Times New Roman" w:cs="Times New Roman"/>
-          <w:sz w:val="24"/>
-          <w:szCs w:val="24"/>
-          <w:shd w:val="clear" w:color="auto" w:fill="FFFFFF"/>
-        </w:rPr>
-        <w:fldChar w:fldCharType="separate"/>
-      </w:r>
-      <w:r>
-        <w:rPr>
-          <w:rFonts w:ascii="Times New Roman" w:hAnsi="Times New Roman" w:cs="Times New Roman"/>
-          <w:color w:val="000000" w:themeColor="text1"/>
-          <w:sz w:val="24"/>
-          <w:szCs w:val="24"/>
-          <w:shd w:val="clear" w:color="auto" w:fill="FFFFFF"/>
-        </w:rPr>
-        <w:t>https://www.9gag.com</w:t>
-      </w:r>
-      <w:r>
-        <w:rPr>
-          <w:rFonts w:ascii="Times New Roman" w:hAnsi="Times New Roman" w:cs="Times New Roman"/>
-          <w:sz w:val="24"/>
-          <w:szCs w:val="24"/>
-          <w:shd w:val="clear" w:color="auto" w:fill="FFFFFF"/>
-        </w:rPr>
-        <w:fldChar w:fldCharType="end"/>
-      </w:r>
-      <w:r>
-        <w:rPr>
-          <w:rFonts w:ascii="Times New Roman" w:hAnsi="Times New Roman" w:cs="Times New Roman"/>
-          <w:sz w:val="24"/>
-          <w:szCs w:val="24"/>
-          <w:shd w:val="clear" w:color="auto" w:fill="FFFFFF"/>
-        </w:rPr>
-        <w:t xml:space="preserve"> )</w:t>
-      </w:r>
-    </w:p>
-    <w:p>
-      <w:pPr>
-        <w:rPr>
-          <w:rFonts w:ascii="Times New Roman" w:hAnsi="Times New Roman" w:cs="Times New Roman"/>
-          <w:sz w:val="24"/>
-          <w:szCs w:val="24"/>
-          <w:lang w:val="en"/>
-        </w:rPr>
-      </w:pPr>
-      <w:r>
-        <w:rPr>
-          <w:rFonts w:ascii="Times New Roman" w:hAnsi="Times New Roman" w:cs="Times New Roman"/>
-          <w:sz w:val="24"/>
-          <w:szCs w:val="24"/>
-          <w:shd w:val="clear" w:color="auto" w:fill="FFFFFF"/>
-        </w:rPr>
-        <w:lastRenderedPageBreak/>
-        <w:t>9GAG lets users scroll endlessly through memes, short videos, or plain images or register with an email address for the privilege of commenting on images or uploading (or linking to) their own.</w:t>
-      </w:r>
-    </w:p>
-    <w:p>
-      <w:pPr>
-        <w:rPr>
-          <w:rFonts w:ascii="Times New Roman" w:hAnsi="Times New Roman" w:cs="Times New Roman"/>
-          <w:sz w:val="24"/>
-          <w:szCs w:val="24"/>
-          <w:lang w:val="en"/>
-        </w:rPr>
-      </w:pPr>
-      <w:proofErr w:type="gramStart"/>
-      <w:r>
-        <w:rPr>
-          <w:rFonts w:ascii="Times New Roman" w:hAnsi="Times New Roman" w:cs="Times New Roman"/>
-          <w:sz w:val="24"/>
-          <w:szCs w:val="24"/>
-          <w:lang w:val="en"/>
-        </w:rPr>
-        <w:t>News  website</w:t>
-      </w:r>
-      <w:proofErr w:type="gramEnd"/>
-    </w:p>
-    <w:p>
-      <w:pPr>
-        <w:rPr>
-          <w:rFonts w:ascii="Times New Roman" w:hAnsi="Times New Roman" w:cs="Times New Roman"/>
-          <w:sz w:val="24"/>
-          <w:szCs w:val="24"/>
-          <w:lang w:val="en"/>
-        </w:rPr>
-      </w:pPr>
-      <w:r>
-        <w:rPr>
-          <w:rFonts w:ascii="Times New Roman" w:hAnsi="Times New Roman" w:cs="Times New Roman"/>
-          <w:sz w:val="24"/>
-          <w:szCs w:val="24"/>
-        </w:rPr>
-        <w:t xml:space="preserve">A news website is </w:t>
-      </w:r>
-      <w:proofErr w:type="spellStart"/>
-      <w:r>
-        <w:rPr>
-          <w:rFonts w:ascii="Times New Roman" w:hAnsi="Times New Roman" w:cs="Times New Roman"/>
-          <w:sz w:val="24"/>
-          <w:szCs w:val="24"/>
-        </w:rPr>
-        <w:t>noting</w:t>
-      </w:r>
-      <w:proofErr w:type="spellEnd"/>
-      <w:r>
-        <w:rPr>
-          <w:rFonts w:ascii="Times New Roman" w:hAnsi="Times New Roman" w:cs="Times New Roman"/>
-          <w:sz w:val="24"/>
-          <w:szCs w:val="24"/>
-        </w:rPr>
-        <w:t xml:space="preserve"> but which serves the news online </w:t>
-      </w:r>
-    </w:p>
-    <w:p>
-      <w:pPr>
-        <w:rPr>
-          <w:rFonts w:ascii="Times New Roman" w:hAnsi="Times New Roman" w:cs="Times New Roman"/>
-          <w:sz w:val="24"/>
-          <w:szCs w:val="24"/>
-          <w:lang w:val="en"/>
-        </w:rPr>
-      </w:pPr>
-      <w:r>
-        <w:rPr>
-          <w:rFonts w:ascii="Times New Roman" w:hAnsi="Times New Roman" w:cs="Times New Roman"/>
-          <w:sz w:val="24"/>
-          <w:szCs w:val="24"/>
-          <w:lang w:val="en"/>
-        </w:rPr>
-        <w:t>CNN(</w:t>
-      </w:r>
-      <w:hyperlink r:id="rId71" w:history="1">
-        <w:r>
-          <w:rPr>
-            <w:rFonts w:ascii="Times New Roman" w:hAnsi="Times New Roman" w:cs="Times New Roman"/>
-            <w:color w:val="000000" w:themeColor="text1"/>
-            <w:sz w:val="24"/>
-            <w:szCs w:val="24"/>
-          </w:rPr>
-          <w:t>https://edition.cnn.com/</w:t>
-        </w:r>
-      </w:hyperlink>
-      <w:r>
-        <w:rPr>
-          <w:rFonts w:ascii="Times New Roman" w:hAnsi="Times New Roman" w:cs="Times New Roman"/>
-          <w:sz w:val="24"/>
-          <w:szCs w:val="24"/>
-          <w:lang w:val="en"/>
-        </w:rPr>
-        <w:t>)</w:t>
-      </w:r>
-    </w:p>
-    <w:p>
-      <w:pPr>
-        <w:rPr>
-          <w:rFonts w:ascii="Times New Roman" w:hAnsi="Times New Roman" w:cs="Times New Roman"/>
-          <w:sz w:val="24"/>
-          <w:szCs w:val="24"/>
-          <w:lang w:val="en"/>
-        </w:rPr>
-      </w:pPr>
-      <w:r>
-        <w:rPr>
-          <w:rFonts w:ascii="Times New Roman" w:hAnsi="Times New Roman" w:cs="Times New Roman"/>
-          <w:sz w:val="24"/>
-          <w:szCs w:val="24"/>
-          <w:shd w:val="clear" w:color="auto" w:fill="FFFFFF"/>
-        </w:rPr>
-        <w:t> is an American </w:t>
-      </w:r>
-      <w:hyperlink r:id="rId72" w:tooltip="News broadcasting" w:history="1">
+      <w:r>
+        <w:rPr>
+          <w:rFonts w:ascii="Times New Roman" w:hAnsi="Times New Roman" w:cs="Times New Roman"/>
+          <w:sz w:val="24"/>
+          <w:szCs w:val="24"/>
+          <w:shd w:val="clear" w:color="auto" w:fill="FFFFFF"/>
+        </w:rPr>
+        <w:t>ScoopWhoop (</w:t>
+      </w:r>
+      <w:hyperlink r:id="rId99" w:history="1">
         <w:r>
           <w:rPr>
             <w:rFonts w:ascii="Times New Roman" w:hAnsi="Times New Roman" w:cs="Times New Roman"/>
@@ -4825,19 +6722,100 @@
             <w:szCs w:val="24"/>
             <w:shd w:val="clear" w:color="auto" w:fill="FFFFFF"/>
           </w:rPr>
-          <w:t>news</w:t>
-        </w:r>
-      </w:hyperlink>
-      <w:r>
-        <w:rPr>
-          <w:rFonts w:ascii="Times New Roman" w:hAnsi="Times New Roman" w:cs="Times New Roman"/>
-          <w:sz w:val="24"/>
-          <w:szCs w:val="24"/>
-          <w:shd w:val="clear" w:color="auto" w:fill="FFFFFF"/>
-        </w:rPr>
-        <w:t>-based </w:t>
-      </w:r>
-      <w:hyperlink r:id="rId73" w:tooltip="Pay television" w:history="1">
+          <w:t>https://www.scoopwhoop.com</w:t>
+        </w:r>
+      </w:hyperlink>
+      <w:r>
+        <w:rPr>
+          <w:rFonts w:ascii="Times New Roman" w:hAnsi="Times New Roman" w:cs="Times New Roman"/>
+          <w:sz w:val="24"/>
+          <w:szCs w:val="24"/>
+          <w:shd w:val="clear" w:color="auto" w:fill="FFFFFF"/>
+        </w:rPr>
+        <w:t xml:space="preserve"> )</w:t>
+      </w:r>
+    </w:p>
+    <w:p>
+      <w:pPr>
+        <w:rPr>
+          <w:rFonts w:ascii="Times New Roman" w:hAnsi="Times New Roman" w:cs="Times New Roman"/>
+          <w:sz w:val="24"/>
+          <w:szCs w:val="24"/>
+          <w:shd w:val="clear" w:color="auto" w:fill="FFFFFF"/>
+        </w:rPr>
+      </w:pPr>
+      <w:r>
+        <w:rPr>
+          <w:rFonts w:ascii="Times New Roman" w:hAnsi="Times New Roman" w:cs="Times New Roman"/>
+          <w:sz w:val="24"/>
+          <w:szCs w:val="24"/>
+        </w:rPr>
+        <w:t xml:space="preserve">It </w:t>
+      </w:r>
+      <w:r>
+        <w:rPr>
+          <w:rFonts w:ascii="Times New Roman" w:hAnsi="Times New Roman" w:cs="Times New Roman"/>
+          <w:sz w:val="24"/>
+          <w:szCs w:val="24"/>
+        </w:rPr>
+        <w:t>is an Internet media company that reaches out to over 30 million Indians every month. It runs three different publications, ScoopWhoop, Scoopwhoop Hindi, Ok Tested, Scoopwhoop and Vagabomb.</w:t>
+      </w:r>
+    </w:p>
+    <w:p>
+      <w:pPr>
+        <w:rPr>
+          <w:rFonts w:ascii="Times New Roman" w:hAnsi="Times New Roman" w:cs="Times New Roman"/>
+          <w:sz w:val="24"/>
+          <w:szCs w:val="24"/>
+          <w:shd w:val="clear" w:color="auto" w:fill="FFFFFF"/>
+        </w:rPr>
+      </w:pPr>
+      <w:r>
+        <w:rPr>
+          <w:rFonts w:ascii="Times New Roman" w:hAnsi="Times New Roman" w:cs="Times New Roman"/>
+          <w:sz w:val="24"/>
+          <w:szCs w:val="24"/>
+          <w:shd w:val="clear" w:color="auto" w:fill="FFFFFF"/>
+        </w:rPr>
+        <w:t xml:space="preserve">Just </w:t>
+      </w:r>
+      <w:r>
+        <w:rPr>
+          <w:rFonts w:ascii="Times New Roman" w:hAnsi="Times New Roman" w:cs="Times New Roman"/>
+          <w:sz w:val="24"/>
+          <w:szCs w:val="24"/>
+          <w:shd w:val="clear" w:color="auto" w:fill="FFFFFF"/>
+        </w:rPr>
+        <w:t>f</w:t>
+      </w:r>
+      <w:r>
+        <w:rPr>
+          <w:rFonts w:ascii="Times New Roman" w:hAnsi="Times New Roman" w:cs="Times New Roman"/>
+          <w:sz w:val="24"/>
+          <w:szCs w:val="24"/>
+          <w:shd w:val="clear" w:color="auto" w:fill="FFFFFF"/>
+        </w:rPr>
+        <w:t>or Fun</w:t>
+      </w:r>
+      <w:r>
+        <w:rPr>
+          <w:rFonts w:ascii="Times New Roman" w:hAnsi="Times New Roman" w:cs="Times New Roman"/>
+          <w:sz w:val="24"/>
+          <w:szCs w:val="24"/>
+          <w:shd w:val="clear" w:color="auto" w:fill="FFFFFF"/>
+        </w:rPr>
+        <w:t xml:space="preserve"> </w:t>
+      </w:r>
+      <w:r>
+        <w:rPr>
+          <w:rFonts w:ascii="Times New Roman" w:hAnsi="Times New Roman" w:cs="Times New Roman"/>
+          <w:sz w:val="24"/>
+          <w:szCs w:val="24"/>
+          <w:shd w:val="clear" w:color="auto" w:fill="FFFFFF"/>
+        </w:rPr>
+        <w:t>(</w:t>
+      </w:r>
+      <w:hyperlink r:id="rId100" w:history="1">
         <w:r>
           <w:rPr>
             <w:rFonts w:ascii="Times New Roman" w:hAnsi="Times New Roman" w:cs="Times New Roman"/>
@@ -4846,19 +6824,203 @@
             <w:szCs w:val="24"/>
             <w:shd w:val="clear" w:color="auto" w:fill="FFFFFF"/>
           </w:rPr>
-          <w:t>pay television</w:t>
-        </w:r>
-      </w:hyperlink>
-      <w:r>
-        <w:rPr>
-          <w:rFonts w:ascii="Times New Roman" w:hAnsi="Times New Roman" w:cs="Times New Roman"/>
-          <w:sz w:val="24"/>
-          <w:szCs w:val="24"/>
-          <w:shd w:val="clear" w:color="auto" w:fill="FFFFFF"/>
-        </w:rPr>
-        <w:t> channel owned by </w:t>
-      </w:r>
-      <w:hyperlink r:id="rId74" w:tooltip="AT&amp;T" w:history="1">
+          <w:t>https://www.9gag.com</w:t>
+        </w:r>
+      </w:hyperlink>
+      <w:r>
+        <w:rPr>
+          <w:rFonts w:ascii="Times New Roman" w:hAnsi="Times New Roman" w:cs="Times New Roman"/>
+          <w:sz w:val="24"/>
+          <w:szCs w:val="24"/>
+          <w:shd w:val="clear" w:color="auto" w:fill="FFFFFF"/>
+        </w:rPr>
+        <w:t xml:space="preserve"> )</w:t>
+      </w:r>
+    </w:p>
+    <w:p>
+      <w:pPr>
+        <w:rPr>
+          <w:rFonts w:ascii="Times New Roman" w:hAnsi="Times New Roman" w:cs="Times New Roman"/>
+          <w:sz w:val="24"/>
+          <w:szCs w:val="24"/>
+          <w:lang w:val="en"/>
+        </w:rPr>
+      </w:pPr>
+      <w:r>
+        <w:rPr>
+          <w:rFonts w:ascii="Times New Roman" w:hAnsi="Times New Roman" w:cs="Times New Roman"/>
+          <w:sz w:val="24"/>
+          <w:szCs w:val="24"/>
+          <w:shd w:val="clear" w:color="auto" w:fill="FFFFFF"/>
+        </w:rPr>
+        <w:t>9GAG lets users scroll endlessly through memes, short videos, or plain images or register with an email address for the privilege of commenting on images or uploading (or linking to) their own.</w:t>
+      </w:r>
+    </w:p>
+    <w:p>
+      <w:pPr>
+        <w:rPr>
+          <w:rFonts w:ascii="Times New Roman" w:hAnsi="Times New Roman" w:cs="Times New Roman"/>
+          <w:sz w:val="24"/>
+          <w:szCs w:val="24"/>
+          <w:lang w:val="en"/>
+        </w:rPr>
+      </w:pPr>
+      <w:r>
+        <w:rPr>
+          <w:rFonts w:ascii="Times New Roman" w:hAnsi="Times New Roman" w:cs="Times New Roman"/>
+          <w:sz w:val="24"/>
+          <w:szCs w:val="24"/>
+          <w:lang w:val="en"/>
+        </w:rPr>
+        <w:t>New</w:t>
+      </w:r>
+      <w:r>
+        <w:rPr>
+          <w:rFonts w:ascii="Times New Roman" w:hAnsi="Times New Roman" w:cs="Times New Roman"/>
+          <w:sz w:val="24"/>
+          <w:szCs w:val="24"/>
+          <w:lang w:val="en"/>
+        </w:rPr>
+        <w:t>s</w:t>
+      </w:r>
+      <w:r>
+        <w:rPr>
+          <w:rFonts w:ascii="Times New Roman" w:hAnsi="Times New Roman" w:cs="Times New Roman"/>
+          <w:sz w:val="24"/>
+          <w:szCs w:val="24"/>
+          <w:lang w:val="en"/>
+        </w:rPr>
+        <w:t xml:space="preserve"> </w:t>
+      </w:r>
+      <w:r>
+        <w:rPr>
+          <w:rFonts w:ascii="Times New Roman" w:hAnsi="Times New Roman" w:cs="Times New Roman"/>
+          <w:sz w:val="24"/>
+          <w:szCs w:val="24"/>
+          <w:lang w:val="en"/>
+        </w:rPr>
+        <w:t>W</w:t>
+      </w:r>
+      <w:r>
+        <w:rPr>
+          <w:rFonts w:ascii="Times New Roman" w:hAnsi="Times New Roman" w:cs="Times New Roman"/>
+          <w:sz w:val="24"/>
+          <w:szCs w:val="24"/>
+          <w:lang w:val="en"/>
+        </w:rPr>
+        <w:t>ebsite</w:t>
+      </w:r>
+      <w:r>
+        <w:rPr>
+          <w:rFonts w:ascii="Times New Roman" w:hAnsi="Times New Roman" w:cs="Times New Roman"/>
+          <w:sz w:val="24"/>
+          <w:szCs w:val="24"/>
+          <w:lang w:val="en"/>
+        </w:rPr>
+        <w:t>s</w:t>
+      </w:r>
+    </w:p>
+    <w:p>
+      <w:pPr>
+        <w:rPr>
+          <w:rFonts w:ascii="Times New Roman" w:hAnsi="Times New Roman" w:cs="Times New Roman"/>
+          <w:sz w:val="24"/>
+          <w:szCs w:val="24"/>
+          <w:lang w:val="en"/>
+        </w:rPr>
+      </w:pPr>
+      <w:r>
+        <w:rPr>
+          <w:rFonts w:ascii="Times New Roman" w:hAnsi="Times New Roman" w:cs="Times New Roman"/>
+          <w:sz w:val="24"/>
+          <w:szCs w:val="24"/>
+        </w:rPr>
+        <w:t xml:space="preserve">A news website is </w:t>
+      </w:r>
+      <w:r>
+        <w:rPr>
+          <w:rFonts w:ascii="Times New Roman" w:hAnsi="Times New Roman" w:cs="Times New Roman"/>
+          <w:sz w:val="24"/>
+          <w:szCs w:val="24"/>
+        </w:rPr>
+        <w:t>nothing</w:t>
+      </w:r>
+      <w:r>
+        <w:rPr>
+          <w:rFonts w:ascii="Times New Roman" w:hAnsi="Times New Roman" w:cs="Times New Roman"/>
+          <w:sz w:val="24"/>
+          <w:szCs w:val="24"/>
+        </w:rPr>
+        <w:t xml:space="preserve"> but which serves the news online </w:t>
+      </w:r>
+    </w:p>
+    <w:p>
+      <w:pPr>
+        <w:rPr>
+          <w:rFonts w:ascii="Times New Roman" w:hAnsi="Times New Roman" w:cs="Times New Roman"/>
+          <w:sz w:val="24"/>
+          <w:szCs w:val="24"/>
+          <w:lang w:val="en"/>
+        </w:rPr>
+      </w:pPr>
+      <w:r>
+        <w:rPr>
+          <w:rFonts w:ascii="Times New Roman" w:hAnsi="Times New Roman" w:cs="Times New Roman"/>
+          <w:sz w:val="24"/>
+          <w:szCs w:val="24"/>
+          <w:lang w:val="en"/>
+        </w:rPr>
+        <w:t>CNN(</w:t>
+      </w:r>
+      <w:hyperlink r:id="rId101" w:history="1">
+        <w:r>
+          <w:rPr>
+            <w:rFonts w:ascii="Times New Roman" w:hAnsi="Times New Roman" w:cs="Times New Roman"/>
+            <w:color w:val="000000" w:themeColor="text1"/>
+            <w:sz w:val="24"/>
+            <w:szCs w:val="24"/>
+          </w:rPr>
+          <w:t>https://edition.cnn.com/</w:t>
+        </w:r>
+      </w:hyperlink>
+      <w:r>
+        <w:rPr>
+          <w:rFonts w:ascii="Times New Roman" w:hAnsi="Times New Roman" w:cs="Times New Roman"/>
+          <w:sz w:val="24"/>
+          <w:szCs w:val="24"/>
+          <w:lang w:val="en"/>
+        </w:rPr>
+        <w:t>)</w:t>
+      </w:r>
+    </w:p>
+    <w:p>
+      <w:pPr>
+        <w:rPr>
+          <w:rFonts w:ascii="Times New Roman" w:hAnsi="Times New Roman" w:cs="Times New Roman"/>
+          <w:sz w:val="24"/>
+          <w:szCs w:val="24"/>
+          <w:lang w:val="en"/>
+        </w:rPr>
+      </w:pPr>
+      <w:r>
+        <w:rPr>
+          <w:rFonts w:ascii="Times New Roman" w:hAnsi="Times New Roman" w:cs="Times New Roman"/>
+          <w:sz w:val="24"/>
+          <w:szCs w:val="24"/>
+          <w:shd w:val="clear" w:color="auto" w:fill="FFFFFF"/>
+        </w:rPr>
+        <w:t>It</w:t>
+      </w:r>
+      <w:r>
+        <w:rPr>
+          <w:rFonts w:ascii="Times New Roman" w:hAnsi="Times New Roman" w:cs="Times New Roman"/>
+          <w:sz w:val="24"/>
+          <w:szCs w:val="24"/>
+          <w:shd w:val="clear" w:color="auto" w:fill="FFFFFF"/>
+        </w:rPr>
+        <w:t> is an American </w:t>
+      </w:r>
+      <w:hyperlink r:id="rId102" w:tooltip="News broadcasting" w:history="1">
         <w:r>
           <w:rPr>
             <w:rFonts w:ascii="Times New Roman" w:hAnsi="Times New Roman" w:cs="Times New Roman"/>
@@ -4867,72 +7029,19 @@
             <w:szCs w:val="24"/>
             <w:shd w:val="clear" w:color="auto" w:fill="FFFFFF"/>
           </w:rPr>
-          <w:t>AT&amp;T</w:t>
-        </w:r>
-      </w:hyperlink>
-      <w:r>
-        <w:rPr>
-          <w:rFonts w:ascii="Times New Roman" w:hAnsi="Times New Roman" w:cs="Times New Roman"/>
-          <w:sz w:val="24"/>
-          <w:szCs w:val="24"/>
-          <w:shd w:val="clear" w:color="auto" w:fill="FFFFFF"/>
-        </w:rPr>
-        <w:t>'s </w:t>
-      </w:r>
-      <w:proofErr w:type="spellStart"/>
-      <w:r>
-        <w:rPr>
-          <w:rFonts w:ascii="Times New Roman" w:hAnsi="Times New Roman" w:cs="Times New Roman"/>
-          <w:sz w:val="24"/>
-          <w:szCs w:val="24"/>
-        </w:rPr>
-        <w:fldChar w:fldCharType="begin"/>
-      </w:r>
-      <w:r>
-        <w:rPr>
-          <w:rFonts w:ascii="Times New Roman" w:hAnsi="Times New Roman" w:cs="Times New Roman"/>
-          <w:sz w:val="24"/>
-          <w:szCs w:val="24"/>
-        </w:rPr>
-        <w:instrText xml:space="preserve"> HYPERLINK "https://en.wikipedia.org/wiki/WarnerMedia" \o "WarnerMedia" </w:instrText>
-      </w:r>
-      <w:r>
-        <w:rPr>
-          <w:rFonts w:ascii="Times New Roman" w:hAnsi="Times New Roman" w:cs="Times New Roman"/>
-          <w:sz w:val="24"/>
-          <w:szCs w:val="24"/>
-        </w:rPr>
-        <w:fldChar w:fldCharType="separate"/>
-      </w:r>
-      <w:r>
-        <w:rPr>
-          <w:rFonts w:ascii="Times New Roman" w:hAnsi="Times New Roman" w:cs="Times New Roman"/>
-          <w:color w:val="000000" w:themeColor="text1"/>
-          <w:sz w:val="24"/>
-          <w:szCs w:val="24"/>
-          <w:shd w:val="clear" w:color="auto" w:fill="FFFFFF"/>
-        </w:rPr>
-        <w:t>WarnerMedia</w:t>
-      </w:r>
-      <w:proofErr w:type="spellEnd"/>
-      <w:r>
-        <w:rPr>
-          <w:rFonts w:ascii="Times New Roman" w:hAnsi="Times New Roman" w:cs="Times New Roman"/>
-          <w:sz w:val="24"/>
-          <w:szCs w:val="24"/>
-        </w:rPr>
-        <w:fldChar w:fldCharType="end"/>
-      </w:r>
-      <w:r>
-        <w:rPr>
-          <w:rFonts w:ascii="Times New Roman" w:hAnsi="Times New Roman" w:cs="Times New Roman"/>
-          <w:sz w:val="24"/>
-          <w:szCs w:val="24"/>
-          <w:shd w:val="clear" w:color="auto" w:fill="FFFFFF"/>
-        </w:rPr>
-        <w:t>. The network is known for its dramatic live coverage of </w:t>
-      </w:r>
-      <w:hyperlink r:id="rId75" w:tooltip="Breaking news" w:history="1">
+          <w:t>news</w:t>
+        </w:r>
+      </w:hyperlink>
+      <w:r>
+        <w:rPr>
+          <w:rFonts w:ascii="Times New Roman" w:hAnsi="Times New Roman" w:cs="Times New Roman"/>
+          <w:sz w:val="24"/>
+          <w:szCs w:val="24"/>
+          <w:shd w:val="clear" w:color="auto" w:fill="FFFFFF"/>
+        </w:rPr>
+        <w:t>-based </w:t>
+      </w:r>
+      <w:hyperlink r:id="rId103" w:tooltip="Pay television" w:history="1">
         <w:r>
           <w:rPr>
             <w:rFonts w:ascii="Times New Roman" w:hAnsi="Times New Roman" w:cs="Times New Roman"/>
@@ -4941,19 +7050,19 @@
             <w:szCs w:val="24"/>
             <w:shd w:val="clear" w:color="auto" w:fill="FFFFFF"/>
           </w:rPr>
-          <w:t>breaking news</w:t>
-        </w:r>
-      </w:hyperlink>
-      <w:r>
-        <w:rPr>
-          <w:rFonts w:ascii="Times New Roman" w:hAnsi="Times New Roman" w:cs="Times New Roman"/>
-          <w:sz w:val="24"/>
-          <w:szCs w:val="24"/>
-          <w:shd w:val="clear" w:color="auto" w:fill="FFFFFF"/>
-        </w:rPr>
-        <w:t>, some of which has drawn </w:t>
-      </w:r>
-      <w:hyperlink r:id="rId76" w:tooltip="CNN controversies" w:history="1">
+          <w:t>pay television</w:t>
+        </w:r>
+      </w:hyperlink>
+      <w:r>
+        <w:rPr>
+          <w:rFonts w:ascii="Times New Roman" w:hAnsi="Times New Roman" w:cs="Times New Roman"/>
+          <w:sz w:val="24"/>
+          <w:szCs w:val="24"/>
+          <w:shd w:val="clear" w:color="auto" w:fill="FFFFFF"/>
+        </w:rPr>
+        <w:t> channel owned by </w:t>
+      </w:r>
+      <w:hyperlink r:id="rId104" w:tooltip="AT&amp;T" w:history="1">
         <w:r>
           <w:rPr>
             <w:rFonts w:ascii="Times New Roman" w:hAnsi="Times New Roman" w:cs="Times New Roman"/>
@@ -4962,19 +7071,19 @@
             <w:szCs w:val="24"/>
             <w:shd w:val="clear" w:color="auto" w:fill="FFFFFF"/>
           </w:rPr>
-          <w:t>criticism</w:t>
-        </w:r>
-      </w:hyperlink>
-      <w:r>
-        <w:rPr>
-          <w:rFonts w:ascii="Times New Roman" w:hAnsi="Times New Roman" w:cs="Times New Roman"/>
-          <w:sz w:val="24"/>
-          <w:szCs w:val="24"/>
-          <w:shd w:val="clear" w:color="auto" w:fill="FFFFFF"/>
-        </w:rPr>
-        <w:t> as overly </w:t>
-      </w:r>
-      <w:hyperlink r:id="rId77" w:tooltip="Sensationalism" w:history="1">
+          <w:t>AT&amp;T</w:t>
+        </w:r>
+      </w:hyperlink>
+      <w:r>
+        <w:rPr>
+          <w:rFonts w:ascii="Times New Roman" w:hAnsi="Times New Roman" w:cs="Times New Roman"/>
+          <w:sz w:val="24"/>
+          <w:szCs w:val="24"/>
+          <w:shd w:val="clear" w:color="auto" w:fill="FFFFFF"/>
+        </w:rPr>
+        <w:t>'s </w:t>
+      </w:r>
+      <w:hyperlink r:id="rId105" w:tooltip="WarnerMedia" w:history="1">
         <w:r>
           <w:rPr>
             <w:rFonts w:ascii="Times New Roman" w:hAnsi="Times New Roman" w:cs="Times New Roman"/>
@@ -4983,19 +7092,19 @@
             <w:szCs w:val="24"/>
             <w:shd w:val="clear" w:color="auto" w:fill="FFFFFF"/>
           </w:rPr>
-          <w:t>sensationalistic</w:t>
-        </w:r>
-      </w:hyperlink>
-      <w:r>
-        <w:rPr>
-          <w:rFonts w:ascii="Times New Roman" w:hAnsi="Times New Roman" w:cs="Times New Roman"/>
-          <w:sz w:val="24"/>
-          <w:szCs w:val="24"/>
-          <w:shd w:val="clear" w:color="auto" w:fill="FFFFFF"/>
-        </w:rPr>
-        <w:t>, and for its efforts to be </w:t>
-      </w:r>
-      <w:hyperlink r:id="rId78" w:tooltip="Nonpartisanism in the United States" w:history="1">
+          <w:t>WarnerMedia</w:t>
+        </w:r>
+      </w:hyperlink>
+      <w:r>
+        <w:rPr>
+          <w:rFonts w:ascii="Times New Roman" w:hAnsi="Times New Roman" w:cs="Times New Roman"/>
+          <w:sz w:val="24"/>
+          <w:szCs w:val="24"/>
+          <w:shd w:val="clear" w:color="auto" w:fill="FFFFFF"/>
+        </w:rPr>
+        <w:t>. The network is known for its dramatic live coverage of </w:t>
+      </w:r>
+      <w:hyperlink r:id="rId106" w:tooltip="Breaking news" w:history="1">
         <w:r>
           <w:rPr>
             <w:rFonts w:ascii="Times New Roman" w:hAnsi="Times New Roman" w:cs="Times New Roman"/>
@@ -5004,19 +7113,19 @@
             <w:szCs w:val="24"/>
             <w:shd w:val="clear" w:color="auto" w:fill="FFFFFF"/>
           </w:rPr>
-          <w:t>nonpartisan</w:t>
-        </w:r>
-      </w:hyperlink>
-      <w:r>
-        <w:rPr>
-          <w:rFonts w:ascii="Times New Roman" w:hAnsi="Times New Roman" w:cs="Times New Roman"/>
-          <w:sz w:val="24"/>
-          <w:szCs w:val="24"/>
-          <w:shd w:val="clear" w:color="auto" w:fill="FFFFFF"/>
-        </w:rPr>
-        <w:t>, which have led to accusations of </w:t>
-      </w:r>
-      <w:hyperlink r:id="rId79" w:history="1">
+          <w:t>breaking news</w:t>
+        </w:r>
+      </w:hyperlink>
+      <w:r>
+        <w:rPr>
+          <w:rFonts w:ascii="Times New Roman" w:hAnsi="Times New Roman" w:cs="Times New Roman"/>
+          <w:sz w:val="24"/>
+          <w:szCs w:val="24"/>
+          <w:shd w:val="clear" w:color="auto" w:fill="FFFFFF"/>
+        </w:rPr>
+        <w:t>, some of which has drawn </w:t>
+      </w:r>
+      <w:hyperlink r:id="rId107" w:tooltip="CNN controversies" w:history="1">
         <w:r>
           <w:rPr>
             <w:rFonts w:ascii="Times New Roman" w:hAnsi="Times New Roman" w:cs="Times New Roman"/>
@@ -5025,68 +7134,19 @@
             <w:szCs w:val="24"/>
             <w:shd w:val="clear" w:color="auto" w:fill="FFFFFF"/>
           </w:rPr>
-          <w:t>false balance</w:t>
-        </w:r>
-      </w:hyperlink>
-    </w:p>
-    <w:p>
-      <w:pPr>
-        <w:rPr>
-          <w:rFonts w:ascii="Times New Roman" w:hAnsi="Times New Roman" w:cs="Times New Roman"/>
-          <w:sz w:val="24"/>
-          <w:szCs w:val="24"/>
-          <w:lang w:val="en"/>
-        </w:rPr>
-      </w:pPr>
-      <w:r>
-        <w:rPr>
-          <w:rFonts w:ascii="Times New Roman" w:hAnsi="Times New Roman" w:cs="Times New Roman"/>
-          <w:sz w:val="24"/>
-          <w:szCs w:val="24"/>
-          <w:lang w:val="en"/>
-        </w:rPr>
-        <w:t>Fox News(</w:t>
-      </w:r>
-      <w:hyperlink r:id="rId80" w:history="1">
-        <w:r>
-          <w:rPr>
-            <w:rFonts w:ascii="Times New Roman" w:hAnsi="Times New Roman" w:cs="Times New Roman"/>
-            <w:color w:val="000000" w:themeColor="text1"/>
-            <w:sz w:val="24"/>
-            <w:szCs w:val="24"/>
-          </w:rPr>
-          <w:t>https://www.foxnews.com/</w:t>
-        </w:r>
-      </w:hyperlink>
-      <w:r>
-        <w:rPr>
-          <w:rFonts w:ascii="Times New Roman" w:hAnsi="Times New Roman" w:cs="Times New Roman"/>
-          <w:sz w:val="24"/>
-          <w:szCs w:val="24"/>
-          <w:lang w:val="en"/>
-        </w:rPr>
-        <w:t>)</w:t>
-      </w:r>
-    </w:p>
-    <w:p>
-      <w:pPr>
-        <w:rPr>
-          <w:rFonts w:ascii="Times New Roman" w:hAnsi="Times New Roman" w:cs="Times New Roman"/>
-          <w:sz w:val="24"/>
-          <w:szCs w:val="24"/>
-          <w:lang w:val="en"/>
-        </w:rPr>
-      </w:pPr>
-      <w:r>
-        <w:rPr>
-          <w:rFonts w:ascii="Times New Roman" w:hAnsi="Times New Roman" w:cs="Times New Roman"/>
-          <w:sz w:val="24"/>
-          <w:szCs w:val="24"/>
-          <w:shd w:val="clear" w:color="auto" w:fill="FFFFFF"/>
-        </w:rPr>
-        <w:t>is an American </w:t>
-      </w:r>
-      <w:hyperlink r:id="rId81" w:tooltip="Cable television" w:history="1">
+          <w:t>criticism</w:t>
+        </w:r>
+      </w:hyperlink>
+      <w:r>
+        <w:rPr>
+          <w:rFonts w:ascii="Times New Roman" w:hAnsi="Times New Roman" w:cs="Times New Roman"/>
+          <w:sz w:val="24"/>
+          <w:szCs w:val="24"/>
+          <w:shd w:val="clear" w:color="auto" w:fill="FFFFFF"/>
+        </w:rPr>
+        <w:t> as overly </w:t>
+      </w:r>
+      <w:hyperlink r:id="rId108" w:tooltip="Sensationalism" w:history="1">
         <w:r>
           <w:rPr>
             <w:rFonts w:ascii="Times New Roman" w:hAnsi="Times New Roman" w:cs="Times New Roman"/>
@@ -5095,19 +7155,19 @@
             <w:szCs w:val="24"/>
             <w:shd w:val="clear" w:color="auto" w:fill="FFFFFF"/>
           </w:rPr>
-          <w:t>basic cable</w:t>
-        </w:r>
-      </w:hyperlink>
-      <w:r>
-        <w:rPr>
-          <w:rFonts w:ascii="Times New Roman" w:hAnsi="Times New Roman" w:cs="Times New Roman"/>
-          <w:sz w:val="24"/>
-          <w:szCs w:val="24"/>
-          <w:shd w:val="clear" w:color="auto" w:fill="FFFFFF"/>
-        </w:rPr>
-        <w:t> and </w:t>
-      </w:r>
-      <w:hyperlink r:id="rId82" w:tooltip="Satellite television" w:history="1">
+          <w:t>sensationalistic</w:t>
+        </w:r>
+      </w:hyperlink>
+      <w:r>
+        <w:rPr>
+          <w:rFonts w:ascii="Times New Roman" w:hAnsi="Times New Roman" w:cs="Times New Roman"/>
+          <w:sz w:val="24"/>
+          <w:szCs w:val="24"/>
+          <w:shd w:val="clear" w:color="auto" w:fill="FFFFFF"/>
+        </w:rPr>
+        <w:t>, and for its efforts to be </w:t>
+      </w:r>
+      <w:hyperlink r:id="rId109" w:tooltip="Nonpartisanism in the United States" w:history="1">
         <w:r>
           <w:rPr>
             <w:rFonts w:ascii="Times New Roman" w:hAnsi="Times New Roman" w:cs="Times New Roman"/>
@@ -5116,19 +7176,19 @@
             <w:szCs w:val="24"/>
             <w:shd w:val="clear" w:color="auto" w:fill="FFFFFF"/>
           </w:rPr>
-          <w:t>satellite</w:t>
-        </w:r>
-      </w:hyperlink>
-      <w:r>
-        <w:rPr>
-          <w:rFonts w:ascii="Times New Roman" w:hAnsi="Times New Roman" w:cs="Times New Roman"/>
-          <w:sz w:val="24"/>
-          <w:szCs w:val="24"/>
-          <w:shd w:val="clear" w:color="auto" w:fill="FFFFFF"/>
-        </w:rPr>
-        <w:t> </w:t>
-      </w:r>
-      <w:hyperlink r:id="rId83" w:tooltip="United States cable news" w:history="1">
+          <w:t>nonpartisan</w:t>
+        </w:r>
+      </w:hyperlink>
+      <w:r>
+        <w:rPr>
+          <w:rFonts w:ascii="Times New Roman" w:hAnsi="Times New Roman" w:cs="Times New Roman"/>
+          <w:sz w:val="24"/>
+          <w:szCs w:val="24"/>
+          <w:shd w:val="clear" w:color="auto" w:fill="FFFFFF"/>
+        </w:rPr>
+        <w:t>, which have led to accusations of </w:t>
+      </w:r>
+      <w:hyperlink r:id="rId110" w:history="1">
         <w:r>
           <w:rPr>
             <w:rFonts w:ascii="Times New Roman" w:hAnsi="Times New Roman" w:cs="Times New Roman"/>
@@ -5137,19 +7197,77 @@
             <w:szCs w:val="24"/>
             <w:shd w:val="clear" w:color="auto" w:fill="FFFFFF"/>
           </w:rPr>
-          <w:t>news television channel</w:t>
-        </w:r>
-      </w:hyperlink>
-      <w:r>
-        <w:rPr>
-          <w:rFonts w:ascii="Times New Roman" w:hAnsi="Times New Roman" w:cs="Times New Roman"/>
-          <w:sz w:val="24"/>
-          <w:szCs w:val="24"/>
-          <w:shd w:val="clear" w:color="auto" w:fill="FFFFFF"/>
-        </w:rPr>
-        <w:t> that was founded by media mogul </w:t>
-      </w:r>
-      <w:hyperlink r:id="rId84" w:tooltip="Rupert Murdoch" w:history="1">
+          <w:t>false balance</w:t>
+        </w:r>
+      </w:hyperlink>
+    </w:p>
+    <w:p>
+      <w:pPr>
+        <w:rPr>
+          <w:rFonts w:ascii="Times New Roman" w:hAnsi="Times New Roman" w:cs="Times New Roman"/>
+          <w:sz w:val="24"/>
+          <w:szCs w:val="24"/>
+          <w:lang w:val="en"/>
+        </w:rPr>
+      </w:pPr>
+      <w:r>
+        <w:rPr>
+          <w:rFonts w:ascii="Times New Roman" w:hAnsi="Times New Roman" w:cs="Times New Roman"/>
+          <w:sz w:val="24"/>
+          <w:szCs w:val="24"/>
+          <w:lang w:val="en"/>
+        </w:rPr>
+        <w:t>Fox News(</w:t>
+      </w:r>
+      <w:hyperlink r:id="rId111" w:history="1">
+        <w:r>
+          <w:rPr>
+            <w:rFonts w:ascii="Times New Roman" w:hAnsi="Times New Roman" w:cs="Times New Roman"/>
+            <w:color w:val="000000" w:themeColor="text1"/>
+            <w:sz w:val="24"/>
+            <w:szCs w:val="24"/>
+          </w:rPr>
+          <w:t>https://www.foxnews.com/</w:t>
+        </w:r>
+      </w:hyperlink>
+      <w:r>
+        <w:rPr>
+          <w:rFonts w:ascii="Times New Roman" w:hAnsi="Times New Roman" w:cs="Times New Roman"/>
+          <w:sz w:val="24"/>
+          <w:szCs w:val="24"/>
+          <w:lang w:val="en"/>
+        </w:rPr>
+        <w:t>)</w:t>
+      </w:r>
+    </w:p>
+    <w:p>
+      <w:pPr>
+        <w:rPr>
+          <w:rFonts w:ascii="Times New Roman" w:hAnsi="Times New Roman" w:cs="Times New Roman"/>
+          <w:sz w:val="24"/>
+          <w:szCs w:val="24"/>
+          <w:lang w:val="en"/>
+        </w:rPr>
+      </w:pPr>
+      <w:r>
+        <w:rPr>
+          <w:rFonts w:ascii="Times New Roman" w:hAnsi="Times New Roman" w:cs="Times New Roman"/>
+          <w:sz w:val="24"/>
+          <w:szCs w:val="24"/>
+          <w:shd w:val="clear" w:color="auto" w:fill="FFFFFF"/>
+        </w:rPr>
+        <w:t xml:space="preserve">It </w:t>
+      </w:r>
+      <w:r>
+        <w:rPr>
+          <w:rFonts w:ascii="Times New Roman" w:hAnsi="Times New Roman" w:cs="Times New Roman"/>
+          <w:sz w:val="24"/>
+          <w:szCs w:val="24"/>
+          <w:shd w:val="clear" w:color="auto" w:fill="FFFFFF"/>
+        </w:rPr>
+        <w:t>is an American </w:t>
+      </w:r>
+      <w:hyperlink r:id="rId112" w:tooltip="Cable television" w:history="1">
         <w:r>
           <w:rPr>
             <w:rFonts w:ascii="Times New Roman" w:hAnsi="Times New Roman" w:cs="Times New Roman"/>
@@ -5158,19 +7276,19 @@
             <w:szCs w:val="24"/>
             <w:shd w:val="clear" w:color="auto" w:fill="FFFFFF"/>
           </w:rPr>
-          <w:t>Rupert Murdoch</w:t>
-        </w:r>
-      </w:hyperlink>
-      <w:r>
-        <w:rPr>
-          <w:rFonts w:ascii="Times New Roman" w:hAnsi="Times New Roman" w:cs="Times New Roman"/>
-          <w:sz w:val="24"/>
-          <w:szCs w:val="24"/>
-          <w:shd w:val="clear" w:color="auto" w:fill="FFFFFF"/>
-        </w:rPr>
-        <w:t> in 1996. In January 2002, the ratings of the channel surpassed top-rated </w:t>
-      </w:r>
-      <w:hyperlink r:id="rId85" w:tooltip="CNN" w:history="1">
+          <w:t>basic cable</w:t>
+        </w:r>
+      </w:hyperlink>
+      <w:r>
+        <w:rPr>
+          <w:rFonts w:ascii="Times New Roman" w:hAnsi="Times New Roman" w:cs="Times New Roman"/>
+          <w:sz w:val="24"/>
+          <w:szCs w:val="24"/>
+          <w:shd w:val="clear" w:color="auto" w:fill="FFFFFF"/>
+        </w:rPr>
+        <w:t> and </w:t>
+      </w:r>
+      <w:hyperlink r:id="rId113" w:tooltip="Satellite television" w:history="1">
         <w:r>
           <w:rPr>
             <w:rFonts w:ascii="Times New Roman" w:hAnsi="Times New Roman" w:cs="Times New Roman"/>
@@ -5179,261 +7297,19 @@
             <w:szCs w:val="24"/>
             <w:shd w:val="clear" w:color="auto" w:fill="FFFFFF"/>
           </w:rPr>
-          <w:t>CNN</w:t>
-        </w:r>
-      </w:hyperlink>
-      <w:r>
-        <w:rPr>
-          <w:rFonts w:ascii="Times New Roman" w:hAnsi="Times New Roman" w:cs="Times New Roman"/>
-          <w:sz w:val="24"/>
-          <w:szCs w:val="24"/>
-          <w:shd w:val="clear" w:color="auto" w:fill="FFFFFF"/>
-        </w:rPr>
-        <w:t> to become the #1 news cable channel.</w:t>
-      </w:r>
-    </w:p>
-    <w:p>
-      <w:pPr>
-        <w:rPr>
-          <w:rFonts w:ascii="Times New Roman" w:hAnsi="Times New Roman" w:cs="Times New Roman"/>
-          <w:sz w:val="24"/>
-          <w:szCs w:val="24"/>
-          <w:lang w:val="en"/>
-        </w:rPr>
-      </w:pPr>
-      <w:r>
-        <w:rPr>
-          <w:rFonts w:ascii="Times New Roman" w:hAnsi="Times New Roman" w:cs="Times New Roman"/>
-          <w:sz w:val="24"/>
-          <w:szCs w:val="24"/>
-          <w:lang w:val="en"/>
-        </w:rPr>
-        <w:t>BBC News(</w:t>
-      </w:r>
-      <w:hyperlink r:id="rId86" w:history="1">
-        <w:r>
-          <w:rPr>
-            <w:rFonts w:ascii="Times New Roman" w:hAnsi="Times New Roman" w:cs="Times New Roman"/>
-            <w:color w:val="000000" w:themeColor="text1"/>
-            <w:sz w:val="24"/>
-            <w:szCs w:val="24"/>
-          </w:rPr>
-          <w:t>https://www.bbc.co.uk/news</w:t>
-        </w:r>
-      </w:hyperlink>
-      <w:r>
-        <w:rPr>
-          <w:rFonts w:ascii="Times New Roman" w:hAnsi="Times New Roman" w:cs="Times New Roman"/>
-          <w:sz w:val="24"/>
-          <w:szCs w:val="24"/>
-          <w:lang w:val="en"/>
-        </w:rPr>
-        <w:t>)</w:t>
-      </w:r>
-    </w:p>
-    <w:p>
-      <w:pPr>
-        <w:rPr>
-          <w:rFonts w:ascii="Times New Roman" w:hAnsi="Times New Roman" w:cs="Times New Roman"/>
-          <w:sz w:val="24"/>
-          <w:szCs w:val="24"/>
-          <w:lang w:val="en"/>
-        </w:rPr>
-      </w:pPr>
-      <w:r>
-        <w:rPr>
-          <w:rFonts w:ascii="Times New Roman" w:hAnsi="Times New Roman" w:cs="Times New Roman"/>
-          <w:sz w:val="24"/>
-          <w:szCs w:val="24"/>
-          <w:shd w:val="clear" w:color="auto" w:fill="FFFFFF"/>
-        </w:rPr>
-        <w:t xml:space="preserve">is an operational business division of the British Broadcasting Corporation (BBC) responsible for the gathering and broadcasting of news and current </w:t>
-      </w:r>
-      <w:proofErr w:type="gramStart"/>
-      <w:r>
-        <w:rPr>
-          <w:rFonts w:ascii="Times New Roman" w:hAnsi="Times New Roman" w:cs="Times New Roman"/>
-          <w:sz w:val="24"/>
-          <w:szCs w:val="24"/>
-          <w:shd w:val="clear" w:color="auto" w:fill="FFFFFF"/>
-        </w:rPr>
-        <w:t>affairs.</w:t>
-      </w:r>
-      <w:proofErr w:type="gramEnd"/>
-    </w:p>
-    <w:p>
-      <w:pPr>
-        <w:rPr>
-          <w:rFonts w:ascii="Times New Roman" w:hAnsi="Times New Roman" w:cs="Times New Roman"/>
-          <w:sz w:val="24"/>
-          <w:szCs w:val="24"/>
-          <w:lang w:val="en"/>
-        </w:rPr>
-      </w:pPr>
-      <w:r>
-        <w:rPr>
-          <w:rFonts w:ascii="Times New Roman" w:hAnsi="Times New Roman" w:cs="Times New Roman"/>
-          <w:sz w:val="24"/>
-          <w:szCs w:val="24"/>
-          <w:lang w:val="en"/>
-        </w:rPr>
-        <w:t>The Washington Post(</w:t>
-      </w:r>
-      <w:hyperlink r:id="rId87" w:history="1">
-        <w:r>
-          <w:rPr>
-            <w:rFonts w:ascii="Times New Roman" w:hAnsi="Times New Roman" w:cs="Times New Roman"/>
-            <w:color w:val="000000" w:themeColor="text1"/>
-            <w:sz w:val="24"/>
-            <w:szCs w:val="24"/>
-          </w:rPr>
-          <w:t>https://www.washingtonpost.com/</w:t>
-        </w:r>
-      </w:hyperlink>
-      <w:r>
-        <w:rPr>
-          <w:rFonts w:ascii="Times New Roman" w:hAnsi="Times New Roman" w:cs="Times New Roman"/>
-          <w:sz w:val="24"/>
-          <w:szCs w:val="24"/>
-          <w:lang w:val="en"/>
-        </w:rPr>
-        <w:t>)</w:t>
-      </w:r>
-    </w:p>
-    <w:p>
-      <w:pPr>
-        <w:rPr>
-          <w:rFonts w:ascii="Times New Roman" w:hAnsi="Times New Roman" w:cs="Times New Roman"/>
-          <w:sz w:val="24"/>
-          <w:szCs w:val="24"/>
-          <w:lang w:val="en"/>
-        </w:rPr>
-      </w:pPr>
-      <w:r>
-        <w:rPr>
-          <w:rFonts w:ascii="Times New Roman" w:hAnsi="Times New Roman" w:cs="Times New Roman"/>
-          <w:sz w:val="24"/>
-          <w:szCs w:val="24"/>
-          <w:shd w:val="clear" w:color="auto" w:fill="FFFFFF"/>
-        </w:rPr>
-        <w:t>is a major American daily newspaper published in Washington, D.C. Daily broadsheet editions are printed for the District of Columbia, Maryland, and Virginia. The newspaper has won 47 Pulitzer Prizes.</w:t>
-      </w:r>
-    </w:p>
-    <w:p>
-      <w:pPr>
-        <w:rPr>
-          <w:rFonts w:ascii="Times New Roman" w:hAnsi="Times New Roman" w:cs="Times New Roman"/>
-          <w:sz w:val="24"/>
-          <w:szCs w:val="24"/>
-          <w:lang w:val="en"/>
-        </w:rPr>
-      </w:pPr>
-      <w:r>
-        <w:rPr>
-          <w:rFonts w:ascii="Times New Roman" w:hAnsi="Times New Roman" w:cs="Times New Roman"/>
-          <w:sz w:val="24"/>
-          <w:szCs w:val="24"/>
-          <w:lang w:val="en"/>
-        </w:rPr>
-        <w:t>The Guardian(</w:t>
-      </w:r>
-      <w:hyperlink r:id="rId88" w:history="1">
-        <w:r>
-          <w:rPr>
-            <w:rFonts w:ascii="Times New Roman" w:hAnsi="Times New Roman" w:cs="Times New Roman"/>
-            <w:color w:val="000000" w:themeColor="text1"/>
-            <w:sz w:val="24"/>
-            <w:szCs w:val="24"/>
-          </w:rPr>
-          <w:t>https://www.theguardian.com/</w:t>
-        </w:r>
-      </w:hyperlink>
-      <w:r>
-        <w:rPr>
-          <w:rFonts w:ascii="Times New Roman" w:hAnsi="Times New Roman" w:cs="Times New Roman"/>
-          <w:sz w:val="24"/>
-          <w:szCs w:val="24"/>
-          <w:lang w:val="en"/>
-        </w:rPr>
-        <w:t>)</w:t>
-      </w:r>
-    </w:p>
-    <w:p>
-      <w:pPr>
-        <w:rPr>
-          <w:rFonts w:ascii="Times New Roman" w:hAnsi="Times New Roman" w:cs="Times New Roman"/>
-          <w:sz w:val="24"/>
-          <w:szCs w:val="24"/>
-          <w:shd w:val="clear" w:color="auto" w:fill="FFFFFF"/>
-        </w:rPr>
-      </w:pPr>
-      <w:r>
-        <w:rPr>
-          <w:rFonts w:ascii="Times New Roman" w:hAnsi="Times New Roman" w:cs="Times New Roman"/>
-          <w:sz w:val="24"/>
-          <w:szCs w:val="24"/>
-          <w:shd w:val="clear" w:color="auto" w:fill="FFFFFF"/>
-        </w:rPr>
-        <w:t>is a British daily newspaper. It was founded in 1821 as The Manchester Guardian, and changed its name in 1959. Along with its sister papers The Observer and The Guardian Weekly, The Guardian is part of the Guardian Media Group, owned by the Scott Trust.</w:t>
-      </w:r>
-    </w:p>
-    <w:p>
-      <w:pPr>
-        <w:rPr>
-          <w:rFonts w:ascii="Times New Roman" w:hAnsi="Times New Roman" w:cs="Times New Roman"/>
-          <w:sz w:val="24"/>
-          <w:szCs w:val="24"/>
-          <w:shd w:val="clear" w:color="auto" w:fill="FFFFFF"/>
-        </w:rPr>
-      </w:pPr>
-      <w:r>
-        <w:rPr>
-          <w:rFonts w:ascii="Times New Roman" w:hAnsi="Times New Roman" w:cs="Times New Roman"/>
-          <w:sz w:val="24"/>
-          <w:szCs w:val="24"/>
-          <w:shd w:val="clear" w:color="auto" w:fill="FFFFFF"/>
-        </w:rPr>
-        <w:t>Advocacy website</w:t>
-      </w:r>
-    </w:p>
-    <w:p>
-      <w:pPr>
-        <w:rPr>
-          <w:rFonts w:ascii="Times New Roman" w:hAnsi="Times New Roman" w:cs="Times New Roman"/>
-          <w:sz w:val="24"/>
-          <w:szCs w:val="24"/>
-          <w:shd w:val="clear" w:color="auto" w:fill="FFFFFF"/>
-        </w:rPr>
-      </w:pPr>
-      <w:r>
-        <w:rPr>
-          <w:rFonts w:ascii="Times New Roman" w:hAnsi="Times New Roman" w:cs="Times New Roman"/>
-          <w:sz w:val="24"/>
-          <w:szCs w:val="24"/>
-          <w:shd w:val="clear" w:color="auto" w:fill="FFFFFF"/>
-        </w:rPr>
-        <w:t>An advocacy website's purpose is to influence public policy and resource allocation decisions within political, economic, and social systems and institutions.</w:t>
-      </w:r>
-    </w:p>
-    <w:p>
-      <w:pPr>
-        <w:rPr>
-          <w:rFonts w:ascii="Times New Roman" w:hAnsi="Times New Roman" w:cs="Times New Roman"/>
-          <w:sz w:val="24"/>
-          <w:szCs w:val="24"/>
-          <w:shd w:val="clear" w:color="auto" w:fill="FFFFFF"/>
-        </w:rPr>
-      </w:pPr>
-      <w:r>
-        <w:rPr>
-          <w:rFonts w:ascii="Times New Roman" w:hAnsi="Times New Roman" w:cs="Times New Roman"/>
-          <w:sz w:val="24"/>
-          <w:szCs w:val="24"/>
-          <w:shd w:val="clear" w:color="auto" w:fill="FFFFFF"/>
-        </w:rPr>
-        <w:t>Greenpeace(</w:t>
-      </w:r>
-      <w:hyperlink r:id="rId89" w:history="1">
+          <w:t>satellite</w:t>
+        </w:r>
+      </w:hyperlink>
+      <w:r>
+        <w:rPr>
+          <w:rFonts w:ascii="Times New Roman" w:hAnsi="Times New Roman" w:cs="Times New Roman"/>
+          <w:sz w:val="24"/>
+          <w:szCs w:val="24"/>
+          <w:shd w:val="clear" w:color="auto" w:fill="FFFFFF"/>
+        </w:rPr>
+        <w:t> </w:t>
+      </w:r>
+      <w:hyperlink r:id="rId114" w:tooltip="United States cable news" w:history="1">
         <w:r>
           <w:rPr>
             <w:rFonts w:ascii="Times New Roman" w:hAnsi="Times New Roman" w:cs="Times New Roman"/>
@@ -5442,614 +7318,80 @@
             <w:szCs w:val="24"/>
             <w:shd w:val="clear" w:color="auto" w:fill="FFFFFF"/>
           </w:rPr>
-          <w:t>http://www.greenpeace.org/</w:t>
-        </w:r>
-      </w:hyperlink>
-      <w:r>
-        <w:rPr>
-          <w:rFonts w:ascii="Times New Roman" w:hAnsi="Times New Roman" w:cs="Times New Roman"/>
-          <w:sz w:val="24"/>
-          <w:szCs w:val="24"/>
-          <w:shd w:val="clear" w:color="auto" w:fill="FFFFFF"/>
-        </w:rPr>
-        <w:t>)</w:t>
-      </w:r>
-    </w:p>
-    <w:p>
-      <w:pPr>
-        <w:rPr>
-          <w:rFonts w:ascii="Times New Roman" w:hAnsi="Times New Roman" w:cs="Times New Roman"/>
-          <w:sz w:val="24"/>
-          <w:szCs w:val="24"/>
-          <w:shd w:val="clear" w:color="auto" w:fill="FFFFFF"/>
-        </w:rPr>
-      </w:pPr>
-      <w:r>
-        <w:rPr>
-          <w:rFonts w:ascii="Times New Roman" w:hAnsi="Times New Roman" w:cs="Times New Roman"/>
-          <w:color w:val="000000" w:themeColor="text1"/>
-          <w:sz w:val="24"/>
-          <w:szCs w:val="24"/>
-          <w:shd w:val="clear" w:color="auto" w:fill="FFFFFF"/>
-        </w:rPr>
-        <w:t>Greenpeace</w:t>
-      </w:r>
-      <w:r>
-        <w:rPr>
-          <w:rFonts w:ascii="Times New Roman" w:hAnsi="Times New Roman" w:cs="Times New Roman"/>
-          <w:sz w:val="24"/>
-          <w:szCs w:val="24"/>
-          <w:shd w:val="clear" w:color="auto" w:fill="FFFFFF"/>
-        </w:rPr>
-        <w:t> has been campaigning against environmental degradation since it was founded in 1971. </w:t>
-      </w:r>
-    </w:p>
-    <w:p>
-      <w:pPr>
-        <w:rPr>
-          <w:rFonts w:ascii="Times New Roman" w:hAnsi="Times New Roman" w:cs="Times New Roman"/>
-          <w:sz w:val="24"/>
-          <w:szCs w:val="24"/>
-          <w:lang w:val="en"/>
-        </w:rPr>
-      </w:pPr>
-      <w:r>
-        <w:rPr>
-          <w:rFonts w:ascii="Times New Roman" w:hAnsi="Times New Roman" w:cs="Times New Roman"/>
-          <w:sz w:val="24"/>
-          <w:szCs w:val="24"/>
-          <w:lang w:val="en"/>
-        </w:rPr>
-        <w:t xml:space="preserve">Sierra </w:t>
-      </w:r>
-      <w:proofErr w:type="gramStart"/>
-      <w:r>
-        <w:rPr>
-          <w:rFonts w:ascii="Times New Roman" w:hAnsi="Times New Roman" w:cs="Times New Roman"/>
-          <w:sz w:val="24"/>
-          <w:szCs w:val="24"/>
-          <w:lang w:val="en"/>
-        </w:rPr>
-        <w:t>Club(</w:t>
-      </w:r>
-      <w:proofErr w:type="gramEnd"/>
-      <w:r>
-        <w:rPr>
-          <w:rFonts w:ascii="Times New Roman" w:hAnsi="Times New Roman" w:cs="Times New Roman"/>
-          <w:sz w:val="24"/>
-          <w:szCs w:val="24"/>
-          <w:lang w:val="en"/>
-        </w:rPr>
-        <w:fldChar w:fldCharType="begin"/>
-      </w:r>
-      <w:r>
-        <w:rPr>
-          <w:rFonts w:ascii="Times New Roman" w:hAnsi="Times New Roman" w:cs="Times New Roman"/>
-          <w:sz w:val="24"/>
-          <w:szCs w:val="24"/>
-          <w:lang w:val="en"/>
-        </w:rPr>
-        <w:instrText xml:space="preserve"> HYPERLINK "http://www.sierraclub.org/" </w:instrText>
-      </w:r>
-      <w:r>
-        <w:rPr>
-          <w:rFonts w:ascii="Times New Roman" w:hAnsi="Times New Roman" w:cs="Times New Roman"/>
-          <w:sz w:val="24"/>
-          <w:szCs w:val="24"/>
-          <w:lang w:val="en"/>
-        </w:rPr>
-        <w:fldChar w:fldCharType="separate"/>
-      </w:r>
-      <w:r>
-        <w:rPr>
-          <w:rFonts w:ascii="Times New Roman" w:eastAsia="Arial" w:hAnsi="Times New Roman" w:cs="Times New Roman"/>
-          <w:color w:val="000000" w:themeColor="text1"/>
-          <w:sz w:val="24"/>
-          <w:szCs w:val="24"/>
-          <w:lang w:val="en"/>
-        </w:rPr>
-        <w:t>http://www.sierraclub.org/</w:t>
-      </w:r>
-      <w:r>
-        <w:rPr>
-          <w:rFonts w:ascii="Times New Roman" w:hAnsi="Times New Roman" w:cs="Times New Roman"/>
-          <w:sz w:val="24"/>
-          <w:szCs w:val="24"/>
-          <w:lang w:val="en"/>
-        </w:rPr>
-        <w:fldChar w:fldCharType="end"/>
-      </w:r>
-      <w:r>
-        <w:rPr>
-          <w:rFonts w:ascii="Times New Roman" w:hAnsi="Times New Roman" w:cs="Times New Roman"/>
-          <w:sz w:val="24"/>
-          <w:szCs w:val="24"/>
-          <w:lang w:val="en"/>
-        </w:rPr>
-        <w:t xml:space="preserve"> )</w:t>
-      </w:r>
-    </w:p>
-    <w:p>
-      <w:pPr>
-        <w:rPr>
-          <w:rFonts w:ascii="Times New Roman" w:hAnsi="Times New Roman" w:cs="Times New Roman"/>
-          <w:sz w:val="24"/>
-          <w:szCs w:val="24"/>
-          <w:lang w:val="en"/>
-        </w:rPr>
-      </w:pPr>
-      <w:r>
-        <w:rPr>
-          <w:rFonts w:ascii="Times New Roman" w:hAnsi="Times New Roman" w:cs="Times New Roman"/>
-          <w:spacing w:val="-12"/>
-          <w:sz w:val="24"/>
-          <w:szCs w:val="24"/>
-          <w:shd w:val="clear" w:color="auto" w:fill="FFFFFF"/>
-        </w:rPr>
-        <w:lastRenderedPageBreak/>
-        <w:t>The Sierra Club is the most enduring and influential grassroots environmental organization in the United States. We amplify the power of our 3.8 million members and supporters to defend everyone’s right to a healthy world.</w:t>
-      </w:r>
-    </w:p>
-    <w:p>
-      <w:pPr>
-        <w:rPr>
-          <w:rFonts w:ascii="Times New Roman" w:hAnsi="Times New Roman" w:cs="Times New Roman"/>
-          <w:sz w:val="24"/>
-          <w:szCs w:val="24"/>
-          <w:lang w:val="en"/>
-        </w:rPr>
-      </w:pPr>
-      <w:r>
-        <w:rPr>
-          <w:rFonts w:ascii="Times New Roman" w:hAnsi="Times New Roman" w:cs="Times New Roman"/>
-          <w:sz w:val="24"/>
-          <w:szCs w:val="24"/>
-          <w:lang w:val="en"/>
-        </w:rPr>
-        <w:t xml:space="preserve">Freedom </w:t>
-      </w:r>
-      <w:proofErr w:type="gramStart"/>
-      <w:r>
-        <w:rPr>
-          <w:rFonts w:ascii="Times New Roman" w:hAnsi="Times New Roman" w:cs="Times New Roman"/>
-          <w:sz w:val="24"/>
-          <w:szCs w:val="24"/>
-          <w:lang w:val="en"/>
-        </w:rPr>
-        <w:t>Forum(</w:t>
-      </w:r>
-      <w:proofErr w:type="gramEnd"/>
-      <w:r>
-        <w:rPr>
-          <w:rFonts w:ascii="Times New Roman" w:hAnsi="Times New Roman" w:cs="Times New Roman"/>
-          <w:sz w:val="24"/>
-          <w:szCs w:val="24"/>
-          <w:lang w:val="en"/>
-        </w:rPr>
-        <w:fldChar w:fldCharType="begin"/>
-      </w:r>
-      <w:r>
-        <w:rPr>
-          <w:rFonts w:ascii="Times New Roman" w:hAnsi="Times New Roman" w:cs="Times New Roman"/>
-          <w:sz w:val="24"/>
-          <w:szCs w:val="24"/>
-          <w:lang w:val="en"/>
-        </w:rPr>
-        <w:instrText xml:space="preserve"> HYPERLINK "http://www.freedomforum.org/" </w:instrText>
-      </w:r>
-      <w:r>
-        <w:rPr>
-          <w:rFonts w:ascii="Times New Roman" w:hAnsi="Times New Roman" w:cs="Times New Roman"/>
-          <w:sz w:val="24"/>
-          <w:szCs w:val="24"/>
-          <w:lang w:val="en"/>
-        </w:rPr>
-        <w:fldChar w:fldCharType="separate"/>
-      </w:r>
-      <w:r>
-        <w:rPr>
-          <w:rFonts w:ascii="Times New Roman" w:eastAsia="Arial" w:hAnsi="Times New Roman" w:cs="Times New Roman"/>
-          <w:color w:val="000000" w:themeColor="text1"/>
-          <w:sz w:val="24"/>
-          <w:szCs w:val="24"/>
-          <w:lang w:val="en"/>
-        </w:rPr>
-        <w:t>http://www.freedomforum.org/</w:t>
-      </w:r>
-      <w:r>
-        <w:rPr>
-          <w:rFonts w:ascii="Times New Roman" w:hAnsi="Times New Roman" w:cs="Times New Roman"/>
-          <w:sz w:val="24"/>
-          <w:szCs w:val="24"/>
-          <w:lang w:val="en"/>
-        </w:rPr>
-        <w:fldChar w:fldCharType="end"/>
-      </w:r>
-      <w:r>
-        <w:rPr>
-          <w:rFonts w:ascii="Times New Roman" w:hAnsi="Times New Roman" w:cs="Times New Roman"/>
-          <w:sz w:val="24"/>
-          <w:szCs w:val="24"/>
-          <w:lang w:val="en"/>
-        </w:rPr>
-        <w:t xml:space="preserve"> )</w:t>
-      </w:r>
-    </w:p>
-    <w:p>
-      <w:pPr>
-        <w:rPr>
-          <w:rFonts w:ascii="Times New Roman" w:hAnsi="Times New Roman" w:cs="Times New Roman"/>
-          <w:sz w:val="24"/>
-          <w:szCs w:val="24"/>
-          <w:lang w:val="en"/>
-        </w:rPr>
-      </w:pPr>
-      <w:r>
-        <w:rPr>
-          <w:rFonts w:ascii="Times New Roman" w:hAnsi="Times New Roman" w:cs="Times New Roman"/>
-          <w:sz w:val="24"/>
-          <w:szCs w:val="24"/>
-          <w:shd w:val="clear" w:color="auto" w:fill="FFFFFF"/>
-        </w:rPr>
-        <w:t xml:space="preserve">is a nonprofit organization which runs the First Amendment Center and the Newseum Institute at Vanderbilt University in Nashville, </w:t>
-      </w:r>
-      <w:proofErr w:type="gramStart"/>
-      <w:r>
-        <w:rPr>
-          <w:rFonts w:ascii="Times New Roman" w:hAnsi="Times New Roman" w:cs="Times New Roman"/>
-          <w:sz w:val="24"/>
-          <w:szCs w:val="24"/>
-          <w:shd w:val="clear" w:color="auto" w:fill="FFFFFF"/>
-        </w:rPr>
-        <w:t>Tennessee.</w:t>
-      </w:r>
-      <w:proofErr w:type="gramEnd"/>
-      <w:r>
-        <w:rPr>
-          <w:rFonts w:ascii="Times New Roman" w:hAnsi="Times New Roman" w:cs="Times New Roman"/>
-          <w:sz w:val="24"/>
-          <w:szCs w:val="24"/>
-          <w:shd w:val="clear" w:color="auto" w:fill="FFFFFF"/>
-        </w:rPr>
-        <w:t xml:space="preserve"> The </w:t>
-      </w:r>
-      <w:r>
-        <w:rPr>
-          <w:rFonts w:ascii="Times New Roman" w:hAnsi="Times New Roman" w:cs="Times New Roman"/>
-          <w:color w:val="000000" w:themeColor="text1"/>
-          <w:sz w:val="24"/>
-          <w:szCs w:val="24"/>
-          <w:shd w:val="clear" w:color="auto" w:fill="FFFFFF"/>
-        </w:rPr>
-        <w:t>Freedom Forum</w:t>
-      </w:r>
-      <w:r>
-        <w:rPr>
-          <w:rFonts w:ascii="Times New Roman" w:hAnsi="Times New Roman" w:cs="Times New Roman"/>
-          <w:sz w:val="24"/>
-          <w:szCs w:val="24"/>
-          <w:shd w:val="clear" w:color="auto" w:fill="FFFFFF"/>
-        </w:rPr>
-        <w:t> is also the creator and parent organization to the Newseum in Washington, D.C.</w:t>
-      </w:r>
-    </w:p>
-    <w:p>
-      <w:pPr>
-        <w:rPr>
-          <w:rFonts w:ascii="Times New Roman" w:hAnsi="Times New Roman" w:cs="Times New Roman"/>
-          <w:sz w:val="24"/>
-          <w:szCs w:val="24"/>
-          <w:lang w:val="en"/>
-        </w:rPr>
-      </w:pPr>
-      <w:r>
-        <w:rPr>
-          <w:rFonts w:ascii="Times New Roman" w:hAnsi="Times New Roman" w:cs="Times New Roman"/>
-          <w:sz w:val="24"/>
-          <w:szCs w:val="24"/>
-          <w:lang w:val="en"/>
-        </w:rPr>
-        <w:t xml:space="preserve">Amnesty </w:t>
-      </w:r>
-      <w:proofErr w:type="gramStart"/>
-      <w:r>
-        <w:rPr>
-          <w:rFonts w:ascii="Times New Roman" w:hAnsi="Times New Roman" w:cs="Times New Roman"/>
-          <w:sz w:val="24"/>
-          <w:szCs w:val="24"/>
-          <w:lang w:val="en"/>
-        </w:rPr>
-        <w:t>International(</w:t>
-      </w:r>
-      <w:proofErr w:type="gramEnd"/>
-      <w:r>
-        <w:rPr>
-          <w:rFonts w:ascii="Times New Roman" w:hAnsi="Times New Roman" w:cs="Times New Roman"/>
-          <w:sz w:val="24"/>
-          <w:szCs w:val="24"/>
-          <w:lang w:val="en"/>
-        </w:rPr>
-        <w:fldChar w:fldCharType="begin"/>
-      </w:r>
-      <w:r>
-        <w:rPr>
-          <w:rFonts w:ascii="Times New Roman" w:hAnsi="Times New Roman" w:cs="Times New Roman"/>
-          <w:sz w:val="24"/>
-          <w:szCs w:val="24"/>
-          <w:lang w:val="en"/>
-        </w:rPr>
-        <w:instrText xml:space="preserve"> HYPERLINK "http://www.amnesty.org/" </w:instrText>
-      </w:r>
-      <w:r>
-        <w:rPr>
-          <w:rFonts w:ascii="Times New Roman" w:hAnsi="Times New Roman" w:cs="Times New Roman"/>
-          <w:sz w:val="24"/>
-          <w:szCs w:val="24"/>
-          <w:lang w:val="en"/>
-        </w:rPr>
-        <w:fldChar w:fldCharType="separate"/>
-      </w:r>
-      <w:r>
-        <w:rPr>
-          <w:rFonts w:ascii="Times New Roman" w:eastAsia="Arial" w:hAnsi="Times New Roman" w:cs="Times New Roman"/>
-          <w:color w:val="000000" w:themeColor="text1"/>
-          <w:sz w:val="24"/>
-          <w:szCs w:val="24"/>
-          <w:lang w:val="en"/>
-        </w:rPr>
-        <w:t>http://www.amnesty.org/</w:t>
-      </w:r>
-      <w:r>
-        <w:rPr>
-          <w:rFonts w:ascii="Times New Roman" w:hAnsi="Times New Roman" w:cs="Times New Roman"/>
-          <w:sz w:val="24"/>
-          <w:szCs w:val="24"/>
-          <w:lang w:val="en"/>
-        </w:rPr>
-        <w:fldChar w:fldCharType="end"/>
-      </w:r>
-      <w:r>
-        <w:rPr>
-          <w:rFonts w:ascii="Times New Roman" w:hAnsi="Times New Roman" w:cs="Times New Roman"/>
-          <w:sz w:val="24"/>
-          <w:szCs w:val="24"/>
-          <w:lang w:val="en"/>
-        </w:rPr>
-        <w:t xml:space="preserve"> )</w:t>
-      </w:r>
-    </w:p>
-    <w:p>
-      <w:pPr>
-        <w:rPr>
-          <w:rFonts w:ascii="Times New Roman" w:hAnsi="Times New Roman" w:cs="Times New Roman"/>
-          <w:sz w:val="24"/>
-          <w:szCs w:val="24"/>
-          <w:lang w:val="en"/>
-        </w:rPr>
-      </w:pPr>
-      <w:r>
-        <w:rPr>
-          <w:rFonts w:ascii="Times New Roman" w:hAnsi="Times New Roman" w:cs="Times New Roman"/>
-          <w:sz w:val="24"/>
-          <w:szCs w:val="24"/>
-          <w:shd w:val="clear" w:color="auto" w:fill="FFFFFF"/>
-        </w:rPr>
-        <w:t xml:space="preserve">is the world's largest human rights organization. Amnesty has created a </w:t>
-      </w:r>
-      <w:proofErr w:type="spellStart"/>
-      <w:r>
-        <w:rPr>
-          <w:rFonts w:ascii="Times New Roman" w:hAnsi="Times New Roman" w:cs="Times New Roman"/>
-          <w:sz w:val="24"/>
-          <w:szCs w:val="24"/>
-          <w:shd w:val="clear" w:color="auto" w:fill="FFFFFF"/>
-        </w:rPr>
-        <w:t>world wide</w:t>
-      </w:r>
-      <w:proofErr w:type="spellEnd"/>
-      <w:r>
-        <w:rPr>
-          <w:rFonts w:ascii="Times New Roman" w:hAnsi="Times New Roman" w:cs="Times New Roman"/>
-          <w:sz w:val="24"/>
-          <w:szCs w:val="24"/>
-          <w:shd w:val="clear" w:color="auto" w:fill="FFFFFF"/>
-        </w:rPr>
-        <w:t xml:space="preserve"> movement with a mission to prevent and stop grave violations of human rights, like the rights to physical and mental integrity, freedom </w:t>
-      </w:r>
-      <w:proofErr w:type="spellStart"/>
-      <w:r>
-        <w:rPr>
-          <w:rFonts w:ascii="Times New Roman" w:hAnsi="Times New Roman" w:cs="Times New Roman"/>
-          <w:sz w:val="24"/>
-          <w:szCs w:val="24"/>
-          <w:shd w:val="clear" w:color="auto" w:fill="FFFFFF"/>
-        </w:rPr>
-        <w:t>on</w:t>
-      </w:r>
-      <w:proofErr w:type="spellEnd"/>
-      <w:r>
-        <w:rPr>
-          <w:rFonts w:ascii="Times New Roman" w:hAnsi="Times New Roman" w:cs="Times New Roman"/>
-          <w:sz w:val="24"/>
-          <w:szCs w:val="24"/>
-          <w:shd w:val="clear" w:color="auto" w:fill="FFFFFF"/>
-        </w:rPr>
-        <w:t xml:space="preserve"> conscience and expression, and freedom from discrimination.</w:t>
-      </w:r>
-    </w:p>
-    <w:p>
-      <w:pPr>
-        <w:rPr>
-          <w:rFonts w:ascii="Times New Roman" w:hAnsi="Times New Roman" w:cs="Times New Roman"/>
-          <w:sz w:val="24"/>
-          <w:szCs w:val="24"/>
-          <w:lang w:val="en"/>
-        </w:rPr>
-      </w:pPr>
-      <w:r>
-        <w:rPr>
-          <w:rFonts w:ascii="Times New Roman" w:hAnsi="Times New Roman" w:cs="Times New Roman"/>
-          <w:sz w:val="24"/>
-          <w:szCs w:val="24"/>
-          <w:lang w:val="en"/>
-        </w:rPr>
-        <w:t xml:space="preserve">Derechos Human </w:t>
-      </w:r>
-      <w:proofErr w:type="gramStart"/>
-      <w:r>
-        <w:rPr>
-          <w:rFonts w:ascii="Times New Roman" w:hAnsi="Times New Roman" w:cs="Times New Roman"/>
-          <w:sz w:val="24"/>
-          <w:szCs w:val="24"/>
-          <w:lang w:val="en"/>
-        </w:rPr>
-        <w:t>Rights(</w:t>
-      </w:r>
-      <w:proofErr w:type="gramEnd"/>
-      <w:r>
-        <w:rPr>
-          <w:rFonts w:ascii="Times New Roman" w:hAnsi="Times New Roman" w:cs="Times New Roman"/>
-          <w:sz w:val="24"/>
-          <w:szCs w:val="24"/>
-          <w:lang w:val="en"/>
-        </w:rPr>
-        <w:fldChar w:fldCharType="begin"/>
-      </w:r>
-      <w:r>
-        <w:rPr>
-          <w:rFonts w:ascii="Times New Roman" w:hAnsi="Times New Roman" w:cs="Times New Roman"/>
-          <w:sz w:val="24"/>
-          <w:szCs w:val="24"/>
-          <w:lang w:val="en"/>
-        </w:rPr>
-        <w:instrText xml:space="preserve"> HYPERLINK "http://www.derechos.org/" </w:instrText>
-      </w:r>
-      <w:r>
-        <w:rPr>
-          <w:rFonts w:ascii="Times New Roman" w:hAnsi="Times New Roman" w:cs="Times New Roman"/>
-          <w:sz w:val="24"/>
-          <w:szCs w:val="24"/>
-          <w:lang w:val="en"/>
-        </w:rPr>
-        <w:fldChar w:fldCharType="separate"/>
-      </w:r>
-      <w:r>
-        <w:rPr>
-          <w:rFonts w:ascii="Times New Roman" w:eastAsia="Arial" w:hAnsi="Times New Roman" w:cs="Times New Roman"/>
-          <w:color w:val="000000" w:themeColor="text1"/>
-          <w:sz w:val="24"/>
-          <w:szCs w:val="24"/>
-          <w:lang w:val="en"/>
-        </w:rPr>
-        <w:t>http://www.derechos.org/</w:t>
-      </w:r>
-      <w:r>
-        <w:rPr>
-          <w:rFonts w:ascii="Times New Roman" w:hAnsi="Times New Roman" w:cs="Times New Roman"/>
-          <w:sz w:val="24"/>
-          <w:szCs w:val="24"/>
-          <w:lang w:val="en"/>
-        </w:rPr>
-        <w:fldChar w:fldCharType="end"/>
-      </w:r>
-      <w:r>
-        <w:rPr>
-          <w:rFonts w:ascii="Times New Roman" w:hAnsi="Times New Roman" w:cs="Times New Roman"/>
-          <w:sz w:val="24"/>
-          <w:szCs w:val="24"/>
-          <w:lang w:val="en"/>
-        </w:rPr>
-        <w:t xml:space="preserve"> )</w:t>
-      </w:r>
-    </w:p>
-    <w:p>
-      <w:pPr>
-        <w:rPr>
-          <w:rFonts w:ascii="Times New Roman" w:hAnsi="Times New Roman" w:cs="Times New Roman"/>
-          <w:sz w:val="24"/>
-          <w:szCs w:val="24"/>
-          <w:lang w:val="en"/>
-        </w:rPr>
-      </w:pPr>
-      <w:r>
-        <w:rPr>
-          <w:rFonts w:ascii="Times New Roman" w:hAnsi="Times New Roman" w:cs="Times New Roman"/>
-          <w:sz w:val="24"/>
-          <w:szCs w:val="24"/>
-          <w:shd w:val="clear" w:color="auto" w:fill="FFFFFF"/>
-        </w:rPr>
-        <w:t xml:space="preserve">is an international organization working for the respect and promotion of human rights all over the </w:t>
-      </w:r>
-      <w:proofErr w:type="gramStart"/>
-      <w:r>
-        <w:rPr>
-          <w:rFonts w:ascii="Times New Roman" w:hAnsi="Times New Roman" w:cs="Times New Roman"/>
-          <w:sz w:val="24"/>
-          <w:szCs w:val="24"/>
-          <w:shd w:val="clear" w:color="auto" w:fill="FFFFFF"/>
-        </w:rPr>
-        <w:t>world.</w:t>
-      </w:r>
-      <w:proofErr w:type="gramEnd"/>
-      <w:r>
-        <w:rPr>
-          <w:rFonts w:ascii="Times New Roman" w:hAnsi="Times New Roman" w:cs="Times New Roman"/>
-          <w:sz w:val="24"/>
-          <w:szCs w:val="24"/>
-          <w:shd w:val="clear" w:color="auto" w:fill="FFFFFF"/>
-        </w:rPr>
-        <w:t> Derechos works with national and international human rights organizations and activists all over the world.</w:t>
-      </w:r>
-    </w:p>
-    <w:p>
-      <w:pPr>
-        <w:rPr>
-          <w:rFonts w:ascii="Times New Roman" w:hAnsi="Times New Roman" w:cs="Times New Roman"/>
-          <w:sz w:val="24"/>
-          <w:szCs w:val="24"/>
-        </w:rPr>
-      </w:pPr>
-      <w:hyperlink r:id="rId90" w:history="1">
+          <w:t>news television channel</w:t>
+        </w:r>
+      </w:hyperlink>
+      <w:r>
+        <w:rPr>
+          <w:rFonts w:ascii="Times New Roman" w:hAnsi="Times New Roman" w:cs="Times New Roman"/>
+          <w:sz w:val="24"/>
+          <w:szCs w:val="24"/>
+          <w:shd w:val="clear" w:color="auto" w:fill="FFFFFF"/>
+        </w:rPr>
+        <w:t> that was founded by media mogul </w:t>
+      </w:r>
+      <w:hyperlink r:id="rId115" w:tooltip="Rupert Murdoch" w:history="1">
         <w:r>
           <w:rPr>
             <w:rFonts w:ascii="Times New Roman" w:hAnsi="Times New Roman" w:cs="Times New Roman"/>
             <w:color w:val="000000" w:themeColor="text1"/>
             <w:sz w:val="24"/>
             <w:szCs w:val="24"/>
-          </w:rPr>
-          <w:t>https://www.history.com/news/who-invented-the-internet</w:t>
-        </w:r>
-      </w:hyperlink>
-    </w:p>
-    <w:p>
-      <w:pPr>
-        <w:rPr>
-          <w:rFonts w:ascii="Times New Roman" w:hAnsi="Times New Roman" w:cs="Times New Roman"/>
-          <w:sz w:val="24"/>
-          <w:szCs w:val="24"/>
-        </w:rPr>
-      </w:pPr>
-      <w:hyperlink r:id="rId91" w:history="1">
+            <w:shd w:val="clear" w:color="auto" w:fill="FFFFFF"/>
+          </w:rPr>
+          <w:t>Rupert Murdoch</w:t>
+        </w:r>
+      </w:hyperlink>
+      <w:r>
+        <w:rPr>
+          <w:rFonts w:ascii="Times New Roman" w:hAnsi="Times New Roman" w:cs="Times New Roman"/>
+          <w:sz w:val="24"/>
+          <w:szCs w:val="24"/>
+          <w:shd w:val="clear" w:color="auto" w:fill="FFFFFF"/>
+        </w:rPr>
+        <w:t> in 1996. In January 2002, the ratings of the channel surpassed top-rated </w:t>
+      </w:r>
+      <w:hyperlink r:id="rId116" w:tooltip="CNN" w:history="1">
         <w:r>
           <w:rPr>
             <w:rFonts w:ascii="Times New Roman" w:hAnsi="Times New Roman" w:cs="Times New Roman"/>
             <w:color w:val="000000" w:themeColor="text1"/>
             <w:sz w:val="24"/>
             <w:szCs w:val="24"/>
-          </w:rPr>
-          <w:t>https://www.internetsociety.org/internet/history-internet/brief-history-internet/</w:t>
-        </w:r>
-      </w:hyperlink>
-    </w:p>
-    <w:p>
-      <w:pPr>
-        <w:rPr>
-          <w:rFonts w:ascii="Times New Roman" w:hAnsi="Times New Roman" w:cs="Times New Roman"/>
-          <w:sz w:val="24"/>
-          <w:szCs w:val="24"/>
-        </w:rPr>
-      </w:pPr>
-      <w:hyperlink r:id="rId92" w:history="1">
+            <w:shd w:val="clear" w:color="auto" w:fill="FFFFFF"/>
+          </w:rPr>
+          <w:t>CNN</w:t>
+        </w:r>
+      </w:hyperlink>
+      <w:r>
+        <w:rPr>
+          <w:rFonts w:ascii="Times New Roman" w:hAnsi="Times New Roman" w:cs="Times New Roman"/>
+          <w:sz w:val="24"/>
+          <w:szCs w:val="24"/>
+          <w:shd w:val="clear" w:color="auto" w:fill="FFFFFF"/>
+        </w:rPr>
+        <w:t> to become the #1 news cable channel.</w:t>
+      </w:r>
+    </w:p>
+    <w:p>
+      <w:pPr>
+        <w:rPr>
+          <w:rFonts w:ascii="Times New Roman" w:hAnsi="Times New Roman" w:cs="Times New Roman"/>
+          <w:sz w:val="24"/>
+          <w:szCs w:val="24"/>
+          <w:lang w:val="en"/>
+        </w:rPr>
+      </w:pPr>
+      <w:r>
+        <w:rPr>
+          <w:rFonts w:ascii="Times New Roman" w:hAnsi="Times New Roman" w:cs="Times New Roman"/>
+          <w:sz w:val="24"/>
+          <w:szCs w:val="24"/>
+          <w:lang w:val="en"/>
+        </w:rPr>
+        <w:t>BBC News(</w:t>
+      </w:r>
+      <w:hyperlink r:id="rId117" w:history="1">
         <w:r>
           <w:rPr>
             <w:rFonts w:ascii="Times New Roman" w:hAnsi="Times New Roman" w:cs="Times New Roman"/>
@@ -6057,8 +7399,66 @@
             <w:sz w:val="24"/>
             <w:szCs w:val="24"/>
           </w:rPr>
-          <w:t>https://www.wikitechy.com/top10/most-popular-business-we</w:t>
-        </w:r>
+          <w:t>https://www.bbc.co.uk/news</w:t>
+        </w:r>
+      </w:hyperlink>
+      <w:r>
+        <w:rPr>
+          <w:rFonts w:ascii="Times New Roman" w:hAnsi="Times New Roman" w:cs="Times New Roman"/>
+          <w:sz w:val="24"/>
+          <w:szCs w:val="24"/>
+          <w:lang w:val="en"/>
+        </w:rPr>
+        <w:t>)</w:t>
+      </w:r>
+    </w:p>
+    <w:p>
+      <w:pPr>
+        <w:rPr>
+          <w:rFonts w:ascii="Times New Roman" w:hAnsi="Times New Roman" w:cs="Times New Roman"/>
+          <w:sz w:val="24"/>
+          <w:szCs w:val="24"/>
+          <w:lang w:val="en"/>
+        </w:rPr>
+      </w:pPr>
+      <w:r>
+        <w:rPr>
+          <w:rFonts w:ascii="Times New Roman" w:hAnsi="Times New Roman" w:cs="Times New Roman"/>
+          <w:sz w:val="24"/>
+          <w:szCs w:val="24"/>
+          <w:shd w:val="clear" w:color="auto" w:fill="FFFFFF"/>
+        </w:rPr>
+        <w:t xml:space="preserve">It </w:t>
+      </w:r>
+      <w:r>
+        <w:rPr>
+          <w:rFonts w:ascii="Times New Roman" w:hAnsi="Times New Roman" w:cs="Times New Roman"/>
+          <w:sz w:val="24"/>
+          <w:szCs w:val="24"/>
+          <w:shd w:val="clear" w:color="auto" w:fill="FFFFFF"/>
+        </w:rPr>
+        <w:t>is an operational business division of the British Broadcasting Corporation (BBC) responsible for the gathering and broadcasting of news and current affairs.</w:t>
+      </w:r>
+    </w:p>
+    <w:p>
+      <w:pPr>
+        <w:rPr>
+          <w:rFonts w:ascii="Times New Roman" w:hAnsi="Times New Roman" w:cs="Times New Roman"/>
+          <w:sz w:val="24"/>
+          <w:szCs w:val="24"/>
+          <w:lang w:val="en"/>
+        </w:rPr>
+      </w:pPr>
+      <w:r>
+        <w:rPr>
+          <w:rFonts w:ascii="Times New Roman" w:hAnsi="Times New Roman" w:cs="Times New Roman"/>
+          <w:sz w:val="24"/>
+          <w:szCs w:val="24"/>
+          <w:lang w:val="en"/>
+        </w:rPr>
+        <w:t>The Washington Post(</w:t>
+      </w:r>
+      <w:hyperlink r:id="rId118" w:history="1">
         <w:r>
           <w:rPr>
             <w:rFonts w:ascii="Times New Roman" w:hAnsi="Times New Roman" w:cs="Times New Roman"/>
@@ -6066,8 +7466,66 @@
             <w:sz w:val="24"/>
             <w:szCs w:val="24"/>
           </w:rPr>
-          <w:t>b</w:t>
-        </w:r>
+          <w:t>https://www.washingtonpost.com/</w:t>
+        </w:r>
+      </w:hyperlink>
+      <w:r>
+        <w:rPr>
+          <w:rFonts w:ascii="Times New Roman" w:hAnsi="Times New Roman" w:cs="Times New Roman"/>
+          <w:sz w:val="24"/>
+          <w:szCs w:val="24"/>
+          <w:lang w:val="en"/>
+        </w:rPr>
+        <w:t>)</w:t>
+      </w:r>
+    </w:p>
+    <w:p>
+      <w:pPr>
+        <w:rPr>
+          <w:rFonts w:ascii="Times New Roman" w:hAnsi="Times New Roman" w:cs="Times New Roman"/>
+          <w:sz w:val="24"/>
+          <w:szCs w:val="24"/>
+          <w:lang w:val="en"/>
+        </w:rPr>
+      </w:pPr>
+      <w:r>
+        <w:rPr>
+          <w:rFonts w:ascii="Times New Roman" w:hAnsi="Times New Roman" w:cs="Times New Roman"/>
+          <w:sz w:val="24"/>
+          <w:szCs w:val="24"/>
+          <w:shd w:val="clear" w:color="auto" w:fill="FFFFFF"/>
+        </w:rPr>
+        <w:t xml:space="preserve">It </w:t>
+      </w:r>
+      <w:r>
+        <w:rPr>
+          <w:rFonts w:ascii="Times New Roman" w:hAnsi="Times New Roman" w:cs="Times New Roman"/>
+          <w:sz w:val="24"/>
+          <w:szCs w:val="24"/>
+          <w:shd w:val="clear" w:color="auto" w:fill="FFFFFF"/>
+        </w:rPr>
+        <w:t>is a major American daily newspaper published in Washington, D.C. Daily broadsheet editions are printed for the District of Columbia, Maryland, and Virginia. The newspaper has won 47 Pulitzer Prizes.</w:t>
+      </w:r>
+    </w:p>
+    <w:p>
+      <w:pPr>
+        <w:rPr>
+          <w:rFonts w:ascii="Times New Roman" w:hAnsi="Times New Roman" w:cs="Times New Roman"/>
+          <w:sz w:val="24"/>
+          <w:szCs w:val="24"/>
+          <w:lang w:val="en"/>
+        </w:rPr>
+      </w:pPr>
+      <w:r>
+        <w:rPr>
+          <w:rFonts w:ascii="Times New Roman" w:hAnsi="Times New Roman" w:cs="Times New Roman"/>
+          <w:sz w:val="24"/>
+          <w:szCs w:val="24"/>
+          <w:lang w:val="en"/>
+        </w:rPr>
+        <w:t>The Guardian(</w:t>
+      </w:r>
+      <w:hyperlink r:id="rId119" w:history="1">
         <w:r>
           <w:rPr>
             <w:rFonts w:ascii="Times New Roman" w:hAnsi="Times New Roman" w:cs="Times New Roman"/>
@@ -6075,487 +7533,481 @@
             <w:sz w:val="24"/>
             <w:szCs w:val="24"/>
           </w:rPr>
-          <w:t>si</w:t>
-        </w:r>
+          <w:t>https://www.theguardian.com/</w:t>
+        </w:r>
+      </w:hyperlink>
+      <w:r>
+        <w:rPr>
+          <w:rFonts w:ascii="Times New Roman" w:hAnsi="Times New Roman" w:cs="Times New Roman"/>
+          <w:sz w:val="24"/>
+          <w:szCs w:val="24"/>
+          <w:lang w:val="en"/>
+        </w:rPr>
+        <w:t>)</w:t>
+      </w:r>
+    </w:p>
+    <w:p>
+      <w:pPr>
+        <w:rPr>
+          <w:rFonts w:ascii="Times New Roman" w:hAnsi="Times New Roman" w:cs="Times New Roman"/>
+          <w:sz w:val="24"/>
+          <w:szCs w:val="24"/>
+          <w:shd w:val="clear" w:color="auto" w:fill="FFFFFF"/>
+        </w:rPr>
+      </w:pPr>
+      <w:r>
+        <w:rPr>
+          <w:rFonts w:ascii="Times New Roman" w:hAnsi="Times New Roman" w:cs="Times New Roman"/>
+          <w:sz w:val="24"/>
+          <w:szCs w:val="24"/>
+          <w:shd w:val="clear" w:color="auto" w:fill="FFFFFF"/>
+        </w:rPr>
+        <w:t xml:space="preserve">It </w:t>
+      </w:r>
+      <w:r>
+        <w:rPr>
+          <w:rFonts w:ascii="Times New Roman" w:hAnsi="Times New Roman" w:cs="Times New Roman"/>
+          <w:sz w:val="24"/>
+          <w:szCs w:val="24"/>
+          <w:shd w:val="clear" w:color="auto" w:fill="FFFFFF"/>
+        </w:rPr>
+        <w:t>is a British daily newspaper. It was founded in 1821 as The Manchester Guardian, and changed its name in 1959. Along with its sister papers The Observer and The Guardian Weekly, The Guardian is part of the Guardian Media Group, owned by the Scott Trust.</w:t>
+      </w:r>
+    </w:p>
+    <w:p>
+      <w:pPr>
+        <w:rPr>
+          <w:rFonts w:ascii="Times New Roman" w:hAnsi="Times New Roman" w:cs="Times New Roman"/>
+          <w:sz w:val="24"/>
+          <w:szCs w:val="24"/>
+          <w:shd w:val="clear" w:color="auto" w:fill="FFFFFF"/>
+        </w:rPr>
+      </w:pPr>
+      <w:r>
+        <w:rPr>
+          <w:rFonts w:ascii="Times New Roman" w:hAnsi="Times New Roman" w:cs="Times New Roman"/>
+          <w:sz w:val="24"/>
+          <w:szCs w:val="24"/>
+          <w:shd w:val="clear" w:color="auto" w:fill="FFFFFF"/>
+        </w:rPr>
+        <w:t>Advocacy website</w:t>
+      </w:r>
+    </w:p>
+    <w:p>
+      <w:pPr>
+        <w:rPr>
+          <w:rFonts w:ascii="Times New Roman" w:hAnsi="Times New Roman" w:cs="Times New Roman"/>
+          <w:sz w:val="24"/>
+          <w:szCs w:val="24"/>
+          <w:shd w:val="clear" w:color="auto" w:fill="FFFFFF"/>
+        </w:rPr>
+      </w:pPr>
+      <w:r>
+        <w:rPr>
+          <w:rFonts w:ascii="Times New Roman" w:hAnsi="Times New Roman" w:cs="Times New Roman"/>
+          <w:sz w:val="24"/>
+          <w:szCs w:val="24"/>
+          <w:shd w:val="clear" w:color="auto" w:fill="FFFFFF"/>
+        </w:rPr>
+        <w:lastRenderedPageBreak/>
+        <w:t>An advocacy website's purpose is to influence public policy and resource allocation decisions within political, economic, and social systems and institutions.</w:t>
+      </w:r>
+    </w:p>
+    <w:p>
+      <w:pPr>
+        <w:rPr>
+          <w:rFonts w:ascii="Times New Roman" w:hAnsi="Times New Roman" w:cs="Times New Roman"/>
+          <w:sz w:val="24"/>
+          <w:szCs w:val="24"/>
+          <w:shd w:val="clear" w:color="auto" w:fill="FFFFFF"/>
+        </w:rPr>
+      </w:pPr>
+      <w:r>
+        <w:rPr>
+          <w:rFonts w:ascii="Times New Roman" w:hAnsi="Times New Roman" w:cs="Times New Roman"/>
+          <w:sz w:val="24"/>
+          <w:szCs w:val="24"/>
+          <w:shd w:val="clear" w:color="auto" w:fill="FFFFFF"/>
+        </w:rPr>
+        <w:t>Greenpeace(</w:t>
+      </w:r>
+      <w:hyperlink r:id="rId120" w:history="1">
         <w:r>
           <w:rPr>
             <w:rFonts w:ascii="Times New Roman" w:hAnsi="Times New Roman" w:cs="Times New Roman"/>
             <w:color w:val="000000" w:themeColor="text1"/>
             <w:sz w:val="24"/>
             <w:szCs w:val="24"/>
-          </w:rPr>
-          <w:t>t</w:t>
-        </w:r>
-        <w:r>
-          <w:rPr>
-            <w:rFonts w:ascii="Times New Roman" w:hAnsi="Times New Roman" w:cs="Times New Roman"/>
+            <w:shd w:val="clear" w:color="auto" w:fill="FFFFFF"/>
+          </w:rPr>
+          <w:t>http://www.greenpeace.org/</w:t>
+        </w:r>
+      </w:hyperlink>
+      <w:r>
+        <w:rPr>
+          <w:rFonts w:ascii="Times New Roman" w:hAnsi="Times New Roman" w:cs="Times New Roman"/>
+          <w:sz w:val="24"/>
+          <w:szCs w:val="24"/>
+          <w:shd w:val="clear" w:color="auto" w:fill="FFFFFF"/>
+        </w:rPr>
+        <w:t>)</w:t>
+      </w:r>
+    </w:p>
+    <w:p>
+      <w:pPr>
+        <w:rPr>
+          <w:rFonts w:ascii="Times New Roman" w:hAnsi="Times New Roman" w:cs="Times New Roman"/>
+          <w:sz w:val="24"/>
+          <w:szCs w:val="24"/>
+          <w:shd w:val="clear" w:color="auto" w:fill="FFFFFF"/>
+        </w:rPr>
+      </w:pPr>
+      <w:r>
+        <w:rPr>
+          <w:rFonts w:ascii="Times New Roman" w:hAnsi="Times New Roman" w:cs="Times New Roman"/>
+          <w:color w:val="000000" w:themeColor="text1"/>
+          <w:sz w:val="24"/>
+          <w:szCs w:val="24"/>
+          <w:shd w:val="clear" w:color="auto" w:fill="FFFFFF"/>
+        </w:rPr>
+        <w:t>Greenpeace</w:t>
+      </w:r>
+      <w:r>
+        <w:rPr>
+          <w:rFonts w:ascii="Times New Roman" w:hAnsi="Times New Roman" w:cs="Times New Roman"/>
+          <w:sz w:val="24"/>
+          <w:szCs w:val="24"/>
+          <w:shd w:val="clear" w:color="auto" w:fill="FFFFFF"/>
+        </w:rPr>
+        <w:t> has been campaigning against environmental degradation since it was founded in 1971. </w:t>
+      </w:r>
+    </w:p>
+    <w:p>
+      <w:pPr>
+        <w:rPr>
+          <w:rFonts w:ascii="Times New Roman" w:hAnsi="Times New Roman" w:cs="Times New Roman"/>
+          <w:sz w:val="24"/>
+          <w:szCs w:val="24"/>
+          <w:lang w:val="en"/>
+        </w:rPr>
+      </w:pPr>
+      <w:r>
+        <w:rPr>
+          <w:rFonts w:ascii="Times New Roman" w:hAnsi="Times New Roman" w:cs="Times New Roman"/>
+          <w:sz w:val="24"/>
+          <w:szCs w:val="24"/>
+          <w:lang w:val="en"/>
+        </w:rPr>
+        <w:t>Sierra Club(</w:t>
+      </w:r>
+      <w:hyperlink r:id="rId121" w:history="1">
+        <w:r>
+          <w:rPr>
+            <w:rFonts w:ascii="Times New Roman" w:eastAsia="Arial" w:hAnsi="Times New Roman" w:cs="Times New Roman"/>
             <w:color w:val="000000" w:themeColor="text1"/>
             <w:sz w:val="24"/>
             <w:szCs w:val="24"/>
-          </w:rPr>
-          <w:t>es</w:t>
-        </w:r>
-      </w:hyperlink>
-    </w:p>
-    <w:p>
-      <w:pPr>
-        <w:rPr>
-          <w:rFonts w:ascii="Times New Roman" w:hAnsi="Times New Roman" w:cs="Times New Roman"/>
-          <w:sz w:val="24"/>
-          <w:szCs w:val="24"/>
-        </w:rPr>
-      </w:pPr>
-      <w:hyperlink r:id="rId93" w:history="1">
-        <w:r>
-          <w:rPr>
-            <w:rFonts w:ascii="Times New Roman" w:hAnsi="Times New Roman" w:cs="Times New Roman"/>
+            <w:lang w:val="en"/>
+          </w:rPr>
+          <w:t>http://www.sierraclub.org/</w:t>
+        </w:r>
+      </w:hyperlink>
+      <w:r>
+        <w:rPr>
+          <w:rFonts w:ascii="Times New Roman" w:hAnsi="Times New Roman" w:cs="Times New Roman"/>
+          <w:sz w:val="24"/>
+          <w:szCs w:val="24"/>
+          <w:lang w:val="en"/>
+        </w:rPr>
+        <w:t xml:space="preserve"> )</w:t>
+      </w:r>
+    </w:p>
+    <w:p>
+      <w:pPr>
+        <w:rPr>
+          <w:rFonts w:ascii="Times New Roman" w:hAnsi="Times New Roman" w:cs="Times New Roman"/>
+          <w:sz w:val="24"/>
+          <w:szCs w:val="24"/>
+          <w:lang w:val="en"/>
+        </w:rPr>
+      </w:pPr>
+      <w:r>
+        <w:rPr>
+          <w:rFonts w:ascii="Times New Roman" w:hAnsi="Times New Roman" w:cs="Times New Roman"/>
+          <w:spacing w:val="-12"/>
+          <w:sz w:val="24"/>
+          <w:szCs w:val="24"/>
+          <w:shd w:val="clear" w:color="auto" w:fill="FFFFFF"/>
+        </w:rPr>
+        <w:t>The Sierra Club is the most enduring and influential grassroots environmental organization in the United States. We amplify the power of our 3.8 million members and supporters to defend everyone’s right to a healthy world.</w:t>
+      </w:r>
+    </w:p>
+    <w:p>
+      <w:pPr>
+        <w:rPr>
+          <w:rFonts w:ascii="Times New Roman" w:hAnsi="Times New Roman" w:cs="Times New Roman"/>
+          <w:sz w:val="24"/>
+          <w:szCs w:val="24"/>
+          <w:lang w:val="en"/>
+        </w:rPr>
+      </w:pPr>
+      <w:r>
+        <w:rPr>
+          <w:rFonts w:ascii="Times New Roman" w:hAnsi="Times New Roman" w:cs="Times New Roman"/>
+          <w:sz w:val="24"/>
+          <w:szCs w:val="24"/>
+          <w:lang w:val="en"/>
+        </w:rPr>
+        <w:t>Freedom Forum(</w:t>
+      </w:r>
+      <w:hyperlink r:id="rId122" w:history="1">
+        <w:r>
+          <w:rPr>
+            <w:rFonts w:ascii="Times New Roman" w:eastAsia="Arial" w:hAnsi="Times New Roman" w:cs="Times New Roman"/>
             <w:color w:val="000000" w:themeColor="text1"/>
             <w:sz w:val="24"/>
             <w:szCs w:val="24"/>
-          </w:rPr>
-          <w:t>https://lib.nmu.edu/help/resource-guides/subject-guide/evaluating-internet-sources</w:t>
-        </w:r>
-      </w:hyperlink>
-    </w:p>
-    <w:p>
-      <w:pPr>
-        <w:rPr>
-          <w:rFonts w:ascii="Times New Roman" w:hAnsi="Times New Roman" w:cs="Times New Roman"/>
-          <w:sz w:val="24"/>
-          <w:szCs w:val="24"/>
-        </w:rPr>
-      </w:pPr>
-      <w:hyperlink r:id="rId94" w:history="1">
-        <w:r>
-          <w:rPr>
-            <w:rFonts w:ascii="Times New Roman" w:hAnsi="Times New Roman" w:cs="Times New Roman"/>
+            <w:lang w:val="en"/>
+          </w:rPr>
+          <w:t>http://www.freedomforum.org/</w:t>
+        </w:r>
+      </w:hyperlink>
+      <w:r>
+        <w:rPr>
+          <w:rFonts w:ascii="Times New Roman" w:hAnsi="Times New Roman" w:cs="Times New Roman"/>
+          <w:sz w:val="24"/>
+          <w:szCs w:val="24"/>
+          <w:lang w:val="en"/>
+        </w:rPr>
+        <w:t xml:space="preserve"> )</w:t>
+      </w:r>
+    </w:p>
+    <w:p>
+      <w:pPr>
+        <w:rPr>
+          <w:rFonts w:ascii="Times New Roman" w:hAnsi="Times New Roman" w:cs="Times New Roman"/>
+          <w:sz w:val="24"/>
+          <w:szCs w:val="24"/>
+          <w:lang w:val="en"/>
+        </w:rPr>
+      </w:pPr>
+      <w:r>
+        <w:rPr>
+          <w:rFonts w:ascii="Times New Roman" w:hAnsi="Times New Roman" w:cs="Times New Roman"/>
+          <w:sz w:val="24"/>
+          <w:szCs w:val="24"/>
+          <w:shd w:val="clear" w:color="auto" w:fill="FFFFFF"/>
+        </w:rPr>
+        <w:t xml:space="preserve">It </w:t>
+      </w:r>
+      <w:r>
+        <w:rPr>
+          <w:rFonts w:ascii="Times New Roman" w:hAnsi="Times New Roman" w:cs="Times New Roman"/>
+          <w:sz w:val="24"/>
+          <w:szCs w:val="24"/>
+          <w:shd w:val="clear" w:color="auto" w:fill="FFFFFF"/>
+        </w:rPr>
+        <w:t>is a nonprofit organization which runs the First Amendment Center and the Newseum Institute at Vanderbilt University in Nashville, Tennessee. The </w:t>
+      </w:r>
+      <w:r>
+        <w:rPr>
+          <w:rFonts w:ascii="Times New Roman" w:hAnsi="Times New Roman" w:cs="Times New Roman"/>
+          <w:color w:val="000000" w:themeColor="text1"/>
+          <w:sz w:val="24"/>
+          <w:szCs w:val="24"/>
+          <w:shd w:val="clear" w:color="auto" w:fill="FFFFFF"/>
+        </w:rPr>
+        <w:t>Freedom Forum</w:t>
+      </w:r>
+      <w:r>
+        <w:rPr>
+          <w:rFonts w:ascii="Times New Roman" w:hAnsi="Times New Roman" w:cs="Times New Roman"/>
+          <w:sz w:val="24"/>
+          <w:szCs w:val="24"/>
+          <w:shd w:val="clear" w:color="auto" w:fill="FFFFFF"/>
+        </w:rPr>
+        <w:t> is also the creator and parent organization to the Newseum in Washington, D.C.</w:t>
+      </w:r>
+    </w:p>
+    <w:p>
+      <w:pPr>
+        <w:rPr>
+          <w:rFonts w:ascii="Times New Roman" w:hAnsi="Times New Roman" w:cs="Times New Roman"/>
+          <w:sz w:val="24"/>
+          <w:szCs w:val="24"/>
+          <w:lang w:val="en"/>
+        </w:rPr>
+      </w:pPr>
+      <w:r>
+        <w:rPr>
+          <w:rFonts w:ascii="Times New Roman" w:hAnsi="Times New Roman" w:cs="Times New Roman"/>
+          <w:sz w:val="24"/>
+          <w:szCs w:val="24"/>
+          <w:lang w:val="en"/>
+        </w:rPr>
+        <w:t>Amnesty International(</w:t>
+      </w:r>
+      <w:hyperlink r:id="rId123" w:history="1">
+        <w:r>
+          <w:rPr>
+            <w:rFonts w:ascii="Times New Roman" w:eastAsia="Arial" w:hAnsi="Times New Roman" w:cs="Times New Roman"/>
             <w:color w:val="000000" w:themeColor="text1"/>
             <w:sz w:val="24"/>
             <w:szCs w:val="24"/>
-          </w:rPr>
-          <w:t>https://www.quora.com/What-are-the-best-entertainment-websites-today</w:t>
-        </w:r>
-      </w:hyperlink>
-    </w:p>
-    <w:p>
-      <w:pPr>
-        <w:rPr>
-          <w:rFonts w:ascii="Times New Roman" w:hAnsi="Times New Roman" w:cs="Times New Roman"/>
-          <w:sz w:val="24"/>
-          <w:szCs w:val="24"/>
-        </w:rPr>
-      </w:pPr>
-      <w:hyperlink r:id="rId95" w:history="1">
-        <w:r>
-          <w:rPr>
-            <w:rFonts w:ascii="Times New Roman" w:hAnsi="Times New Roman" w:cs="Times New Roman"/>
+            <w:lang w:val="en"/>
+          </w:rPr>
+          <w:t>http://www.amnesty.org/</w:t>
+        </w:r>
+      </w:hyperlink>
+      <w:r>
+        <w:rPr>
+          <w:rFonts w:ascii="Times New Roman" w:hAnsi="Times New Roman" w:cs="Times New Roman"/>
+          <w:sz w:val="24"/>
+          <w:szCs w:val="24"/>
+          <w:lang w:val="en"/>
+        </w:rPr>
+        <w:t xml:space="preserve"> )</w:t>
+      </w:r>
+    </w:p>
+    <w:p>
+      <w:pPr>
+        <w:rPr>
+          <w:rFonts w:ascii="Times New Roman" w:hAnsi="Times New Roman" w:cs="Times New Roman"/>
+          <w:sz w:val="24"/>
+          <w:szCs w:val="24"/>
+          <w:lang w:val="en"/>
+        </w:rPr>
+      </w:pPr>
+      <w:r>
+        <w:rPr>
+          <w:rFonts w:ascii="Times New Roman" w:hAnsi="Times New Roman" w:cs="Times New Roman"/>
+          <w:sz w:val="24"/>
+          <w:szCs w:val="24"/>
+          <w:shd w:val="clear" w:color="auto" w:fill="FFFFFF"/>
+        </w:rPr>
+        <w:t xml:space="preserve">It </w:t>
+      </w:r>
+      <w:r>
+        <w:rPr>
+          <w:rFonts w:ascii="Times New Roman" w:hAnsi="Times New Roman" w:cs="Times New Roman"/>
+          <w:sz w:val="24"/>
+          <w:szCs w:val="24"/>
+          <w:shd w:val="clear" w:color="auto" w:fill="FFFFFF"/>
+        </w:rPr>
+        <w:t>is the world's largest human rights organization. Amnesty has created a world wide movement with a mission to prevent and stop grave violations of human rights, like the rights to physical and mental integrity, freedom on conscience and expression, and freedom from discrimination.</w:t>
+      </w:r>
+    </w:p>
+    <w:p>
+      <w:pPr>
+        <w:rPr>
+          <w:rFonts w:ascii="Times New Roman" w:hAnsi="Times New Roman" w:cs="Times New Roman"/>
+          <w:sz w:val="24"/>
+          <w:szCs w:val="24"/>
+          <w:lang w:val="en"/>
+        </w:rPr>
+      </w:pPr>
+      <w:r>
+        <w:rPr>
+          <w:rFonts w:ascii="Times New Roman" w:hAnsi="Times New Roman" w:cs="Times New Roman"/>
+          <w:sz w:val="24"/>
+          <w:szCs w:val="24"/>
+          <w:lang w:val="en"/>
+        </w:rPr>
+        <w:t>Derechos Human Rights(</w:t>
+      </w:r>
+      <w:hyperlink r:id="rId124" w:history="1">
+        <w:r>
+          <w:rPr>
+            <w:rFonts w:ascii="Times New Roman" w:eastAsia="Arial" w:hAnsi="Times New Roman" w:cs="Times New Roman"/>
             <w:color w:val="000000" w:themeColor="text1"/>
             <w:sz w:val="24"/>
             <w:szCs w:val="24"/>
-          </w:rPr>
-          <w:t>https://makeawebsitehub.com/examples-of-blogs/</w:t>
-        </w:r>
-      </w:hyperlink>
-    </w:p>
-    <w:p>
-      <w:pPr>
-        <w:rPr>
-          <w:rFonts w:ascii="Times New Roman" w:hAnsi="Times New Roman" w:cs="Times New Roman"/>
-          <w:sz w:val="24"/>
-          <w:szCs w:val="24"/>
-          <w:lang w:val="en"/>
-        </w:rPr>
-      </w:pPr>
-      <w:hyperlink r:id="rId96" w:history="1">
-        <w:r>
-          <w:rPr>
-            <w:rFonts w:ascii="Times New Roman" w:hAnsi="Times New Roman" w:cs="Times New Roman"/>
-            <w:color w:val="000000" w:themeColor="text1"/>
-            <w:sz w:val="24"/>
-            <w:szCs w:val="24"/>
-          </w:rPr>
-          <w:t>https://www.hostgator.com/blog/popular-types-websites-create/</w:t>
-        </w:r>
-      </w:hyperlink>
-    </w:p>
-    <w:p>
-      <w:pPr>
-        <w:rPr>
-          <w:rFonts w:ascii="Times New Roman" w:hAnsi="Times New Roman" w:cs="Times New Roman"/>
-          <w:sz w:val="24"/>
-          <w:szCs w:val="24"/>
-        </w:rPr>
-      </w:pPr>
-      <w:hyperlink r:id="rId97" w:history="1">
-        <w:r>
-          <w:rPr>
-            <w:rFonts w:ascii="Times New Roman" w:hAnsi="Times New Roman" w:cs="Times New Roman"/>
-            <w:color w:val="000000" w:themeColor="text1"/>
-            <w:sz w:val="24"/>
-            <w:szCs w:val="24"/>
-          </w:rPr>
-          <w:t>https://cluecommerce.com/top-10-ecommerce-websites-in-the-world/</w:t>
-        </w:r>
-      </w:hyperlink>
-    </w:p>
-    <w:p>
-      <w:pPr>
-        <w:rPr>
-          <w:rFonts w:ascii="Times New Roman" w:hAnsi="Times New Roman" w:cs="Times New Roman"/>
-          <w:sz w:val="24"/>
-          <w:szCs w:val="24"/>
-        </w:rPr>
-      </w:pPr>
-      <w:hyperlink r:id="rId98" w:history="1">
-        <w:r>
-          <w:rPr>
-            <w:rFonts w:ascii="Times New Roman" w:hAnsi="Times New Roman" w:cs="Times New Roman"/>
-            <w:color w:val="000000" w:themeColor="text1"/>
-            <w:sz w:val="24"/>
-            <w:szCs w:val="24"/>
-          </w:rPr>
-          <w:t>http://www.eightlegged.com/website-development/brochure-websites.aspx</w:t>
-        </w:r>
-      </w:hyperlink>
-    </w:p>
-    <w:p>
-      <w:pPr>
-        <w:rPr>
-          <w:rFonts w:ascii="Times New Roman" w:hAnsi="Times New Roman" w:cs="Times New Roman"/>
-          <w:sz w:val="24"/>
-          <w:szCs w:val="24"/>
-        </w:rPr>
-      </w:pPr>
-      <w:hyperlink r:id="rId99" w:history="1">
-        <w:r>
-          <w:rPr>
-            <w:rFonts w:ascii="Times New Roman" w:hAnsi="Times New Roman" w:cs="Times New Roman"/>
-            <w:color w:val="000000" w:themeColor="text1"/>
-            <w:sz w:val="24"/>
-            <w:szCs w:val="24"/>
-          </w:rPr>
-          <w:t>https://www.webalive.com.au/nonprofit-websites/</w:t>
-        </w:r>
-      </w:hyperlink>
-    </w:p>
-    <w:p>
-      <w:pPr>
-        <w:rPr>
-          <w:rFonts w:ascii="Times New Roman" w:hAnsi="Times New Roman" w:cs="Times New Roman"/>
-          <w:sz w:val="24"/>
-          <w:szCs w:val="24"/>
-        </w:rPr>
-      </w:pPr>
-      <w:hyperlink r:id="rId100" w:history="1">
-        <w:r>
-          <w:rPr>
-            <w:rFonts w:ascii="Times New Roman" w:hAnsi="Times New Roman" w:cs="Times New Roman"/>
-            <w:color w:val="000000" w:themeColor="text1"/>
-            <w:sz w:val="24"/>
-            <w:szCs w:val="24"/>
-          </w:rPr>
-          <w:t>http://www.ebizmba.com/articles/news-websites</w:t>
-        </w:r>
-      </w:hyperlink>
-    </w:p>
-    <w:p>
-      <w:pPr>
-        <w:rPr>
-          <w:rFonts w:ascii="Times New Roman" w:hAnsi="Times New Roman" w:cs="Times New Roman"/>
-          <w:sz w:val="24"/>
-          <w:szCs w:val="24"/>
-        </w:rPr>
-      </w:pPr>
-      <w:hyperlink r:id="rId101" w:history="1">
-        <w:r>
-          <w:rPr>
-            <w:rFonts w:ascii="Times New Roman" w:hAnsi="Times New Roman" w:cs="Times New Roman"/>
-            <w:color w:val="000000" w:themeColor="text1"/>
-            <w:sz w:val="24"/>
-            <w:szCs w:val="24"/>
-          </w:rPr>
-          <w:t>https://www.indiatoday.in/education-today/featurephilia/story/free-education-953499-2017-01-06</w:t>
-        </w:r>
-      </w:hyperlink>
-    </w:p>
-    <w:p>
-      <w:pPr>
-        <w:rPr>
-          <w:rFonts w:ascii="Times New Roman" w:hAnsi="Times New Roman" w:cs="Times New Roman"/>
-          <w:sz w:val="24"/>
-          <w:szCs w:val="24"/>
-        </w:rPr>
-      </w:pPr>
-      <w:hyperlink r:id="rId102" w:history="1">
-        <w:r>
-          <w:rPr>
-            <w:rFonts w:ascii="Times New Roman" w:hAnsi="Times New Roman" w:cs="Times New Roman"/>
-            <w:color w:val="000000" w:themeColor="text1"/>
-            <w:sz w:val="24"/>
-            <w:szCs w:val="24"/>
-          </w:rPr>
-          <w:t>https://www.pcmag.com/picks/the-best-video-streaming-services</w:t>
-        </w:r>
-      </w:hyperlink>
-    </w:p>
-    <w:p>
-      <w:pPr>
-        <w:rPr>
-          <w:rFonts w:ascii="Times New Roman" w:hAnsi="Times New Roman" w:cs="Times New Roman"/>
-          <w:sz w:val="24"/>
-          <w:szCs w:val="24"/>
-        </w:rPr>
-      </w:pPr>
-      <w:hyperlink r:id="rId103" w:history="1">
-        <w:r>
-          <w:rPr>
-            <w:rFonts w:ascii="Times New Roman" w:hAnsi="Times New Roman" w:cs="Times New Roman"/>
-            <w:color w:val="000000" w:themeColor="text1"/>
-            <w:sz w:val="24"/>
-            <w:szCs w:val="24"/>
-          </w:rPr>
-          <w:t>https://liferay.dev/blogs/-/blogs/15-awesome-web-portal-examples</w:t>
-        </w:r>
-      </w:hyperlink>
-    </w:p>
-    <w:p>
-      <w:pPr>
-        <w:rPr>
-          <w:rFonts w:ascii="Times New Roman" w:hAnsi="Times New Roman" w:cs="Times New Roman"/>
-          <w:sz w:val="24"/>
-          <w:szCs w:val="24"/>
-        </w:rPr>
-      </w:pPr>
-      <w:hyperlink r:id="rId104" w:history="1">
-        <w:r>
-          <w:rPr>
-            <w:rFonts w:ascii="Times New Roman" w:hAnsi="Times New Roman" w:cs="Times New Roman"/>
-            <w:color w:val="000000" w:themeColor="text1"/>
-            <w:sz w:val="24"/>
-            <w:szCs w:val="24"/>
-          </w:rPr>
-          <w:t>https://makeawebsitehub.com/social-media-sites/</w:t>
-        </w:r>
-      </w:hyperlink>
-    </w:p>
-    <w:p>
-      <w:pPr>
-        <w:rPr>
-          <w:rFonts w:ascii="Times New Roman" w:hAnsi="Times New Roman" w:cs="Times New Roman"/>
-          <w:sz w:val="24"/>
-          <w:szCs w:val="24"/>
-        </w:rPr>
-      </w:pPr>
-      <w:hyperlink r:id="rId105" w:history="1">
-        <w:r>
-          <w:rPr>
-            <w:rFonts w:ascii="Times New Roman" w:hAnsi="Times New Roman" w:cs="Times New Roman"/>
-            <w:color w:val="000000" w:themeColor="text1"/>
-            <w:sz w:val="24"/>
-            <w:szCs w:val="24"/>
-          </w:rPr>
-          <w:t>https://www.quora.com/What-is-the-most-popular-forum-on-the-internet-Which-has-the-biggest-number-of-users-and-or-largest-number-of-posts</w:t>
-        </w:r>
-      </w:hyperlink>
-    </w:p>
-    <w:p>
-      <w:pPr>
-        <w:rPr>
-          <w:rFonts w:ascii="Times New Roman" w:hAnsi="Times New Roman" w:cs="Times New Roman"/>
-          <w:sz w:val="24"/>
-          <w:szCs w:val="24"/>
-        </w:rPr>
-      </w:pPr>
-      <w:hyperlink r:id="rId106" w:history="1">
-        <w:r>
-          <w:rPr>
-            <w:rFonts w:ascii="Times New Roman" w:hAnsi="Times New Roman" w:cs="Times New Roman"/>
-            <w:color w:val="000000" w:themeColor="text1"/>
-            <w:sz w:val="24"/>
-            <w:szCs w:val="24"/>
-          </w:rPr>
-          <w:t>https://www.shopify.com/partners/blog/web-design-portfolio-inspiration</w:t>
-        </w:r>
-      </w:hyperlink>
-    </w:p>
-    <w:p>
-      <w:pPr>
-        <w:rPr>
-          <w:rFonts w:ascii="Times New Roman" w:hAnsi="Times New Roman" w:cs="Times New Roman"/>
-          <w:sz w:val="24"/>
-          <w:szCs w:val="24"/>
-        </w:rPr>
-      </w:pPr>
-      <w:hyperlink r:id="rId107" w:history="1">
-        <w:r>
-          <w:rPr>
-            <w:rFonts w:ascii="Times New Roman" w:hAnsi="Times New Roman" w:cs="Times New Roman"/>
-            <w:color w:val="000000" w:themeColor="text1"/>
-            <w:sz w:val="24"/>
-            <w:szCs w:val="24"/>
-          </w:rPr>
-          <w:t>https://wpmayor.com/6-best-examples-content-aggregator-websites/</w:t>
-        </w:r>
-      </w:hyperlink>
-    </w:p>
-    <w:p>
-      <w:pPr>
-        <w:rPr>
-          <w:rFonts w:ascii="Times New Roman" w:hAnsi="Times New Roman" w:cs="Times New Roman"/>
-          <w:sz w:val="24"/>
-          <w:szCs w:val="24"/>
-        </w:rPr>
-      </w:pPr>
-      <w:hyperlink r:id="rId108" w:history="1">
-        <w:r>
-          <w:rPr>
-            <w:rFonts w:ascii="Times New Roman" w:hAnsi="Times New Roman" w:cs="Times New Roman"/>
-            <w:color w:val="000000" w:themeColor="text1"/>
-            <w:sz w:val="24"/>
-            <w:szCs w:val="24"/>
-          </w:rPr>
-          <w:t>https://www.csus.edu/indiv/k/kiddv/comssites/advocacy.html</w:t>
-        </w:r>
-      </w:hyperlink>
-    </w:p>
-    <w:p>
-      <w:pPr>
-        <w:rPr>
-          <w:rFonts w:ascii="Times New Roman" w:hAnsi="Times New Roman" w:cs="Times New Roman"/>
-          <w:sz w:val="24"/>
-          <w:szCs w:val="24"/>
-        </w:rPr>
-      </w:pPr>
-    </w:p>
-    <w:p>
-      <w:pPr>
-        <w:rPr>
-          <w:rFonts w:ascii="Times New Roman" w:hAnsi="Times New Roman" w:cs="Times New Roman"/>
-          <w:sz w:val="24"/>
-          <w:szCs w:val="24"/>
-        </w:rPr>
-      </w:pPr>
-    </w:p>
-    <w:p>
-      <w:pPr>
-        <w:rPr>
-          <w:rFonts w:ascii="Times New Roman" w:hAnsi="Times New Roman" w:cs="Times New Roman"/>
-          <w:sz w:val="24"/>
-          <w:szCs w:val="24"/>
-        </w:rPr>
-      </w:pPr>
-      <w:r>
-        <w:rPr>
-          <w:rFonts w:ascii="Times New Roman" w:hAnsi="Times New Roman" w:cs="Times New Roman"/>
-          <w:sz w:val="24"/>
-          <w:szCs w:val="24"/>
-        </w:rPr>
-        <w:t>The Internet started in the 1960s as a way for government researchers to share information. Computers in the '60s were large and immobile and in order to make use of information stored in any one computer, one had to either travel to the site of the computer or have magnetic computer tapes sent through the conventional postal system.</w:t>
-      </w:r>
-    </w:p>
-    <w:p>
-      <w:pPr>
-        <w:rPr>
-          <w:rFonts w:ascii="Times New Roman" w:hAnsi="Times New Roman" w:cs="Times New Roman"/>
-          <w:sz w:val="24"/>
-          <w:szCs w:val="24"/>
-        </w:rPr>
-      </w:pPr>
-      <w:r>
-        <w:rPr>
-          <w:rFonts w:ascii="Times New Roman" w:hAnsi="Times New Roman" w:cs="Times New Roman"/>
-          <w:sz w:val="24"/>
-          <w:szCs w:val="24"/>
-        </w:rPr>
-        <w:t xml:space="preserve">Another cause in the formation of the Internet was the heating up of the Cold War. The Soviet Union's launch of the Sputnik satellite spurred the U.S. Defense Department to consider ways information could still be disseminated even after a nuclear attack. This eventually led to the formation of the ARPANET (Advanced Research Projects Agency Network) which is funded by U.S. military arm. when Arpanet was created, it connected five sites: UCLA, Stanford, UC Santa Barbara, the University of Utah and BBN by using packet switching to allow multiple computers to communicate on a single network.  ARPANET was a great success but membership was limited to certain academic and research organizations who had contracts with the Defense Department </w:t>
-      </w:r>
-      <w:proofErr w:type="gramStart"/>
-      <w:r>
-        <w:rPr>
-          <w:rFonts w:ascii="Times New Roman" w:hAnsi="Times New Roman" w:cs="Times New Roman"/>
-          <w:sz w:val="24"/>
-          <w:szCs w:val="24"/>
-        </w:rPr>
-        <w:t>like .</w:t>
-      </w:r>
-      <w:proofErr w:type="gramEnd"/>
-      <w:r>
-        <w:rPr>
-          <w:rFonts w:ascii="Times New Roman" w:hAnsi="Times New Roman" w:cs="Times New Roman"/>
-          <w:sz w:val="24"/>
-          <w:szCs w:val="24"/>
-        </w:rPr>
-        <w:t xml:space="preserve"> In response to this, other networks were created to provide information sharing.</w:t>
-      </w:r>
-    </w:p>
-    <w:p>
-      <w:pPr>
-        <w:rPr>
-          <w:rFonts w:ascii="Times New Roman" w:hAnsi="Times New Roman" w:cs="Times New Roman"/>
-          <w:sz w:val="24"/>
-          <w:szCs w:val="24"/>
-        </w:rPr>
-      </w:pPr>
-      <w:r>
-        <w:rPr>
-          <w:rFonts w:ascii="Times New Roman" w:hAnsi="Times New Roman" w:cs="Times New Roman"/>
-          <w:sz w:val="24"/>
-          <w:szCs w:val="24"/>
-        </w:rPr>
-        <w:t>January 1, 1983 is considered the official birthday of the Internet. Prior to this, the various computer networks did not have a standard way to communicate with each other. A new communications protocol was established called Transfer Control Protocol/Internetwork Protocol (TCP/IP). ARPANET adopted TCP/IP on January 1, 1983, and from there researchers began to assemble the “network of networks” that became the modern Internet. The online world then took on a more recognizable form in 1990, when computer scientist Tim Berners-Lee invented the World Wide Web. While it’s often confused with the internet itself, the web is actually just the most common means of accessing data online in the form of websites and hyperlinks. </w:t>
-      </w:r>
-    </w:p>
-    <w:p>
-      <w:pPr>
-        <w:rPr>
-          <w:rFonts w:ascii="Times New Roman" w:hAnsi="Times New Roman" w:cs="Times New Roman"/>
-          <w:sz w:val="24"/>
-          <w:szCs w:val="24"/>
-        </w:rPr>
-      </w:pPr>
-      <w:r>
-        <w:rPr>
-          <w:rFonts w:ascii="Times New Roman" w:hAnsi="Times New Roman" w:cs="Times New Roman"/>
-          <w:sz w:val="24"/>
-          <w:szCs w:val="24"/>
-        </w:rPr>
-        <w:t>The web helped popularize the internet among the public, and served as a crucial step in developing the vast trove of information that most of us now access on a daily basis.</w:t>
-      </w:r>
-    </w:p>
-    <w:p>
-      <w:pPr>
-        <w:rPr>
-          <w:rFonts w:ascii="Times New Roman" w:hAnsi="Times New Roman" w:cs="Times New Roman"/>
-          <w:sz w:val="24"/>
-          <w:szCs w:val="24"/>
-        </w:rPr>
-      </w:pPr>
-      <w:r>
-        <w:rPr>
-          <w:rFonts w:ascii="Times New Roman" w:hAnsi="Times New Roman" w:cs="Times New Roman"/>
-          <w:sz w:val="24"/>
-          <w:szCs w:val="24"/>
-        </w:rPr>
-        <w:t xml:space="preserve"> This allowed different kinds of computers on different networks to "talk" to each other. Since then, the number of computers connected to the Internet has grown exponentially, while the number of users has risen from a handful of computer scientists to 1.5 billion consumers. The network's reach has expanded beyond the United States to every corner of the globe. But its popularity has a dark side, as it has evolved from a friendly research network to a hotbed of criminal activity including fraud and identity theft.</w:t>
-      </w:r>
-    </w:p>
-    <w:p>
-      <w:pPr>
-        <w:rPr>
-          <w:rFonts w:ascii="Times New Roman" w:hAnsi="Times New Roman" w:cs="Times New Roman"/>
-          <w:sz w:val="24"/>
-          <w:szCs w:val="24"/>
-          <w:shd w:val="clear" w:color="auto" w:fill="FFFFFF"/>
-        </w:rPr>
-      </w:pPr>
-      <w:r>
-        <w:rPr>
-          <w:rFonts w:ascii="Times New Roman" w:hAnsi="Times New Roman" w:cs="Times New Roman"/>
-          <w:sz w:val="24"/>
-          <w:szCs w:val="24"/>
-          <w:shd w:val="clear" w:color="auto" w:fill="FFFFFF"/>
-        </w:rPr>
-        <w:lastRenderedPageBreak/>
+            <w:lang w:val="en"/>
+          </w:rPr>
+          <w:t>http://www.derechos.org/</w:t>
+        </w:r>
+      </w:hyperlink>
+      <w:r>
+        <w:rPr>
+          <w:rFonts w:ascii="Times New Roman" w:hAnsi="Times New Roman" w:cs="Times New Roman"/>
+          <w:sz w:val="24"/>
+          <w:szCs w:val="24"/>
+          <w:lang w:val="en"/>
+        </w:rPr>
+        <w:t xml:space="preserve"> )</w:t>
+      </w:r>
+    </w:p>
+    <w:p>
+      <w:pPr>
+        <w:rPr>
+          <w:rFonts w:ascii="Times New Roman" w:hAnsi="Times New Roman" w:cs="Times New Roman"/>
+          <w:sz w:val="24"/>
+          <w:szCs w:val="24"/>
+          <w:lang w:val="en"/>
+        </w:rPr>
+      </w:pPr>
+      <w:r>
+        <w:rPr>
+          <w:rFonts w:ascii="Times New Roman" w:hAnsi="Times New Roman" w:cs="Times New Roman"/>
+          <w:sz w:val="24"/>
+          <w:szCs w:val="24"/>
+          <w:shd w:val="clear" w:color="auto" w:fill="FFFFFF"/>
+        </w:rPr>
+        <w:t xml:space="preserve">It </w:t>
+      </w:r>
+      <w:r>
+        <w:rPr>
+          <w:rFonts w:ascii="Times New Roman" w:hAnsi="Times New Roman" w:cs="Times New Roman"/>
+          <w:sz w:val="24"/>
+          <w:szCs w:val="24"/>
+          <w:shd w:val="clear" w:color="auto" w:fill="FFFFFF"/>
+        </w:rPr>
+        <w:t>is an international organization working for the respect and promotion of human rights all over the world. Derechos works with national and international human rights organizations and activists all over the world.</w:t>
+      </w:r>
+    </w:p>
+    <w:p>
+      <w:pPr>
+        <w:rPr>
+          <w:rFonts w:ascii="Times New Roman" w:hAnsi="Times New Roman" w:cs="Times New Roman"/>
+          <w:sz w:val="24"/>
+          <w:szCs w:val="24"/>
+        </w:rPr>
+      </w:pPr>
+    </w:p>
+    <w:p>
+      <w:pPr>
+        <w:rPr>
+          <w:rFonts w:ascii="Times New Roman" w:hAnsi="Times New Roman" w:cs="Times New Roman"/>
+          <w:sz w:val="24"/>
+          <w:szCs w:val="24"/>
+        </w:rPr>
+      </w:pPr>
+    </w:p>
+    <w:p>
+      <w:pPr>
+        <w:rPr>
+          <w:rFonts w:ascii="Times New Roman" w:hAnsi="Times New Roman" w:cs="Times New Roman"/>
+          <w:sz w:val="24"/>
+          <w:szCs w:val="24"/>
+        </w:rPr>
+      </w:pPr>
+    </w:p>
+    <w:p>
+      <w:pPr>
+        <w:rPr>
+          <w:rFonts w:ascii="Times New Roman" w:hAnsi="Times New Roman" w:cs="Times New Roman"/>
+          <w:sz w:val="24"/>
+          <w:szCs w:val="24"/>
+          <w:shd w:val="clear" w:color="auto" w:fill="FFFFFF"/>
+        </w:rPr>
+      </w:pPr>
+      <w:r>
+        <w:rPr>
+          <w:rFonts w:ascii="Times New Roman" w:hAnsi="Times New Roman" w:cs="Times New Roman"/>
+          <w:sz w:val="24"/>
+          <w:szCs w:val="24"/>
+          <w:shd w:val="clear" w:color="auto" w:fill="FFFFFF"/>
+        </w:rPr>
         <w:t>There are six (6) criteria that should be applied when evaluating any Web site:</w:t>
       </w:r>
       <w:r>
@@ -6689,7 +8141,7 @@
               </w:rPr>
               <w:t>(</w:t>
             </w:r>
-            <w:hyperlink r:id="rId109" w:history="1">
+            <w:hyperlink r:id="rId125" w:history="1">
               <w:r>
                 <w:rPr>
                   <w:rFonts w:ascii="Times New Roman" w:hAnsi="Times New Roman" w:cs="Times New Roman"/>
@@ -6791,6 +8243,47 @@
                 <w:szCs w:val="24"/>
               </w:rPr>
             </w:pPr>
+            <w:r>
+              <w:rPr>
+                <w:rFonts w:ascii="Times New Roman" w:hAnsi="Times New Roman" w:cs="Times New Roman"/>
+                <w:sz w:val="24"/>
+                <w:szCs w:val="24"/>
+              </w:rPr>
+              <w:t>Yes,</w:t>
+            </w:r>
+            <w:r>
+              <w:rPr>
+                <w:rFonts w:ascii="Arial" w:hAnsi="Arial" w:cs="Arial"/>
+                <w:color w:val="333333"/>
+                <w:shd w:val="clear" w:color="auto" w:fill="FFFFFF"/>
+              </w:rPr>
+              <w:t xml:space="preserve"> </w:t>
+            </w:r>
+            <w:r>
+              <w:rPr>
+                <w:rFonts w:ascii="Arial" w:hAnsi="Arial" w:cs="Arial"/>
+                <w:color w:val="333333"/>
+                <w:shd w:val="clear" w:color="auto" w:fill="FFFFFF"/>
+              </w:rPr>
+              <w:t xml:space="preserve">Most of the articles are written by "Greenpeace" </w:t>
+            </w:r>
+            <w:r>
+              <w:rPr>
+                <w:rFonts w:ascii="Arial" w:hAnsi="Arial" w:cs="Arial"/>
+                <w:color w:val="333333"/>
+                <w:shd w:val="clear" w:color="auto" w:fill="FFFFFF"/>
+              </w:rPr>
+              <w:lastRenderedPageBreak/>
+              <w:t>rather than any individual. Greenpeace is an organisation with a high public profile and the authority of material </w:t>
+            </w:r>
+            <w:r>
+              <w:rPr>
+                <w:rFonts w:ascii="Arial" w:hAnsi="Arial" w:cs="Arial"/>
+                <w:color w:val="333333"/>
+                <w:shd w:val="clear" w:color="auto" w:fill="FFFFFF"/>
+              </w:rPr>
+              <w:t>.</w:t>
+            </w:r>
           </w:p>
         </w:tc>
         <w:tc>
@@ -6805,6 +8298,56 @@
                 <w:szCs w:val="24"/>
               </w:rPr>
             </w:pPr>
+            <w:r>
+              <w:rPr>
+                <w:rFonts w:ascii="Times New Roman" w:hAnsi="Times New Roman" w:cs="Times New Roman"/>
+                <w:sz w:val="24"/>
+                <w:szCs w:val="24"/>
+              </w:rPr>
+              <w:lastRenderedPageBreak/>
+              <w:t>Y</w:t>
+            </w:r>
+            <w:r>
+              <w:rPr>
+                <w:rFonts w:ascii="Times New Roman" w:hAnsi="Times New Roman" w:cs="Times New Roman"/>
+                <w:sz w:val="24"/>
+                <w:szCs w:val="24"/>
+              </w:rPr>
+              <w:t>es</w:t>
+            </w:r>
+            <w:r>
+              <w:rPr>
+                <w:rFonts w:ascii="Times New Roman" w:hAnsi="Times New Roman" w:cs="Times New Roman"/>
+                <w:sz w:val="24"/>
+                <w:szCs w:val="24"/>
+              </w:rPr>
+              <w:t>,</w:t>
+            </w:r>
+            <w:r>
+              <w:rPr>
+                <w:rFonts w:ascii="Arial" w:hAnsi="Arial" w:cs="Arial"/>
+                <w:color w:val="333333"/>
+                <w:shd w:val="clear" w:color="auto" w:fill="FFFFFF"/>
+              </w:rPr>
+              <w:t xml:space="preserve"> </w:t>
+            </w:r>
+            <w:r>
+              <w:rPr>
+                <w:rFonts w:ascii="Arial" w:hAnsi="Arial" w:cs="Arial"/>
+                <w:color w:val="333333"/>
+                <w:shd w:val="clear" w:color="auto" w:fill="FFFFFF"/>
+              </w:rPr>
+              <w:t xml:space="preserve">Australian Government Authority with further </w:t>
+            </w:r>
+            <w:r>
+              <w:rPr>
+                <w:rFonts w:ascii="Arial" w:hAnsi="Arial" w:cs="Arial"/>
+                <w:color w:val="333333"/>
+                <w:shd w:val="clear" w:color="auto" w:fill="FFFFFF"/>
+              </w:rPr>
+              <w:lastRenderedPageBreak/>
+              <w:t>government agencies as partners</w:t>
+            </w:r>
           </w:p>
         </w:tc>
       </w:tr>
@@ -6827,6 +8370,7 @@
                 <w:sz w:val="24"/>
                 <w:szCs w:val="24"/>
               </w:rPr>
+              <w:lastRenderedPageBreak/>
               <w:t>Is there a way of verifying the legitimacy of the organization, group, company or individual? </w:t>
             </w:r>
           </w:p>
@@ -6852,6 +8396,14 @@
                 <w:szCs w:val="24"/>
               </w:rPr>
             </w:pPr>
+            <w:r>
+              <w:rPr>
+                <w:rFonts w:ascii="Times New Roman" w:hAnsi="Times New Roman" w:cs="Times New Roman"/>
+                <w:sz w:val="24"/>
+                <w:szCs w:val="24"/>
+              </w:rPr>
+              <w:t>yes</w:t>
+            </w:r>
           </w:p>
         </w:tc>
         <w:tc>
@@ -6866,6 +8418,14 @@
                 <w:szCs w:val="24"/>
               </w:rPr>
             </w:pPr>
+            <w:r>
+              <w:rPr>
+                <w:rFonts w:ascii="Times New Roman" w:hAnsi="Times New Roman" w:cs="Times New Roman"/>
+                <w:sz w:val="24"/>
+                <w:szCs w:val="24"/>
+              </w:rPr>
+              <w:t>yes</w:t>
+            </w:r>
           </w:p>
         </w:tc>
       </w:tr>
@@ -6913,6 +8473,14 @@
                 <w:szCs w:val="24"/>
               </w:rPr>
             </w:pPr>
+            <w:r>
+              <w:rPr>
+                <w:rFonts w:ascii="Times New Roman" w:hAnsi="Times New Roman" w:cs="Times New Roman"/>
+                <w:sz w:val="24"/>
+                <w:szCs w:val="24"/>
+              </w:rPr>
+              <w:t>Yes ,</w:t>
+            </w:r>
           </w:p>
         </w:tc>
         <w:tc>
@@ -6927,6 +8495,14 @@
                 <w:szCs w:val="24"/>
               </w:rPr>
             </w:pPr>
+            <w:r>
+              <w:rPr>
+                <w:rFonts w:ascii="Times New Roman" w:hAnsi="Times New Roman" w:cs="Times New Roman"/>
+                <w:sz w:val="24"/>
+                <w:szCs w:val="24"/>
+              </w:rPr>
+              <w:t xml:space="preserve">Yes </w:t>
+            </w:r>
           </w:p>
         </w:tc>
       </w:tr>
@@ -6974,6 +8550,14 @@
                 <w:szCs w:val="24"/>
               </w:rPr>
             </w:pPr>
+            <w:r>
+              <w:rPr>
+                <w:rFonts w:ascii="Times New Roman" w:hAnsi="Times New Roman" w:cs="Times New Roman"/>
+                <w:sz w:val="24"/>
+                <w:szCs w:val="24"/>
+              </w:rPr>
+              <w:t xml:space="preserve">Yes </w:t>
+            </w:r>
           </w:p>
         </w:tc>
         <w:tc>
@@ -6988,6 +8572,14 @@
                 <w:szCs w:val="24"/>
               </w:rPr>
             </w:pPr>
+            <w:r>
+              <w:rPr>
+                <w:rFonts w:ascii="Times New Roman" w:hAnsi="Times New Roman" w:cs="Times New Roman"/>
+                <w:sz w:val="24"/>
+                <w:szCs w:val="24"/>
+              </w:rPr>
+              <w:t xml:space="preserve">Yes </w:t>
+            </w:r>
           </w:p>
         </w:tc>
       </w:tr>
@@ -7112,7 +8704,7 @@
               </w:rPr>
               <w:t>(</w:t>
             </w:r>
-            <w:hyperlink r:id="rId110" w:history="1">
+            <w:hyperlink r:id="rId126" w:history="1">
               <w:r>
                 <w:rPr>
                   <w:rFonts w:ascii="Times New Roman" w:hAnsi="Times New Roman" w:cs="Times New Roman"/>
@@ -7195,11 +8787,13 @@
             </w:pPr>
             <w:r>
               <w:rPr>
-                <w:rFonts w:ascii="Times New Roman" w:hAnsi="Times New Roman" w:cs="Times New Roman"/>
-                <w:sz w:val="24"/>
-                <w:szCs w:val="24"/>
-              </w:rPr>
-              <w:t>Is the information from sources known to be reliable? </w:t>
+                <w:rFonts w:ascii="Arial" w:hAnsi="Arial" w:cs="Arial"/>
+                <w:color w:val="000000"/>
+                <w:sz w:val="23"/>
+                <w:szCs w:val="23"/>
+                <w:shd w:val="clear" w:color="auto" w:fill="FFFFFF"/>
+              </w:rPr>
+              <w:t>Are the sources for factual information clearly listed so they can be verified in another source?</w:t>
             </w:r>
           </w:p>
           <w:p>
@@ -7224,6 +8818,14 @@
                 <w:szCs w:val="24"/>
               </w:rPr>
             </w:pPr>
+            <w:r>
+              <w:rPr>
+                <w:rFonts w:ascii="Times New Roman" w:hAnsi="Times New Roman" w:cs="Times New Roman"/>
+                <w:sz w:val="24"/>
+                <w:szCs w:val="24"/>
+              </w:rPr>
+              <w:t xml:space="preserve">Yes </w:t>
+            </w:r>
           </w:p>
         </w:tc>
         <w:tc>
@@ -7238,6 +8840,14 @@
                 <w:szCs w:val="24"/>
               </w:rPr>
             </w:pPr>
+            <w:r>
+              <w:rPr>
+                <w:rFonts w:ascii="Times New Roman" w:hAnsi="Times New Roman" w:cs="Times New Roman"/>
+                <w:sz w:val="24"/>
+                <w:szCs w:val="24"/>
+              </w:rPr>
+              <w:t xml:space="preserve">Yes </w:t>
+            </w:r>
           </w:p>
         </w:tc>
       </w:tr>
@@ -7276,6 +8886,14 @@
                 <w:szCs w:val="24"/>
               </w:rPr>
             </w:pPr>
+            <w:r>
+              <w:rPr>
+                <w:rFonts w:ascii="Times New Roman" w:hAnsi="Times New Roman" w:cs="Times New Roman"/>
+                <w:sz w:val="24"/>
+                <w:szCs w:val="24"/>
+              </w:rPr>
+              <w:t xml:space="preserve">Yes </w:t>
+            </w:r>
           </w:p>
         </w:tc>
         <w:tc>
@@ -7290,6 +8908,14 @@
                 <w:szCs w:val="24"/>
               </w:rPr>
             </w:pPr>
+            <w:r>
+              <w:rPr>
+                <w:rFonts w:ascii="Times New Roman" w:hAnsi="Times New Roman" w:cs="Times New Roman"/>
+                <w:sz w:val="24"/>
+                <w:szCs w:val="24"/>
+              </w:rPr>
+              <w:t xml:space="preserve">Yes </w:t>
+            </w:r>
           </w:p>
         </w:tc>
       </w:tr>
@@ -7356,7 +8982,7 @@
       <w:tr>
         <w:tc>
           <w:tcPr>
-            <w:tcW w:w="3116" w:type="dxa"/>
+            <w:tcW w:w="3086" w:type="dxa"/>
           </w:tcPr>
           <w:p>
             <w:pPr>
@@ -7372,7 +8998,6 @@
                 <w:sz w:val="24"/>
                 <w:szCs w:val="24"/>
               </w:rPr>
-              <w:lastRenderedPageBreak/>
               <w:t xml:space="preserve">Questions </w:t>
             </w:r>
           </w:p>
@@ -7388,7 +9013,7 @@
         </w:tc>
         <w:tc>
           <w:tcPr>
-            <w:tcW w:w="3117" w:type="dxa"/>
+            <w:tcW w:w="3149" w:type="dxa"/>
           </w:tcPr>
           <w:p>
             <w:pPr>
@@ -7426,7 +9051,7 @@
               </w:rPr>
               <w:t>(</w:t>
             </w:r>
-            <w:hyperlink r:id="rId111" w:history="1">
+            <w:hyperlink r:id="rId127" w:history="1">
               <w:r>
                 <w:rPr>
                   <w:rFonts w:ascii="Times New Roman" w:hAnsi="Times New Roman" w:cs="Times New Roman"/>
@@ -7452,7 +9077,7 @@
         </w:tc>
         <w:tc>
           <w:tcPr>
-            <w:tcW w:w="3117" w:type="dxa"/>
+            <w:tcW w:w="3115" w:type="dxa"/>
           </w:tcPr>
           <w:p>
             <w:pPr>
@@ -7496,7 +9121,7 @@
       <w:tr>
         <w:tc>
           <w:tcPr>
-            <w:tcW w:w="3116" w:type="dxa"/>
+            <w:tcW w:w="3086" w:type="dxa"/>
           </w:tcPr>
           <w:p>
             <w:pPr>
@@ -7512,7 +9137,7 @@
                 <w:sz w:val="24"/>
                 <w:szCs w:val="24"/>
               </w:rPr>
-              <w:t>Does the content appear to contain any evidence of bias?</w:t>
+              <w:t>Is there a link to a page describing the goals or purpose of the sponsoring organization or company?</w:t>
             </w:r>
           </w:p>
           <w:p>
@@ -7527,7 +9152,7 @@
         </w:tc>
         <w:tc>
           <w:tcPr>
-            <w:tcW w:w="3117" w:type="dxa"/>
+            <w:tcW w:w="3149" w:type="dxa"/>
           </w:tcPr>
           <w:p>
             <w:pPr>
@@ -7537,11 +9162,19 @@
                 <w:szCs w:val="24"/>
               </w:rPr>
             </w:pPr>
+            <w:r>
+              <w:rPr>
+                <w:rFonts w:ascii="Times New Roman" w:hAnsi="Times New Roman" w:cs="Times New Roman"/>
+                <w:sz w:val="24"/>
+                <w:szCs w:val="24"/>
+              </w:rPr>
+              <w:t>Yes , it has a link for donation and it describes the purpose.</w:t>
+            </w:r>
           </w:p>
         </w:tc>
         <w:tc>
           <w:tcPr>
-            <w:tcW w:w="3117" w:type="dxa"/>
+            <w:tcW w:w="3115" w:type="dxa"/>
           </w:tcPr>
           <w:p>
             <w:pPr>
@@ -7551,13 +9184,21 @@
                 <w:szCs w:val="24"/>
               </w:rPr>
             </w:pPr>
+            <w:r>
+              <w:rPr>
+                <w:rFonts w:ascii="Times New Roman" w:hAnsi="Times New Roman" w:cs="Times New Roman"/>
+                <w:sz w:val="24"/>
+                <w:szCs w:val="24"/>
+              </w:rPr>
+              <w:t xml:space="preserve">No </w:t>
+            </w:r>
           </w:p>
         </w:tc>
       </w:tr>
       <w:tr>
         <w:tc>
           <w:tcPr>
-            <w:tcW w:w="3116" w:type="dxa"/>
+            <w:tcW w:w="3086" w:type="dxa"/>
           </w:tcPr>
           <w:p>
             <w:pPr>
@@ -7573,7 +9214,8 @@
                 <w:sz w:val="24"/>
                 <w:szCs w:val="24"/>
               </w:rPr>
-              <w:t>Is there a link to a page describing the goals or purpose of the sponsoring organization or company?</w:t>
+              <w:lastRenderedPageBreak/>
+              <w:t>If there is any advertising on the page, is it clearly differentiated from the informational content? </w:t>
             </w:r>
           </w:p>
           <w:p>
@@ -7588,7 +9230,7 @@
         </w:tc>
         <w:tc>
           <w:tcPr>
-            <w:tcW w:w="3117" w:type="dxa"/>
+            <w:tcW w:w="3149" w:type="dxa"/>
           </w:tcPr>
           <w:p>
             <w:pPr>
@@ -7598,11 +9240,19 @@
                 <w:szCs w:val="24"/>
               </w:rPr>
             </w:pPr>
+            <w:r>
+              <w:rPr>
+                <w:rFonts w:ascii="Times New Roman" w:hAnsi="Times New Roman" w:cs="Times New Roman"/>
+                <w:sz w:val="24"/>
+                <w:szCs w:val="24"/>
+              </w:rPr>
+              <w:t>Yes, there is no advertising on the page.</w:t>
+            </w:r>
           </w:p>
         </w:tc>
         <w:tc>
           <w:tcPr>
-            <w:tcW w:w="3117" w:type="dxa"/>
+            <w:tcW w:w="3115" w:type="dxa"/>
           </w:tcPr>
           <w:p>
             <w:pPr>
@@ -7612,67 +9262,14 @@
                 <w:szCs w:val="24"/>
               </w:rPr>
             </w:pPr>
-          </w:p>
-        </w:tc>
-      </w:tr>
-      <w:tr>
-        <w:tc>
-          <w:tcPr>
-            <w:tcW w:w="3116" w:type="dxa"/>
-          </w:tcPr>
-          <w:p>
-            <w:pPr>
-              <w:rPr>
-                <w:rFonts w:ascii="Times New Roman" w:hAnsi="Times New Roman" w:cs="Times New Roman"/>
-                <w:sz w:val="24"/>
-                <w:szCs w:val="24"/>
-              </w:rPr>
-            </w:pPr>
             <w:r>
               <w:rPr>
                 <w:rFonts w:ascii="Times New Roman" w:hAnsi="Times New Roman" w:cs="Times New Roman"/>
                 <w:sz w:val="24"/>
                 <w:szCs w:val="24"/>
               </w:rPr>
-              <w:t>If there is any advertising on the page, is it clearly differentiated from the informational content? </w:t>
+              <w:t>Yes, there is no advertising on the page.</w:t>
             </w:r>
-          </w:p>
-          <w:p>
-            <w:pPr>
-              <w:rPr>
-                <w:rFonts w:ascii="Times New Roman" w:hAnsi="Times New Roman" w:cs="Times New Roman"/>
-                <w:sz w:val="24"/>
-                <w:szCs w:val="24"/>
-              </w:rPr>
-            </w:pPr>
-          </w:p>
-        </w:tc>
-        <w:tc>
-          <w:tcPr>
-            <w:tcW w:w="3117" w:type="dxa"/>
-          </w:tcPr>
-          <w:p>
-            <w:pPr>
-              <w:rPr>
-                <w:rFonts w:ascii="Times New Roman" w:hAnsi="Times New Roman" w:cs="Times New Roman"/>
-                <w:sz w:val="24"/>
-                <w:szCs w:val="24"/>
-              </w:rPr>
-            </w:pPr>
-          </w:p>
-        </w:tc>
-        <w:tc>
-          <w:tcPr>
-            <w:tcW w:w="3117" w:type="dxa"/>
-          </w:tcPr>
-          <w:p>
-            <w:pPr>
-              <w:rPr>
-                <w:rFonts w:ascii="Times New Roman" w:hAnsi="Times New Roman" w:cs="Times New Roman"/>
-                <w:sz w:val="24"/>
-                <w:szCs w:val="24"/>
-              </w:rPr>
-            </w:pPr>
           </w:p>
         </w:tc>
       </w:tr>
@@ -7782,7 +9379,7 @@
               </w:rPr>
               <w:t>(</w:t>
             </w:r>
-            <w:hyperlink r:id="rId112" w:history="1">
+            <w:hyperlink r:id="rId128" w:history="1">
               <w:r>
                 <w:rPr>
                   <w:rFonts w:ascii="Times New Roman" w:hAnsi="Times New Roman" w:cs="Times New Roman"/>
@@ -7888,6 +9485,14 @@
                 <w:shd w:val="clear" w:color="auto" w:fill="FFFFFF"/>
               </w:rPr>
             </w:pPr>
+            <w:r>
+              <w:rPr>
+                <w:rFonts w:ascii="Arial" w:hAnsi="Arial" w:cs="Arial"/>
+                <w:color w:val="333333"/>
+                <w:shd w:val="clear" w:color="auto" w:fill="FFFFFF"/>
+              </w:rPr>
+              <w:t>copyright date of 2013 with many up to date news bulletins and clips</w:t>
+            </w:r>
           </w:p>
         </w:tc>
         <w:tc>
@@ -7903,6 +9508,22 @@
                 <w:shd w:val="clear" w:color="auto" w:fill="FFFFFF"/>
               </w:rPr>
             </w:pPr>
+            <w:r>
+              <w:rPr>
+                <w:rFonts w:ascii="Arial" w:hAnsi="Arial" w:cs="Arial"/>
+                <w:color w:val="333333"/>
+                <w:shd w:val="clear" w:color="auto" w:fill="FFFFFF"/>
+              </w:rPr>
+              <w:t>It</w:t>
+            </w:r>
+            <w:r>
+              <w:rPr>
+                <w:rFonts w:ascii="Arial" w:hAnsi="Arial" w:cs="Arial"/>
+                <w:color w:val="333333"/>
+                <w:shd w:val="clear" w:color="auto" w:fill="FFFFFF"/>
+              </w:rPr>
+              <w:t> has copyright date of 2011, but has up to date news bulletins and all links seem to be working</w:t>
+            </w:r>
           </w:p>
         </w:tc>
       </w:tr>
@@ -8073,7 +9694,7 @@
               </w:rPr>
               <w:t>(</w:t>
             </w:r>
-            <w:hyperlink r:id="rId113" w:history="1">
+            <w:hyperlink r:id="rId129" w:history="1">
               <w:r>
                 <w:rPr>
                   <w:rFonts w:ascii="Times New Roman" w:hAnsi="Times New Roman" w:cs="Times New Roman"/>
@@ -8160,7 +9781,6 @@
                 <w:sz w:val="24"/>
                 <w:szCs w:val="24"/>
               </w:rPr>
-              <w:lastRenderedPageBreak/>
               <w:t>Are these topics successfully addressed, with clearly presented arguments and adequate support to substantiate them?</w:t>
             </w:r>
           </w:p>
@@ -8178,6 +9798,15 @@
                 <w:shd w:val="clear" w:color="auto" w:fill="FFFFFF"/>
               </w:rPr>
             </w:pPr>
+            <w:r>
+              <w:rPr>
+                <w:rFonts w:ascii="Times New Roman" w:hAnsi="Times New Roman" w:cs="Times New Roman"/>
+                <w:sz w:val="24"/>
+                <w:szCs w:val="24"/>
+                <w:shd w:val="clear" w:color="auto" w:fill="FFFFFF"/>
+              </w:rPr>
+              <w:t xml:space="preserve">Yes </w:t>
+            </w:r>
           </w:p>
         </w:tc>
         <w:tc>
@@ -8193,6 +9822,15 @@
                 <w:shd w:val="clear" w:color="auto" w:fill="FFFFFF"/>
               </w:rPr>
             </w:pPr>
+            <w:r>
+              <w:rPr>
+                <w:rFonts w:ascii="Times New Roman" w:hAnsi="Times New Roman" w:cs="Times New Roman"/>
+                <w:sz w:val="24"/>
+                <w:szCs w:val="24"/>
+                <w:shd w:val="clear" w:color="auto" w:fill="FFFFFF"/>
+              </w:rPr>
+              <w:t xml:space="preserve">Yes </w:t>
+            </w:r>
           </w:p>
         </w:tc>
       </w:tr>
@@ -8242,6 +9880,15 @@
                 <w:shd w:val="clear" w:color="auto" w:fill="FFFFFF"/>
               </w:rPr>
             </w:pPr>
+            <w:r>
+              <w:rPr>
+                <w:rFonts w:ascii="Times New Roman" w:hAnsi="Times New Roman" w:cs="Times New Roman"/>
+                <w:sz w:val="24"/>
+                <w:szCs w:val="24"/>
+                <w:shd w:val="clear" w:color="auto" w:fill="FFFFFF"/>
+              </w:rPr>
+              <w:t xml:space="preserve">Yes </w:t>
+            </w:r>
           </w:p>
         </w:tc>
         <w:tc>
@@ -8257,6 +9904,15 @@
                 <w:shd w:val="clear" w:color="auto" w:fill="FFFFFF"/>
               </w:rPr>
             </w:pPr>
+            <w:r>
+              <w:rPr>
+                <w:rFonts w:ascii="Times New Roman" w:hAnsi="Times New Roman" w:cs="Times New Roman"/>
+                <w:sz w:val="24"/>
+                <w:szCs w:val="24"/>
+                <w:shd w:val="clear" w:color="auto" w:fill="FFFFFF"/>
+              </w:rPr>
+              <w:t xml:space="preserve">Yes </w:t>
+            </w:r>
           </w:p>
         </w:tc>
       </w:tr>
@@ -8306,6 +9962,41 @@
                 <w:shd w:val="clear" w:color="auto" w:fill="FFFFFF"/>
               </w:rPr>
             </w:pPr>
+            <w:r>
+              <w:rPr>
+                <w:rFonts w:ascii="Times New Roman" w:hAnsi="Times New Roman" w:cs="Times New Roman"/>
+                <w:sz w:val="24"/>
+                <w:szCs w:val="24"/>
+                <w:shd w:val="clear" w:color="auto" w:fill="FFFFFF"/>
+              </w:rPr>
+              <w:lastRenderedPageBreak/>
+              <w:t>Yes,</w:t>
+            </w:r>
+            <w:r>
+              <w:rPr>
+                <w:rFonts w:ascii="Arial" w:hAnsi="Arial" w:cs="Arial"/>
+                <w:color w:val="333333"/>
+                <w:shd w:val="clear" w:color="auto" w:fill="FFFFFF"/>
+              </w:rPr>
+              <w:t xml:space="preserve"> the audiences are g</w:t>
+            </w:r>
+            <w:r>
+              <w:rPr>
+                <w:rFonts w:ascii="Arial" w:hAnsi="Arial" w:cs="Arial"/>
+                <w:color w:val="333333"/>
+                <w:shd w:val="clear" w:color="auto" w:fill="FFFFFF"/>
+              </w:rPr>
+              <w:t xml:space="preserve">eneral public, especially with </w:t>
+            </w:r>
+            <w:r>
+              <w:rPr>
+                <w:rFonts w:ascii="Arial" w:hAnsi="Arial" w:cs="Arial"/>
+                <w:color w:val="333333"/>
+                <w:shd w:val="clear" w:color="auto" w:fill="FFFFFF"/>
+              </w:rPr>
+              <w:lastRenderedPageBreak/>
+              <w:t>an interest in conservation and the environment</w:t>
+            </w:r>
           </w:p>
         </w:tc>
         <w:tc>
@@ -8321,6 +10012,41 @@
                 <w:shd w:val="clear" w:color="auto" w:fill="FFFFFF"/>
               </w:rPr>
             </w:pPr>
+            <w:r>
+              <w:rPr>
+                <w:rFonts w:ascii="Times New Roman" w:hAnsi="Times New Roman" w:cs="Times New Roman"/>
+                <w:sz w:val="24"/>
+                <w:szCs w:val="24"/>
+                <w:shd w:val="clear" w:color="auto" w:fill="FFFFFF"/>
+              </w:rPr>
+              <w:lastRenderedPageBreak/>
+              <w:t>Yes, the audiences are g</w:t>
+            </w:r>
+            <w:r>
+              <w:rPr>
+                <w:rFonts w:ascii="Arial" w:hAnsi="Arial" w:cs="Arial"/>
+                <w:color w:val="333333"/>
+                <w:shd w:val="clear" w:color="auto" w:fill="FFFFFF"/>
+              </w:rPr>
+              <w:t xml:space="preserve">eneral public, particularly those with an interest in the </w:t>
+            </w:r>
+            <w:r>
+              <w:rPr>
+                <w:rFonts w:ascii="Arial" w:hAnsi="Arial" w:cs="Arial"/>
+                <w:color w:val="333333"/>
+                <w:shd w:val="clear" w:color="auto" w:fill="FFFFFF"/>
+              </w:rPr>
+              <w:lastRenderedPageBreak/>
+              <w:t>Reef for scientific purposes or for travel</w:t>
+            </w:r>
+            <w:r>
+              <w:rPr>
+                <w:rFonts w:ascii="Arial" w:hAnsi="Arial" w:cs="Arial"/>
+                <w:color w:val="333333"/>
+                <w:shd w:val="clear" w:color="auto" w:fill="FFFFFF"/>
+              </w:rPr>
+              <w:t>.</w:t>
+            </w:r>
           </w:p>
         </w:tc>
       </w:tr>
@@ -8431,7 +10157,7 @@
               </w:rPr>
               <w:t>(</w:t>
             </w:r>
-            <w:hyperlink r:id="rId114" w:history="1">
+            <w:hyperlink r:id="rId130" w:history="1">
               <w:r>
                 <w:rPr>
                   <w:rFonts w:ascii="Times New Roman" w:hAnsi="Times New Roman" w:cs="Times New Roman"/>
@@ -8535,6 +10261,15 @@
                 <w:shd w:val="clear" w:color="auto" w:fill="FFFFFF"/>
               </w:rPr>
             </w:pPr>
+            <w:r>
+              <w:rPr>
+                <w:rFonts w:ascii="Times New Roman" w:hAnsi="Times New Roman" w:cs="Times New Roman"/>
+                <w:sz w:val="24"/>
+                <w:szCs w:val="24"/>
+                <w:shd w:val="clear" w:color="auto" w:fill="FFFFFF"/>
+              </w:rPr>
+              <w:t xml:space="preserve">Yes </w:t>
+            </w:r>
           </w:p>
         </w:tc>
         <w:tc>
@@ -8550,6 +10285,15 @@
                 <w:shd w:val="clear" w:color="auto" w:fill="FFFFFF"/>
               </w:rPr>
             </w:pPr>
+            <w:r>
+              <w:rPr>
+                <w:rFonts w:ascii="Times New Roman" w:hAnsi="Times New Roman" w:cs="Times New Roman"/>
+                <w:sz w:val="24"/>
+                <w:szCs w:val="24"/>
+                <w:shd w:val="clear" w:color="auto" w:fill="FFFFFF"/>
+              </w:rPr>
+              <w:t xml:space="preserve">Yes </w:t>
+            </w:r>
           </w:p>
         </w:tc>
       </w:tr>
@@ -8589,6 +10333,15 @@
                 <w:shd w:val="clear" w:color="auto" w:fill="FFFFFF"/>
               </w:rPr>
             </w:pPr>
+            <w:r>
+              <w:rPr>
+                <w:rFonts w:ascii="Times New Roman" w:hAnsi="Times New Roman" w:cs="Times New Roman"/>
+                <w:sz w:val="24"/>
+                <w:szCs w:val="24"/>
+                <w:shd w:val="clear" w:color="auto" w:fill="FFFFFF"/>
+              </w:rPr>
+              <w:t xml:space="preserve">Yes </w:t>
+            </w:r>
           </w:p>
         </w:tc>
         <w:tc>
@@ -8604,6 +10357,15 @@
                 <w:shd w:val="clear" w:color="auto" w:fill="FFFFFF"/>
               </w:rPr>
             </w:pPr>
+            <w:r>
+              <w:rPr>
+                <w:rFonts w:ascii="Times New Roman" w:hAnsi="Times New Roman" w:cs="Times New Roman"/>
+                <w:sz w:val="24"/>
+                <w:szCs w:val="24"/>
+                <w:shd w:val="clear" w:color="auto" w:fill="FFFFFF"/>
+              </w:rPr>
+              <w:t xml:space="preserve">Yes </w:t>
+            </w:r>
           </w:p>
         </w:tc>
       </w:tr>
@@ -8643,6 +10405,15 @@
                 <w:shd w:val="clear" w:color="auto" w:fill="FFFFFF"/>
               </w:rPr>
             </w:pPr>
+            <w:r>
+              <w:rPr>
+                <w:rFonts w:ascii="Times New Roman" w:hAnsi="Times New Roman" w:cs="Times New Roman"/>
+                <w:sz w:val="24"/>
+                <w:szCs w:val="24"/>
+                <w:shd w:val="clear" w:color="auto" w:fill="FFFFFF"/>
+              </w:rPr>
+              <w:t xml:space="preserve">Yes </w:t>
+            </w:r>
           </w:p>
         </w:tc>
         <w:tc>
@@ -8658,6 +10429,15 @@
                 <w:shd w:val="clear" w:color="auto" w:fill="FFFFFF"/>
               </w:rPr>
             </w:pPr>
+            <w:r>
+              <w:rPr>
+                <w:rFonts w:ascii="Times New Roman" w:hAnsi="Times New Roman" w:cs="Times New Roman"/>
+                <w:sz w:val="24"/>
+                <w:szCs w:val="24"/>
+                <w:shd w:val="clear" w:color="auto" w:fill="FFFFFF"/>
+              </w:rPr>
+              <w:t xml:space="preserve">Yes </w:t>
+            </w:r>
           </w:p>
         </w:tc>
       </w:tr>
@@ -8682,6 +10462,453 @@
           <w:lang w:val="en"/>
         </w:rPr>
       </w:pPr>
+    </w:p>
+    <w:p>
+      <w:pPr>
+        <w:spacing w:before="600" w:after="600" w:line="360" w:lineRule="auto"/>
+        <w:rPr>
+          <w:rFonts w:ascii="Times New Roman" w:eastAsia="Arial" w:hAnsi="Times New Roman" w:cs="Times New Roman"/>
+          <w:sz w:val="24"/>
+          <w:szCs w:val="24"/>
+          <w:lang w:val="en"/>
+        </w:rPr>
+      </w:pPr>
+    </w:p>
+    <w:p>
+      <w:pPr>
+        <w:rPr>
+          <w:rFonts w:ascii="Times New Roman" w:hAnsi="Times New Roman" w:cs="Times New Roman"/>
+          <w:sz w:val="24"/>
+          <w:szCs w:val="24"/>
+        </w:rPr>
+      </w:pPr>
+      <w:hyperlink r:id="rId131" w:history="1">
+        <w:r>
+          <w:rPr>
+            <w:rFonts w:ascii="Times New Roman" w:hAnsi="Times New Roman" w:cs="Times New Roman"/>
+            <w:color w:val="000000" w:themeColor="text1"/>
+            <w:sz w:val="24"/>
+            <w:szCs w:val="24"/>
+          </w:rPr>
+          <w:t>https://www.history.com/news/who-invented-the-internet</w:t>
+        </w:r>
+      </w:hyperlink>
+    </w:p>
+    <w:p>
+      <w:pPr>
+        <w:rPr>
+          <w:rFonts w:ascii="Times New Roman" w:hAnsi="Times New Roman" w:cs="Times New Roman"/>
+          <w:sz w:val="24"/>
+          <w:szCs w:val="24"/>
+        </w:rPr>
+      </w:pPr>
+      <w:hyperlink r:id="rId132" w:history="1">
+        <w:r>
+          <w:rPr>
+            <w:rStyle w:val="Hyperlink"/>
+          </w:rPr>
+          <w:t>http://www.gbrmpa.gov.au/</w:t>
+        </w:r>
+      </w:hyperlink>
+    </w:p>
+    <w:p>
+      <w:pPr>
+        <w:rPr>
+          <w:rFonts w:ascii="Times New Roman" w:hAnsi="Times New Roman" w:cs="Times New Roman"/>
+          <w:sz w:val="24"/>
+          <w:szCs w:val="24"/>
+        </w:rPr>
+      </w:pPr>
+      <w:hyperlink r:id="rId133" w:history="1">
+        <w:r>
+          <w:rPr>
+            <w:rFonts w:ascii="Times New Roman" w:hAnsi="Times New Roman" w:cs="Times New Roman"/>
+            <w:color w:val="000000" w:themeColor="text1"/>
+            <w:sz w:val="24"/>
+            <w:szCs w:val="24"/>
+          </w:rPr>
+          <w:t>https://www.internetsociety.org/internet/history-internet/brief-history-internet/</w:t>
+        </w:r>
+      </w:hyperlink>
+    </w:p>
+    <w:p>
+      <w:pPr>
+        <w:rPr>
+          <w:rFonts w:ascii="Times New Roman" w:hAnsi="Times New Roman" w:cs="Times New Roman"/>
+          <w:sz w:val="24"/>
+          <w:szCs w:val="24"/>
+        </w:rPr>
+      </w:pPr>
+      <w:hyperlink r:id="rId134" w:history="1">
+        <w:r>
+          <w:rPr>
+            <w:rFonts w:ascii="Times New Roman" w:hAnsi="Times New Roman" w:cs="Times New Roman"/>
+            <w:color w:val="000000" w:themeColor="text1"/>
+            <w:sz w:val="24"/>
+            <w:szCs w:val="24"/>
+          </w:rPr>
+          <w:t>https://www.wikitechy.com/top10/most-popular-business-we</w:t>
+        </w:r>
+        <w:r>
+          <w:rPr>
+            <w:rFonts w:ascii="Times New Roman" w:hAnsi="Times New Roman" w:cs="Times New Roman"/>
+            <w:color w:val="000000" w:themeColor="text1"/>
+            <w:sz w:val="24"/>
+            <w:szCs w:val="24"/>
+          </w:rPr>
+          <w:t>b</w:t>
+        </w:r>
+        <w:r>
+          <w:rPr>
+            <w:rFonts w:ascii="Times New Roman" w:hAnsi="Times New Roman" w:cs="Times New Roman"/>
+            <w:color w:val="000000" w:themeColor="text1"/>
+            <w:sz w:val="24"/>
+            <w:szCs w:val="24"/>
+          </w:rPr>
+          <w:t>si</w:t>
+        </w:r>
+        <w:r>
+          <w:rPr>
+            <w:rFonts w:ascii="Times New Roman" w:hAnsi="Times New Roman" w:cs="Times New Roman"/>
+            <w:color w:val="000000" w:themeColor="text1"/>
+            <w:sz w:val="24"/>
+            <w:szCs w:val="24"/>
+          </w:rPr>
+          <w:t>t</w:t>
+        </w:r>
+        <w:r>
+          <w:rPr>
+            <w:rFonts w:ascii="Times New Roman" w:hAnsi="Times New Roman" w:cs="Times New Roman"/>
+            <w:color w:val="000000" w:themeColor="text1"/>
+            <w:sz w:val="24"/>
+            <w:szCs w:val="24"/>
+          </w:rPr>
+          <w:t>es</w:t>
+        </w:r>
+      </w:hyperlink>
+    </w:p>
+    <w:p>
+      <w:pPr>
+        <w:rPr>
+          <w:rFonts w:ascii="Times New Roman" w:hAnsi="Times New Roman" w:cs="Times New Roman"/>
+          <w:sz w:val="24"/>
+          <w:szCs w:val="24"/>
+        </w:rPr>
+      </w:pPr>
+      <w:hyperlink r:id="rId135" w:history="1">
+        <w:r>
+          <w:rPr>
+            <w:rFonts w:ascii="Times New Roman" w:hAnsi="Times New Roman" w:cs="Times New Roman"/>
+            <w:color w:val="000000" w:themeColor="text1"/>
+            <w:sz w:val="24"/>
+            <w:szCs w:val="24"/>
+          </w:rPr>
+          <w:t>https://lib.nmu.edu/help/resource-guides/subject-guide/evaluating-internet-sources</w:t>
+        </w:r>
+      </w:hyperlink>
+    </w:p>
+    <w:p>
+      <w:pPr>
+        <w:rPr>
+          <w:rFonts w:ascii="Times New Roman" w:hAnsi="Times New Roman" w:cs="Times New Roman"/>
+          <w:sz w:val="24"/>
+          <w:szCs w:val="24"/>
+        </w:rPr>
+      </w:pPr>
+      <w:hyperlink r:id="rId136" w:history="1">
+        <w:r>
+          <w:rPr>
+            <w:rFonts w:ascii="Times New Roman" w:hAnsi="Times New Roman" w:cs="Times New Roman"/>
+            <w:color w:val="000000" w:themeColor="text1"/>
+            <w:sz w:val="24"/>
+            <w:szCs w:val="24"/>
+          </w:rPr>
+          <w:t>https://www.quora.com/What-are-the-best-entertainment-websites-today</w:t>
+        </w:r>
+      </w:hyperlink>
+    </w:p>
+    <w:p>
+      <w:pPr>
+        <w:rPr>
+          <w:rFonts w:ascii="Times New Roman" w:hAnsi="Times New Roman" w:cs="Times New Roman"/>
+          <w:sz w:val="24"/>
+          <w:szCs w:val="24"/>
+        </w:rPr>
+      </w:pPr>
+      <w:hyperlink r:id="rId137" w:history="1">
+        <w:r>
+          <w:rPr>
+            <w:rFonts w:ascii="Times New Roman" w:hAnsi="Times New Roman" w:cs="Times New Roman"/>
+            <w:color w:val="000000" w:themeColor="text1"/>
+            <w:sz w:val="24"/>
+            <w:szCs w:val="24"/>
+          </w:rPr>
+          <w:t>https://makeawebsitehub.com/examples-of-blogs/</w:t>
+        </w:r>
+      </w:hyperlink>
+    </w:p>
+    <w:p>
+      <w:pPr>
+        <w:rPr>
+          <w:rFonts w:ascii="Times New Roman" w:hAnsi="Times New Roman" w:cs="Times New Roman"/>
+          <w:sz w:val="24"/>
+          <w:szCs w:val="24"/>
+          <w:lang w:val="en"/>
+        </w:rPr>
+      </w:pPr>
+      <w:hyperlink r:id="rId138" w:history="1">
+        <w:r>
+          <w:rPr>
+            <w:rFonts w:ascii="Times New Roman" w:hAnsi="Times New Roman" w:cs="Times New Roman"/>
+            <w:color w:val="000000" w:themeColor="text1"/>
+            <w:sz w:val="24"/>
+            <w:szCs w:val="24"/>
+          </w:rPr>
+          <w:t>https://www.hostgator.com/blog/popular-types-websites-create/</w:t>
+        </w:r>
+      </w:hyperlink>
+    </w:p>
+    <w:p>
+      <w:pPr>
+        <w:rPr>
+          <w:rFonts w:ascii="Times New Roman" w:hAnsi="Times New Roman" w:cs="Times New Roman"/>
+          <w:sz w:val="24"/>
+          <w:szCs w:val="24"/>
+        </w:rPr>
+      </w:pPr>
+      <w:hyperlink r:id="rId139" w:history="1">
+        <w:r>
+          <w:rPr>
+            <w:rFonts w:ascii="Times New Roman" w:hAnsi="Times New Roman" w:cs="Times New Roman"/>
+            <w:color w:val="000000" w:themeColor="text1"/>
+            <w:sz w:val="24"/>
+            <w:szCs w:val="24"/>
+          </w:rPr>
+          <w:t>https://cluecommerce.com/top-10-ecommerce-websites-in-the-world/</w:t>
+        </w:r>
+      </w:hyperlink>
+    </w:p>
+    <w:p>
+      <w:pPr>
+        <w:rPr>
+          <w:rFonts w:ascii="Times New Roman" w:hAnsi="Times New Roman" w:cs="Times New Roman"/>
+          <w:sz w:val="24"/>
+          <w:szCs w:val="24"/>
+        </w:rPr>
+      </w:pPr>
+      <w:hyperlink r:id="rId140" w:history="1">
+        <w:r>
+          <w:rPr>
+            <w:rFonts w:ascii="Times New Roman" w:hAnsi="Times New Roman" w:cs="Times New Roman"/>
+            <w:color w:val="000000" w:themeColor="text1"/>
+            <w:sz w:val="24"/>
+            <w:szCs w:val="24"/>
+          </w:rPr>
+          <w:t>http://www.eightlegged.com/website-development/brochure-websites.aspx</w:t>
+        </w:r>
+      </w:hyperlink>
+    </w:p>
+    <w:p>
+      <w:pPr>
+        <w:rPr>
+          <w:rFonts w:ascii="Times New Roman" w:hAnsi="Times New Roman" w:cs="Times New Roman"/>
+          <w:sz w:val="24"/>
+          <w:szCs w:val="24"/>
+        </w:rPr>
+      </w:pPr>
+      <w:hyperlink r:id="rId141" w:history="1">
+        <w:r>
+          <w:rPr>
+            <w:rFonts w:ascii="Times New Roman" w:hAnsi="Times New Roman" w:cs="Times New Roman"/>
+            <w:color w:val="000000" w:themeColor="text1"/>
+            <w:sz w:val="24"/>
+            <w:szCs w:val="24"/>
+          </w:rPr>
+          <w:t>https://www.webalive.com.au/nonprofit-websites/</w:t>
+        </w:r>
+      </w:hyperlink>
+    </w:p>
+    <w:p>
+      <w:pPr>
+        <w:rPr>
+          <w:rFonts w:ascii="Times New Roman" w:hAnsi="Times New Roman" w:cs="Times New Roman"/>
+          <w:sz w:val="24"/>
+          <w:szCs w:val="24"/>
+        </w:rPr>
+      </w:pPr>
+      <w:hyperlink r:id="rId142" w:history="1">
+        <w:r>
+          <w:rPr>
+            <w:rFonts w:ascii="Times New Roman" w:hAnsi="Times New Roman" w:cs="Times New Roman"/>
+            <w:color w:val="000000" w:themeColor="text1"/>
+            <w:sz w:val="24"/>
+            <w:szCs w:val="24"/>
+          </w:rPr>
+          <w:t>http://www.ebizmba.com/articles/news-websites</w:t>
+        </w:r>
+      </w:hyperlink>
+    </w:p>
+    <w:p>
+      <w:pPr>
+        <w:rPr>
+          <w:rFonts w:ascii="Times New Roman" w:hAnsi="Times New Roman" w:cs="Times New Roman"/>
+          <w:sz w:val="24"/>
+          <w:szCs w:val="24"/>
+        </w:rPr>
+      </w:pPr>
+      <w:hyperlink r:id="rId143" w:history="1">
+        <w:r>
+          <w:rPr>
+            <w:rFonts w:ascii="Times New Roman" w:hAnsi="Times New Roman" w:cs="Times New Roman"/>
+            <w:color w:val="000000" w:themeColor="text1"/>
+            <w:sz w:val="24"/>
+            <w:szCs w:val="24"/>
+          </w:rPr>
+          <w:t>https://www.indiatoday.in/education-today/featurephilia/story/free-education-953499-2017-01-06</w:t>
+        </w:r>
+      </w:hyperlink>
+    </w:p>
+    <w:p>
+      <w:pPr>
+        <w:rPr>
+          <w:rFonts w:ascii="Times New Roman" w:hAnsi="Times New Roman" w:cs="Times New Roman"/>
+          <w:sz w:val="24"/>
+          <w:szCs w:val="24"/>
+        </w:rPr>
+      </w:pPr>
+      <w:hyperlink r:id="rId144" w:history="1">
+        <w:r>
+          <w:rPr>
+            <w:rFonts w:ascii="Times New Roman" w:hAnsi="Times New Roman" w:cs="Times New Roman"/>
+            <w:color w:val="000000" w:themeColor="text1"/>
+            <w:sz w:val="24"/>
+            <w:szCs w:val="24"/>
+          </w:rPr>
+          <w:t>https://www.pcmag.com/picks/the-best-video-streaming-services</w:t>
+        </w:r>
+      </w:hyperlink>
+    </w:p>
+    <w:p>
+      <w:pPr>
+        <w:rPr>
+          <w:rFonts w:ascii="Times New Roman" w:hAnsi="Times New Roman" w:cs="Times New Roman"/>
+          <w:sz w:val="24"/>
+          <w:szCs w:val="24"/>
+        </w:rPr>
+      </w:pPr>
+      <w:hyperlink r:id="rId145" w:history="1">
+        <w:r>
+          <w:rPr>
+            <w:rFonts w:ascii="Times New Roman" w:hAnsi="Times New Roman" w:cs="Times New Roman"/>
+            <w:color w:val="000000" w:themeColor="text1"/>
+            <w:sz w:val="24"/>
+            <w:szCs w:val="24"/>
+          </w:rPr>
+          <w:t>https://liferay.dev/blogs/-/blogs/15-awesome-web-portal-examples</w:t>
+        </w:r>
+      </w:hyperlink>
+    </w:p>
+    <w:p>
+      <w:pPr>
+        <w:rPr>
+          <w:rFonts w:ascii="Times New Roman" w:hAnsi="Times New Roman" w:cs="Times New Roman"/>
+          <w:sz w:val="24"/>
+          <w:szCs w:val="24"/>
+        </w:rPr>
+      </w:pPr>
+      <w:hyperlink r:id="rId146" w:history="1">
+        <w:r>
+          <w:rPr>
+            <w:rFonts w:ascii="Times New Roman" w:hAnsi="Times New Roman" w:cs="Times New Roman"/>
+            <w:color w:val="000000" w:themeColor="text1"/>
+            <w:sz w:val="24"/>
+            <w:szCs w:val="24"/>
+          </w:rPr>
+          <w:t>https://makeawebsitehub.com/social-media-sites/</w:t>
+        </w:r>
+      </w:hyperlink>
+    </w:p>
+    <w:p>
+      <w:pPr>
+        <w:rPr>
+          <w:rFonts w:ascii="Times New Roman" w:hAnsi="Times New Roman" w:cs="Times New Roman"/>
+          <w:sz w:val="24"/>
+          <w:szCs w:val="24"/>
+        </w:rPr>
+      </w:pPr>
+      <w:hyperlink r:id="rId147" w:history="1">
+        <w:r>
+          <w:rPr>
+            <w:rFonts w:ascii="Times New Roman" w:hAnsi="Times New Roman" w:cs="Times New Roman"/>
+            <w:color w:val="000000" w:themeColor="text1"/>
+            <w:sz w:val="24"/>
+            <w:szCs w:val="24"/>
+          </w:rPr>
+          <w:t>https://www.quora.com/What-is-the-most-popular-forum-on-the-internet-Which-has-the-biggest-number-of-users-and-or-largest-number-of-posts</w:t>
+        </w:r>
+      </w:hyperlink>
+    </w:p>
+    <w:p>
+      <w:pPr>
+        <w:rPr>
+          <w:rFonts w:ascii="Times New Roman" w:hAnsi="Times New Roman" w:cs="Times New Roman"/>
+          <w:sz w:val="24"/>
+          <w:szCs w:val="24"/>
+        </w:rPr>
+      </w:pPr>
+      <w:hyperlink r:id="rId148" w:history="1">
+        <w:r>
+          <w:rPr>
+            <w:rFonts w:ascii="Times New Roman" w:hAnsi="Times New Roman" w:cs="Times New Roman"/>
+            <w:color w:val="000000" w:themeColor="text1"/>
+            <w:sz w:val="24"/>
+            <w:szCs w:val="24"/>
+          </w:rPr>
+          <w:t>https://www.shopify.com/partners/blog/web-design-portfolio-inspiration</w:t>
+        </w:r>
+      </w:hyperlink>
+    </w:p>
+    <w:p>
+      <w:pPr>
+        <w:rPr>
+          <w:rFonts w:ascii="Times New Roman" w:hAnsi="Times New Roman" w:cs="Times New Roman"/>
+          <w:sz w:val="24"/>
+          <w:szCs w:val="24"/>
+        </w:rPr>
+      </w:pPr>
+      <w:hyperlink r:id="rId149" w:history="1">
+        <w:r>
+          <w:rPr>
+            <w:rFonts w:ascii="Times New Roman" w:hAnsi="Times New Roman" w:cs="Times New Roman"/>
+            <w:color w:val="000000" w:themeColor="text1"/>
+            <w:sz w:val="24"/>
+            <w:szCs w:val="24"/>
+          </w:rPr>
+          <w:t>https://wpmayor.com/6-best-examples-content-aggregator-websites/</w:t>
+        </w:r>
+      </w:hyperlink>
+    </w:p>
+    <w:p>
+      <w:pPr>
+        <w:spacing w:before="600" w:after="600" w:line="360" w:lineRule="auto"/>
+        <w:rPr>
+          <w:rFonts w:ascii="Times New Roman" w:eastAsia="Arial" w:hAnsi="Times New Roman" w:cs="Times New Roman"/>
+          <w:sz w:val="24"/>
+          <w:szCs w:val="24"/>
+          <w:lang w:val="en"/>
+        </w:rPr>
+      </w:pPr>
+      <w:hyperlink r:id="rId150" w:history="1">
+        <w:r>
+          <w:rPr>
+            <w:rFonts w:ascii="Times New Roman" w:hAnsi="Times New Roman" w:cs="Times New Roman"/>
+            <w:color w:val="000000" w:themeColor="text1"/>
+            <w:sz w:val="24"/>
+            <w:szCs w:val="24"/>
+          </w:rPr>
+          <w:t>https://www.csus.edu/indiv/k/kiddv/comssites/advocacy.html</w:t>
+        </w:r>
+      </w:hyperlink>
     </w:p>
     <w:p>
       <w:pPr>
